--- a/Documentation/SYSADD-Narrative (final).docx
+++ b/Documentation/SYSADD-Narrative (final).docx
@@ -109,7 +109,35 @@
           <w:b/>
           <w:sz w:val="32"/>
         </w:rPr>
-        <w:t xml:space="preserve">SCHOOL OF COMPUTER SCIENCE AND INFORMATION TECHNOLOGY </w:t>
+        <w:t xml:space="preserve">SCHOOL OF </w:t>
+      </w:r>
+      <w:r>
+        <w:rPr>
+          <w:b/>
+          <w:sz w:val="32"/>
+        </w:rPr>
+        <w:t>COMPUTING</w:t>
+      </w:r>
+      <w:r>
+        <w:rPr>
+          <w:b/>
+          <w:sz w:val="32"/>
+        </w:rPr>
+        <w:t xml:space="preserve"> AND INFORMATION </w:t>
+      </w:r>
+      <w:r>
+        <w:rPr>
+          <w:b/>
+          <w:sz w:val="32"/>
+        </w:rPr>
+        <w:t>TECHNOLOGIES</w:t>
+      </w:r>
+      <w:r>
+        <w:rPr>
+          <w:b/>
+          <w:sz w:val="32"/>
+        </w:rPr>
+        <w:t xml:space="preserve"> </w:t>
       </w:r>
     </w:p>
     <w:p>
@@ -129,7 +157,23 @@
           <w:color w:val="333333"/>
           <w:sz w:val="32"/>
         </w:rPr>
-        <w:t>Introduction to System Development</w:t>
+        <w:t xml:space="preserve">Systems Analysis and Design </w:t>
+      </w:r>
+      <w:r>
+        <w:rPr>
+          <w:rFonts w:ascii="Helvetica Neue" w:hAnsi="Helvetica Neue"/>
+          <w:color w:val="333333"/>
+          <w:sz w:val="32"/>
+        </w:rPr>
+        <w:t>Development</w:t>
+      </w:r>
+      <w:r>
+        <w:rPr>
+          <w:rFonts w:ascii="Helvetica Neue" w:hAnsi="Helvetica Neue"/>
+          <w:color w:val="333333"/>
+          <w:sz w:val="32"/>
+        </w:rPr>
+        <w:t xml:space="preserve"> </w:t>
       </w:r>
     </w:p>
     <w:p>
@@ -390,11 +434,16 @@
         <w:t>.</w:t>
       </w:r>
       <w:r>
-        <w:t>………</w:t>
+        <w:t>……</w:t>
+      </w:r>
+      <w:proofErr w:type="gramStart"/>
+      <w:r>
+        <w:t>…</w:t>
       </w:r>
       <w:r>
         <w:t>..</w:t>
       </w:r>
+      <w:proofErr w:type="gramEnd"/>
       <w:r>
         <w:t>….1</w:t>
       </w:r>
@@ -416,7 +465,15 @@
         <w:jc w:val="both"/>
       </w:pPr>
       <w:r>
-        <w:t>PROJECT PROFESSOR……………………………………………………………………………………………..3</w:t>
+        <w:t>PROJECT PROFESSOR…………………………………………………………………………………………</w:t>
+      </w:r>
+      <w:proofErr w:type="gramStart"/>
+      <w:r>
+        <w:t>…..</w:t>
+      </w:r>
+      <w:proofErr w:type="gramEnd"/>
+      <w:r>
+        <w:t>3</w:t>
       </w:r>
     </w:p>
     <w:p>
@@ -426,7 +483,15 @@
         <w:jc w:val="both"/>
       </w:pPr>
       <w:r>
-        <w:t>PROJECT TEAM MEMBERS……………………………………………………………………………………..3</w:t>
+        <w:t>PROJECT TEAM MEMBERS…………………………………………………………………………………</w:t>
+      </w:r>
+      <w:proofErr w:type="gramStart"/>
+      <w:r>
+        <w:t>…..</w:t>
+      </w:r>
+      <w:proofErr w:type="gramEnd"/>
+      <w:r>
+        <w:t>3</w:t>
       </w:r>
     </w:p>
     <w:p>
@@ -436,7 +501,15 @@
         <w:jc w:val="both"/>
       </w:pPr>
       <w:r>
-        <w:t>PROJECT ADVISER…………………………………………………………………………………………………..3</w:t>
+        <w:t>PROJECT ADVISER………………………………………………………………………………………………</w:t>
+      </w:r>
+      <w:proofErr w:type="gramStart"/>
+      <w:r>
+        <w:t>…..</w:t>
+      </w:r>
+      <w:proofErr w:type="gramEnd"/>
+      <w:r>
+        <w:t>3</w:t>
       </w:r>
     </w:p>
     <w:p>
@@ -446,7 +519,15 @@
         <w:jc w:val="both"/>
       </w:pPr>
       <w:r>
-        <w:t>PROJECT CONSULTANT…………………………………………………………………………………………..3</w:t>
+        <w:t>PROJECT CONSULTANT………………………………………………………………………………………</w:t>
+      </w:r>
+      <w:proofErr w:type="gramStart"/>
+      <w:r>
+        <w:t>…..</w:t>
+      </w:r>
+      <w:proofErr w:type="gramEnd"/>
+      <w:r>
+        <w:t>3</w:t>
       </w:r>
     </w:p>
     <w:p>
@@ -466,11 +547,16 @@
         <w:jc w:val="both"/>
       </w:pPr>
       <w:r>
-        <w:t>PROBLEM STATEMENT……………………………………………………………………………………</w:t>
+        <w:t>PROBLEM STATEMENT…………………………………………………………………………………</w:t>
+      </w:r>
+      <w:proofErr w:type="gramStart"/>
+      <w:r>
+        <w:t>…</w:t>
       </w:r>
       <w:r>
         <w:t>..</w:t>
       </w:r>
+      <w:proofErr w:type="gramEnd"/>
       <w:r>
         <w:t>……4</w:t>
       </w:r>
@@ -508,7 +594,13 @@
         <w:jc w:val="both"/>
       </w:pPr>
       <w:r>
-        <w:t>PORPOSE AND DESCRIPTION</w:t>
+        <w:t>P</w:t>
+      </w:r>
+      <w:r>
+        <w:t>U</w:t>
+      </w:r>
+      <w:r>
+        <w:t>RPOSE AND DESCRIPTION</w:t>
       </w:r>
       <w:r>
         <w:t>………………………………………………………………………………….5</w:t>
@@ -537,7 +629,15 @@
         <w:t>TARGET AUDIENCE</w:t>
       </w:r>
       <w:r>
-        <w:t>………………………………………………………………………………………………..6</w:t>
+        <w:t>……………………………………………………………………………………………</w:t>
+      </w:r>
+      <w:proofErr w:type="gramStart"/>
+      <w:r>
+        <w:t>…..</w:t>
+      </w:r>
+      <w:proofErr w:type="gramEnd"/>
+      <w:r>
+        <w:t>6</w:t>
       </w:r>
     </w:p>
     <w:p>
@@ -570,7 +670,15 @@
         <w:jc w:val="both"/>
       </w:pPr>
       <w:r>
-        <w:t>REVIEW OF RELATED LITERATURE/SYSTEM…………………………………………………….……..8</w:t>
+        <w:t>REVIEW OF RELATED LITERATURE/SYSTEM…………………………………………………….…</w:t>
+      </w:r>
+      <w:proofErr w:type="gramStart"/>
+      <w:r>
+        <w:t>…..</w:t>
+      </w:r>
+      <w:proofErr w:type="gramEnd"/>
+      <w:r>
+        <w:t>8</w:t>
       </w:r>
     </w:p>
     <w:p>
@@ -580,7 +688,15 @@
         <w:jc w:val="both"/>
       </w:pPr>
       <w:r>
-        <w:t>CONCLUSION AND RECOMMENDATION………………………………………………………………..9</w:t>
+        <w:t>CONCLUSION AND RECOMMENDATION……………………………………………………………</w:t>
+      </w:r>
+      <w:proofErr w:type="gramStart"/>
+      <w:r>
+        <w:t>…..</w:t>
+      </w:r>
+      <w:proofErr w:type="gramEnd"/>
+      <w:r>
+        <w:t>9</w:t>
       </w:r>
     </w:p>
     <w:p>
@@ -619,11 +735,16 @@
         <w:t>PR</w:t>
       </w:r>
       <w:r>
-        <w:t>OJECT CONSULTANT REQUEST FORM…………………………………………………………</w:t>
+        <w:t>OJECT CONSULTANT REQUEST FORM………………………………………………………</w:t>
+      </w:r>
+      <w:proofErr w:type="gramStart"/>
+      <w:r>
+        <w:t>…</w:t>
       </w:r>
       <w:r>
         <w:t>..</w:t>
       </w:r>
+      <w:proofErr w:type="gramEnd"/>
       <w:r>
         <w:t>15-16</w:t>
       </w:r>
@@ -1728,6 +1849,127 @@
               <w:t>ejgloria@apc.edu.ph</w:t>
             </w:r>
           </w:p>
+          <w:p>
+            <w:pPr>
+              <w:spacing w:after="0" w:line="240" w:lineRule="auto"/>
+              <w:rPr>
+                <w:rFonts w:ascii="Arial" w:eastAsia="Times New Roman" w:hAnsi="Arial" w:cs="Arial"/>
+                <w:color w:val="000000"/>
+                <w:sz w:val="19"/>
+                <w:szCs w:val="19"/>
+                <w:lang w:eastAsia="en-PH"/>
+              </w:rPr>
+            </w:pPr>
+          </w:p>
+        </w:tc>
+      </w:tr>
+      <w:tr>
+        <w:trPr>
+          <w:trHeight w:val="750"/>
+          <w:tblCellSpacing w:w="15" w:type="dxa"/>
+          <w:jc w:val="center"/>
+        </w:trPr>
+        <w:tc>
+          <w:tcPr>
+            <w:tcW w:w="0" w:type="auto"/>
+            <w:shd w:val="clear" w:color="auto" w:fill="DBDBDB"/>
+            <w:vAlign w:val="center"/>
+          </w:tcPr>
+          <w:p>
+            <w:pPr>
+              <w:spacing w:after="0" w:line="240" w:lineRule="auto"/>
+              <w:jc w:val="center"/>
+              <w:rPr>
+                <w:rFonts w:ascii="Arial" w:eastAsia="Times New Roman" w:hAnsi="Arial" w:cs="Arial"/>
+                <w:color w:val="000000"/>
+                <w:sz w:val="19"/>
+                <w:szCs w:val="19"/>
+                <w:lang w:eastAsia="en-PH"/>
+              </w:rPr>
+            </w:pPr>
+            <w:r>
+              <w:rPr>
+                <w:rFonts w:ascii="Arial" w:eastAsia="Times New Roman" w:hAnsi="Arial" w:cs="Arial"/>
+                <w:color w:val="000000"/>
+                <w:sz w:val="19"/>
+                <w:szCs w:val="19"/>
+                <w:lang w:eastAsia="en-PH"/>
+              </w:rPr>
+              <w:t xml:space="preserve">Lord </w:t>
+            </w:r>
+            <w:proofErr w:type="spellStart"/>
+            <w:r>
+              <w:rPr>
+                <w:rFonts w:ascii="Arial" w:eastAsia="Times New Roman" w:hAnsi="Arial" w:cs="Arial"/>
+                <w:color w:val="000000"/>
+                <w:sz w:val="19"/>
+                <w:szCs w:val="19"/>
+                <w:lang w:eastAsia="en-PH"/>
+              </w:rPr>
+              <w:t>Caguiat</w:t>
+            </w:r>
+            <w:proofErr w:type="spellEnd"/>
+          </w:p>
+        </w:tc>
+        <w:tc>
+          <w:tcPr>
+            <w:tcW w:w="0" w:type="auto"/>
+            <w:shd w:val="clear" w:color="auto" w:fill="DBDBDB"/>
+            <w:vAlign w:val="center"/>
+          </w:tcPr>
+          <w:p>
+            <w:pPr>
+              <w:spacing w:after="0" w:line="240" w:lineRule="auto"/>
+              <w:jc w:val="center"/>
+              <w:rPr>
+                <w:rFonts w:ascii="Arial" w:eastAsia="Times New Roman" w:hAnsi="Arial" w:cs="Arial"/>
+                <w:color w:val="000000"/>
+                <w:sz w:val="19"/>
+                <w:szCs w:val="19"/>
+                <w:lang w:eastAsia="en-PH"/>
+              </w:rPr>
+            </w:pPr>
+            <w:r>
+              <w:rPr>
+                <w:rFonts w:ascii="Arial" w:eastAsia="Times New Roman" w:hAnsi="Arial" w:cs="Arial"/>
+                <w:color w:val="000000"/>
+                <w:sz w:val="19"/>
+                <w:szCs w:val="19"/>
+                <w:lang w:eastAsia="en-PH"/>
+              </w:rPr>
+              <w:t>Project Programmer</w:t>
+            </w:r>
+          </w:p>
+        </w:tc>
+        <w:tc>
+          <w:tcPr>
+            <w:tcW w:w="0" w:type="auto"/>
+            <w:shd w:val="clear" w:color="auto" w:fill="DBDBDB"/>
+            <w:vAlign w:val="center"/>
+          </w:tcPr>
+          <w:p>
+            <w:pPr>
+              <w:spacing w:after="0" w:line="240" w:lineRule="auto"/>
+              <w:jc w:val="center"/>
+              <w:rPr>
+                <w:rFonts w:ascii="Arial" w:eastAsia="Times New Roman" w:hAnsi="Arial" w:cs="Arial"/>
+                <w:color w:val="000000"/>
+                <w:sz w:val="19"/>
+                <w:szCs w:val="19"/>
+                <w:lang w:eastAsia="en-PH"/>
+              </w:rPr>
+            </w:pPr>
+            <w:r>
+              <w:rPr>
+                <w:rFonts w:ascii="Arial" w:hAnsi="Arial" w:cs="Arial"/>
+                <w:color w:val="000000"/>
+                <w:sz w:val="19"/>
+                <w:szCs w:val="19"/>
+                <w:shd w:val="clear" w:color="auto" w:fill="DBDBDB"/>
+              </w:rPr>
+              <w:t>lcaguiat@student.apc.edu.ph</w:t>
+            </w:r>
+          </w:p>
         </w:tc>
       </w:tr>
     </w:tbl>
@@ -2234,6 +2476,8 @@
         <w:outlineLvl w:val="1"/>
         <w:rPr>
           <w:rFonts w:ascii="Arial" w:eastAsia="Times New Roman" w:hAnsi="Arial" w:cs="Arial"/>
+          <w:b/>
+          <w:i/>
           <w:color w:val="000000"/>
           <w:sz w:val="29"/>
           <w:szCs w:val="29"/>
@@ -2242,25 +2486,6 @@
       </w:pPr>
       <w:bookmarkStart w:id="7" w:name="I._Introduction"/>
       <w:bookmarkEnd w:id="7"/>
-    </w:p>
-    <w:p>
-      <w:pPr>
-        <w:pBdr>
-          <w:bottom w:val="single" w:sz="6" w:space="2" w:color="AAAAAA"/>
-        </w:pBdr>
-        <w:shd w:val="clear" w:color="auto" w:fill="FFFFFF"/>
-        <w:spacing w:after="144" w:line="360" w:lineRule="auto"/>
-        <w:outlineLvl w:val="1"/>
-        <w:rPr>
-          <w:rFonts w:ascii="Arial" w:eastAsia="Times New Roman" w:hAnsi="Arial" w:cs="Arial"/>
-          <w:b/>
-          <w:i/>
-          <w:color w:val="000000"/>
-          <w:sz w:val="29"/>
-          <w:szCs w:val="29"/>
-          <w:lang w:eastAsia="en-PH"/>
-        </w:rPr>
-      </w:pPr>
       <w:r>
         <w:rPr>
           <w:rFonts w:ascii="Arial" w:eastAsia="Times New Roman" w:hAnsi="Arial" w:cs="Arial"/>
@@ -2357,7 +2582,27 @@
       <w:bookmarkStart w:id="9" w:name="Solution"/>
       <w:bookmarkEnd w:id="9"/>
       <w:r>
-        <w:t xml:space="preserve">We conducted an interview on one of the staff of Red Cross Pasay City Chapter along </w:t>
+        <w:t>“</w:t>
+      </w:r>
+      <w:r>
+        <w:t xml:space="preserve">The process of availing of blood at Red Cross is through making a call or e-mail. This method has been </w:t>
+      </w:r>
+      <w:r>
+        <w:t>inefficient and time consuming for everyone who wants to avail blood from Red Cross.”</w:t>
+      </w:r>
+    </w:p>
+    <w:p>
+      <w:r>
+        <w:t>Our group</w:t>
+      </w:r>
+      <w:r>
+        <w:t xml:space="preserve"> conducted an interview on one of the </w:t>
+      </w:r>
+      <w:r>
+        <w:t>staffs</w:t>
+      </w:r>
+      <w:r>
+        <w:t xml:space="preserve"> of Red Cross Pasay City Chapter along </w:t>
       </w:r>
       <w:proofErr w:type="spellStart"/>
       <w:r>
@@ -2368,176 +2613,357 @@
         <w:t xml:space="preserve"> Avenue. According to the interviewee, the availability of the blood group requested is not always guaranteed. This is a problem because it could only cost more time for the recipient to receive the blood.</w:t>
       </w:r>
     </w:p>
+    <w:p>
+      <w:pPr>
+        <w:spacing w:line="240" w:lineRule="auto"/>
+      </w:pPr>
+      <w:r>
+        <w:t>Processing of Red Cross</w:t>
+      </w:r>
+      <w:r>
+        <w:t xml:space="preserve"> </w:t>
+      </w:r>
+      <w:r>
+        <w:t>(</w:t>
+      </w:r>
+      <w:r>
+        <w:t>Client Side</w:t>
+      </w:r>
+      <w:r>
+        <w:t>):</w:t>
+      </w:r>
+    </w:p>
+    <w:p>
+      <w:pPr>
+        <w:numPr>
+          <w:ilvl w:val="0"/>
+          <w:numId w:val="14"/>
+        </w:numPr>
+        <w:spacing w:line="240" w:lineRule="auto"/>
+      </w:pPr>
+      <w:r>
+        <w:t xml:space="preserve">First step - the blood recipient </w:t>
+      </w:r>
+      <w:r>
+        <w:t>needs</w:t>
+      </w:r>
+      <w:r>
+        <w:t xml:space="preserve"> to secure blood request from the hospital/doctor to know what type of blood, component and number of units will be needing. </w:t>
+      </w:r>
+    </w:p>
+    <w:p>
+      <w:pPr>
+        <w:numPr>
+          <w:ilvl w:val="0"/>
+          <w:numId w:val="14"/>
+        </w:numPr>
+        <w:spacing w:line="240" w:lineRule="auto"/>
+      </w:pPr>
+      <w:r>
+        <w:t xml:space="preserve">Second step - call any Philippine Red Cross offices and make reservation if they have the available blood. </w:t>
+      </w:r>
+    </w:p>
+    <w:p>
+      <w:pPr>
+        <w:numPr>
+          <w:ilvl w:val="0"/>
+          <w:numId w:val="14"/>
+        </w:numPr>
+        <w:spacing w:line="240" w:lineRule="auto"/>
+      </w:pPr>
+      <w:r>
+        <w:t xml:space="preserve">Third step –wait for the confirmation of any Red Cross Representative. </w:t>
+      </w:r>
+    </w:p>
+    <w:p>
+      <w:pPr>
+        <w:numPr>
+          <w:ilvl w:val="0"/>
+          <w:numId w:val="14"/>
+        </w:numPr>
+        <w:spacing w:line="240" w:lineRule="auto"/>
+      </w:pPr>
+      <w:r>
+        <w:t xml:space="preserve">Fourth step - go to the Philippine Red Cross office and pay the processing fee to claim the blood that is reserved. </w:t>
+      </w:r>
+    </w:p>
+    <w:p>
+      <w:pPr>
+        <w:spacing w:line="240" w:lineRule="auto"/>
+        <w:ind w:left="720"/>
+      </w:pPr>
+    </w:p>
+    <w:p>
+      <w:pPr>
+        <w:spacing w:line="240" w:lineRule="auto"/>
+      </w:pPr>
+    </w:p>
+    <w:p>
+      <w:pPr>
+        <w:spacing w:line="240" w:lineRule="auto"/>
+      </w:pPr>
+    </w:p>
+    <w:p>
+      <w:pPr>
+        <w:spacing w:line="240" w:lineRule="auto"/>
+      </w:pPr>
+    </w:p>
+    <w:p>
+      <w:pPr>
+        <w:spacing w:line="240" w:lineRule="auto"/>
+      </w:pPr>
+      <w:r>
+        <w:lastRenderedPageBreak/>
+        <w:t>Processing of Red Cross Side</w:t>
+      </w:r>
+      <w:r>
+        <w:t>:</w:t>
+      </w:r>
+    </w:p>
+    <w:p>
+      <w:pPr>
+        <w:numPr>
+          <w:ilvl w:val="0"/>
+          <w:numId w:val="15"/>
+        </w:numPr>
+        <w:spacing w:line="240" w:lineRule="auto"/>
+      </w:pPr>
+      <w:r>
+        <w:t xml:space="preserve">First step – A call from recipient will give </w:t>
+      </w:r>
+      <w:proofErr w:type="spellStart"/>
+      <w:proofErr w:type="gramStart"/>
+      <w:r>
+        <w:t>a</w:t>
+      </w:r>
+      <w:proofErr w:type="spellEnd"/>
+      <w:proofErr w:type="gramEnd"/>
+      <w:r>
+        <w:t xml:space="preserve"> information of blood request from the hospital/doctor to know what type of blood they will produce, component and number of units will be needing. </w:t>
+      </w:r>
+    </w:p>
+    <w:p>
+      <w:pPr>
+        <w:numPr>
+          <w:ilvl w:val="0"/>
+          <w:numId w:val="15"/>
+        </w:numPr>
+        <w:spacing w:line="240" w:lineRule="auto"/>
+      </w:pPr>
+      <w:r>
+        <w:t xml:space="preserve">Second step –A Representative from Any Red Cross </w:t>
+      </w:r>
+      <w:proofErr w:type="gramStart"/>
+      <w:r>
+        <w:t>will</w:t>
+      </w:r>
+      <w:proofErr w:type="gramEnd"/>
+      <w:r>
+        <w:t xml:space="preserve"> Confirm the availability of Blood</w:t>
+      </w:r>
+    </w:p>
+    <w:p>
+      <w:pPr>
+        <w:numPr>
+          <w:ilvl w:val="0"/>
+          <w:numId w:val="15"/>
+        </w:numPr>
+        <w:spacing w:line="240" w:lineRule="auto"/>
+      </w:pPr>
+      <w:r>
+        <w:t>Third step –confirmation of any Red Cross Representative to the client if blood is reserved</w:t>
+      </w:r>
+    </w:p>
+    <w:p>
+      <w:pPr>
+        <w:numPr>
+          <w:ilvl w:val="0"/>
+          <w:numId w:val="15"/>
+        </w:numPr>
+        <w:spacing w:line="240" w:lineRule="auto"/>
+      </w:pPr>
+      <w:r>
+        <w:t xml:space="preserve"> Fourth step- Red Cross office will process the request and will asked for the payment of the processing fee to claim the blood that is reserved by the client</w:t>
+      </w:r>
+    </w:p>
+    <w:p>
+      <w:pPr>
+        <w:numPr>
+          <w:ilvl w:val="0"/>
+          <w:numId w:val="15"/>
+        </w:numPr>
+        <w:spacing w:line="240" w:lineRule="auto"/>
+      </w:pPr>
+    </w:p>
+    <w:p>
+      <w:r>
+        <w:t xml:space="preserve">The process of asking for blood at Red Cross is through reservation via e-mail or by making a call. It is </w:t>
+      </w:r>
+      <w:r>
+        <w:t>simple;</w:t>
+      </w:r>
+      <w:r>
+        <w:t xml:space="preserve"> </w:t>
+      </w:r>
+      <w:r>
+        <w:t>however,</w:t>
+      </w:r>
+      <w:r>
+        <w:t xml:space="preserve"> time is indeed costly. Moreover, availability of blood type or desired blood group is still not guaranteed. For some instances, desired blood group may not be available at the nearest Red Cross blood facility, but available in another Red Cross blood facility. Therefore, costing more time and hassle to people availing for blood. Instead of having to wait for longer time and the need to search for blood, the desired blood should be readily available at the quickest time possible.</w:t>
+      </w:r>
+    </w:p>
+    <w:p>
+      <w:pPr>
+        <w:pBdr>
+          <w:bottom w:val="single" w:sz="6" w:space="2" w:color="AAAAAA"/>
+        </w:pBdr>
+        <w:shd w:val="clear" w:color="auto" w:fill="FFFFFF"/>
+        <w:spacing w:after="144" w:line="360" w:lineRule="auto"/>
+        <w:outlineLvl w:val="1"/>
+        <w:rPr>
+          <w:rFonts w:ascii="Arial" w:eastAsia="Times New Roman" w:hAnsi="Arial" w:cs="Arial"/>
+          <w:b/>
+          <w:color w:val="000000"/>
+          <w:sz w:val="29"/>
+          <w:szCs w:val="29"/>
+          <w:lang w:eastAsia="en-PH"/>
+        </w:rPr>
+      </w:pPr>
+    </w:p>
+    <w:p>
+      <w:pPr>
+        <w:pBdr>
+          <w:bottom w:val="single" w:sz="6" w:space="2" w:color="AAAAAA"/>
+        </w:pBdr>
+        <w:shd w:val="clear" w:color="auto" w:fill="FFFFFF"/>
+        <w:spacing w:after="144" w:line="360" w:lineRule="auto"/>
+        <w:outlineLvl w:val="1"/>
+        <w:rPr>
+          <w:rFonts w:ascii="Arial" w:eastAsia="Times New Roman" w:hAnsi="Arial" w:cs="Arial"/>
+          <w:b/>
+          <w:color w:val="000000"/>
+          <w:sz w:val="29"/>
+          <w:szCs w:val="29"/>
+          <w:lang w:eastAsia="en-PH"/>
+        </w:rPr>
+      </w:pPr>
+      <w:r>
+        <w:rPr>
+          <w:rFonts w:ascii="Arial" w:eastAsia="Times New Roman" w:hAnsi="Arial" w:cs="Arial"/>
+          <w:b/>
+          <w:color w:val="000000"/>
+          <w:sz w:val="29"/>
+          <w:szCs w:val="29"/>
+          <w:lang w:eastAsia="en-PH"/>
+        </w:rPr>
+        <w:t>Solution</w:t>
+      </w:r>
+    </w:p>
+    <w:p>
+      <w:r>
+        <w:t xml:space="preserve">Through our technology nowadays, availing for blood can be hassle-free and convenient. </w:t>
+      </w:r>
+      <w:r>
+        <w:t>Our</w:t>
+      </w:r>
+      <w:r>
+        <w:t xml:space="preserve"> team imagined a feasible project to improve the convenience of people searching for blood. Blood </w:t>
+      </w:r>
+      <w:proofErr w:type="spellStart"/>
+      <w:r>
+        <w:t>Findr</w:t>
+      </w:r>
+      <w:proofErr w:type="spellEnd"/>
+      <w:r>
+        <w:t>, a web-based</w:t>
+      </w:r>
+      <w:r>
+        <w:t xml:space="preserve"> </w:t>
+      </w:r>
+      <w:r>
+        <w:t xml:space="preserve">and mobile-based </w:t>
+      </w:r>
+      <w:r>
+        <w:t xml:space="preserve">application </w:t>
+      </w:r>
+      <w:r>
+        <w:t>wherein people can find the nearest desired blood available</w:t>
+      </w:r>
+      <w:r>
+        <w:t>, reserve the blood, and claim it as soon as possible</w:t>
+      </w:r>
+      <w:r>
+        <w:t>. The app will be administered by</w:t>
+      </w:r>
+      <w:r>
+        <w:t xml:space="preserve"> Red Cross, wherein each branch has one admin. </w:t>
+      </w:r>
+    </w:p>
+    <w:p>
+      <w:r>
+        <w:t xml:space="preserve">The system will have an administrator (which is Red Cross) and its clients. It will require the user to have an account. Upon registration, the system will ask for user’s information. Rest assured that it will be kept confidential by the </w:t>
+      </w:r>
+      <w:r>
+        <w:t>administrator</w:t>
+      </w:r>
+      <w:r>
+        <w:t xml:space="preserve">. The system will also require a photo or scanned document </w:t>
+      </w:r>
+      <w:r>
+        <w:t>of user’s</w:t>
+      </w:r>
+      <w:r>
+        <w:t xml:space="preserve"> government issued ID upon registering. This is to ensure that the user is a legitimate client. Registration is mandatory for verification and security purposes. Once registered, clients can now use our system.</w:t>
+      </w:r>
+      <w:r>
+        <w:t xml:space="preserve"> </w:t>
+      </w:r>
+    </w:p>
     <w:p/>
     <w:p>
       <w:r>
-        <w:t xml:space="preserve">Processing of Red Cross: </w:t>
-      </w:r>
-    </w:p>
-    <w:p>
-      <w:r>
-        <w:t xml:space="preserve">First </w:t>
-      </w:r>
-      <w:r>
-        <w:t xml:space="preserve">step - the blood recipient </w:t>
-      </w:r>
-      <w:r>
-        <w:t xml:space="preserve">need to secure blood request from the hospital/doctor to know what type of blood, component and number of units will be needing. </w:t>
-      </w:r>
-    </w:p>
-    <w:p>
-      <w:r>
-        <w:t xml:space="preserve">Second step - call any Philippine Red Cross offices and make reservation if they have the available blood. </w:t>
-      </w:r>
-    </w:p>
-    <w:p>
-      <w:r>
-        <w:t xml:space="preserve">Third step - go to the Philippine Red Cross office and pay the processing fee to claim the blood that is reserved. </w:t>
-      </w:r>
-    </w:p>
-    <w:p/>
-    <w:p>
-      <w:r>
-        <w:t>The process of asking for blood at Red Cross is through reservation via e-mail or by making a call. It is simple, however time is indeed costly. Moreover, availability of blood type or desired blood group is still not guaranteed. For some instances, desired blood group may not be available at the nearest Red Cross blood facility, but available in another Red Cross blood facility. Therefore, costing more time and hassle to people availing for blood. Instead of having to wait for longer time and the need to search for blood, the desired blood should be readily available at the quickest time possible.</w:t>
-      </w:r>
-    </w:p>
-    <w:p>
-      <w:pPr>
-        <w:pBdr>
-          <w:bottom w:val="single" w:sz="6" w:space="2" w:color="AAAAAA"/>
-        </w:pBdr>
-        <w:shd w:val="clear" w:color="auto" w:fill="FFFFFF"/>
-        <w:spacing w:after="144" w:line="360" w:lineRule="auto"/>
-        <w:outlineLvl w:val="1"/>
-        <w:rPr>
-          <w:rFonts w:ascii="Arial" w:eastAsia="Times New Roman" w:hAnsi="Arial" w:cs="Arial"/>
-          <w:b/>
-          <w:color w:val="000000"/>
-          <w:sz w:val="29"/>
-          <w:szCs w:val="29"/>
-          <w:lang w:eastAsia="en-PH"/>
-        </w:rPr>
-      </w:pPr>
-    </w:p>
-    <w:p>
-      <w:pPr>
-        <w:pBdr>
-          <w:bottom w:val="single" w:sz="6" w:space="2" w:color="AAAAAA"/>
-        </w:pBdr>
-        <w:shd w:val="clear" w:color="auto" w:fill="FFFFFF"/>
-        <w:spacing w:after="144" w:line="360" w:lineRule="auto"/>
-        <w:outlineLvl w:val="1"/>
-        <w:rPr>
-          <w:rFonts w:ascii="Arial" w:eastAsia="Times New Roman" w:hAnsi="Arial" w:cs="Arial"/>
-          <w:b/>
-          <w:color w:val="000000"/>
-          <w:sz w:val="29"/>
-          <w:szCs w:val="29"/>
-          <w:lang w:eastAsia="en-PH"/>
-        </w:rPr>
-      </w:pPr>
-      <w:r>
-        <w:rPr>
-          <w:rFonts w:ascii="Arial" w:eastAsia="Times New Roman" w:hAnsi="Arial" w:cs="Arial"/>
-          <w:b/>
-          <w:color w:val="000000"/>
-          <w:sz w:val="29"/>
-          <w:szCs w:val="29"/>
-          <w:lang w:eastAsia="en-PH"/>
-        </w:rPr>
+        <w:t xml:space="preserve">Processing of our System: </w:t>
+      </w:r>
+    </w:p>
+    <w:p>
+      <w:r>
+        <w:t xml:space="preserve">First step </w:t>
+      </w:r>
+      <w:r>
+        <w:t xml:space="preserve">- Client logs in to the system. If the clients still don’t have an </w:t>
+      </w:r>
+      <w:proofErr w:type="gramStart"/>
+      <w:r>
+        <w:t>account</w:t>
+      </w:r>
+      <w:proofErr w:type="gramEnd"/>
+      <w:r>
+        <w:t xml:space="preserve"> he/she should register for an account</w:t>
+      </w:r>
+      <w:r>
+        <w:t>.</w:t>
+      </w:r>
+    </w:p>
+    <w:p>
+      <w:r>
+        <w:t xml:space="preserve">Second step - Client </w:t>
+      </w:r>
+      <w:r>
+        <w:t xml:space="preserve">inquires </w:t>
+      </w:r>
+      <w:r>
+        <w:t xml:space="preserve">for the type of blood needed. A list of red cross blood facility and </w:t>
+      </w:r>
+      <w:r>
+        <w:t>its</w:t>
+      </w:r>
+      <w:r>
+        <w:t xml:space="preserve"> location will be shown, along with the availability of the client’s desired blood type.</w:t>
+      </w:r>
+    </w:p>
+    <w:p>
+      <w:r>
         <w:lastRenderedPageBreak/>
-        <w:t>Solution</w:t>
-      </w:r>
-    </w:p>
-    <w:p>
-      <w:r>
-        <w:t xml:space="preserve">Through our technology nowadays, availing for blood can be hassle-free and convenient. That being said, our team imagined a feasible project to improve the convenience of people searching for blood. Blood </w:t>
-      </w:r>
-      <w:proofErr w:type="spellStart"/>
-      <w:r>
-        <w:t>Findr</w:t>
-      </w:r>
-      <w:proofErr w:type="spellEnd"/>
-      <w:r>
-        <w:t>, a web-based</w:t>
-      </w:r>
-      <w:r>
-        <w:t xml:space="preserve"> </w:t>
-      </w:r>
-      <w:r>
-        <w:t xml:space="preserve">and mobile-based </w:t>
-      </w:r>
-      <w:r>
-        <w:t xml:space="preserve">application </w:t>
-      </w:r>
-      <w:r>
-        <w:t>wherein people can find the nearest desired blood available</w:t>
-      </w:r>
-      <w:r>
-        <w:t>, reserve the blood, and claim it as soon as possible</w:t>
-      </w:r>
-      <w:r>
-        <w:t>. The app will be administered by</w:t>
-      </w:r>
-      <w:r>
-        <w:t xml:space="preserve"> Red Cross, wherein each branch has one admin. </w:t>
-      </w:r>
-    </w:p>
-    <w:p>
-      <w:r>
-        <w:t xml:space="preserve">The system will have an administrator (which is Red Cross) and its clients. It will require the user to have an account. Upon registration, the system will ask for user’s information. Rest assured that it will be kept confidential by the </w:t>
-      </w:r>
-      <w:r>
-        <w:t>administrator</w:t>
-      </w:r>
-      <w:r>
-        <w:t xml:space="preserve">. The system will also require a photo or scanned document </w:t>
-      </w:r>
-      <w:r>
-        <w:t>of user’s</w:t>
-      </w:r>
-      <w:r>
-        <w:t xml:space="preserve"> government issued ID upon registering. This is to ensure that the user is a legitimate client. Registration is mandatory for verification and security purposes. Once registered, clients can now use our system.</w:t>
-      </w:r>
-      <w:r>
-        <w:t xml:space="preserve"> </w:t>
-      </w:r>
-    </w:p>
-    <w:p>
-      <w:r>
-        <w:t xml:space="preserve">Processing of our System: </w:t>
-      </w:r>
-    </w:p>
-    <w:p>
-      <w:r>
-        <w:t xml:space="preserve">First step </w:t>
-      </w:r>
-      <w:r>
-        <w:t>- Client logs in to the system. If the clients still don’t have an account he/she should register for an account</w:t>
-      </w:r>
-      <w:r>
-        <w:t>.</w:t>
-      </w:r>
-    </w:p>
-    <w:p>
-      <w:r>
-        <w:t xml:space="preserve">Second step - Client </w:t>
-      </w:r>
-      <w:r>
-        <w:t xml:space="preserve">inquires </w:t>
-      </w:r>
-      <w:r>
-        <w:t xml:space="preserve">for the type of blood needed. A list of red cross blood facility and </w:t>
-      </w:r>
-      <w:r>
-        <w:t>its</w:t>
-      </w:r>
-      <w:r>
-        <w:t xml:space="preserve"> location will be shown, along with the availability of the client’s desired blood type.</w:t>
-      </w:r>
-    </w:p>
-    <w:p>
-      <w:r>
         <w:t xml:space="preserve">Third step - Client chooses the nearest desired blood available. Once chosen, </w:t>
       </w:r>
       <w:r>
@@ -2610,71 +3036,6 @@
     </w:p>
     <w:p>
       <w:pPr>
-        <w:shd w:val="clear" w:color="auto" w:fill="FFFFFF"/>
-        <w:spacing w:before="96" w:after="120" w:line="360" w:lineRule="auto"/>
-        <w:rPr>
-          <w:rFonts w:ascii="Arial" w:eastAsia="Times New Roman" w:hAnsi="Arial" w:cs="Arial"/>
-          <w:color w:val="000000"/>
-          <w:sz w:val="19"/>
-          <w:szCs w:val="19"/>
-          <w:lang w:eastAsia="en-PH"/>
-        </w:rPr>
-      </w:pPr>
-    </w:p>
-    <w:p>
-      <w:pPr>
-        <w:shd w:val="clear" w:color="auto" w:fill="FFFFFF"/>
-        <w:spacing w:before="96" w:after="120" w:line="360" w:lineRule="auto"/>
-        <w:rPr>
-          <w:rFonts w:ascii="Arial" w:eastAsia="Times New Roman" w:hAnsi="Arial" w:cs="Arial"/>
-          <w:color w:val="000000"/>
-          <w:sz w:val="19"/>
-          <w:szCs w:val="19"/>
-          <w:lang w:eastAsia="en-PH"/>
-        </w:rPr>
-      </w:pPr>
-    </w:p>
-    <w:p>
-      <w:pPr>
-        <w:shd w:val="clear" w:color="auto" w:fill="FFFFFF"/>
-        <w:spacing w:before="96" w:after="120" w:line="360" w:lineRule="auto"/>
-        <w:rPr>
-          <w:rFonts w:ascii="Arial" w:eastAsia="Times New Roman" w:hAnsi="Arial" w:cs="Arial"/>
-          <w:color w:val="000000"/>
-          <w:sz w:val="19"/>
-          <w:szCs w:val="19"/>
-          <w:lang w:eastAsia="en-PH"/>
-        </w:rPr>
-      </w:pPr>
-    </w:p>
-    <w:p>
-      <w:pPr>
-        <w:shd w:val="clear" w:color="auto" w:fill="FFFFFF"/>
-        <w:spacing w:before="96" w:after="120" w:line="360" w:lineRule="auto"/>
-        <w:rPr>
-          <w:rFonts w:ascii="Arial" w:eastAsia="Times New Roman" w:hAnsi="Arial" w:cs="Arial"/>
-          <w:color w:val="000000"/>
-          <w:sz w:val="19"/>
-          <w:szCs w:val="19"/>
-          <w:lang w:eastAsia="en-PH"/>
-        </w:rPr>
-      </w:pPr>
-    </w:p>
-    <w:p>
-      <w:pPr>
-        <w:shd w:val="clear" w:color="auto" w:fill="FFFFFF"/>
-        <w:spacing w:before="96" w:after="120" w:line="360" w:lineRule="auto"/>
-        <w:rPr>
-          <w:rFonts w:ascii="Arial" w:eastAsia="Times New Roman" w:hAnsi="Arial" w:cs="Arial"/>
-          <w:color w:val="000000"/>
-          <w:sz w:val="19"/>
-          <w:szCs w:val="19"/>
-          <w:lang w:eastAsia="en-PH"/>
-        </w:rPr>
-      </w:pPr>
-    </w:p>
-    <w:p>
-      <w:pPr>
         <w:pBdr>
           <w:bottom w:val="single" w:sz="6" w:space="2" w:color="AAAAAA"/>
         </w:pBdr>
@@ -2701,7 +3062,6 @@
           <w:szCs w:val="29"/>
           <w:lang w:eastAsia="en-PH"/>
         </w:rPr>
-        <w:lastRenderedPageBreak/>
         <w:t>Project Context</w:t>
       </w:r>
     </w:p>
@@ -2737,21 +3097,28 @@
         <w:rPr>
           <w:rFonts w:cstheme="minorHAnsi"/>
         </w:rPr>
-        <w:t>According to Red Cross, the need for blood is great - on any given day, more than two thousands of blood units are transfused to patients in our country. Some may need blood during surgery; while others depend on it after an accident or because they have a disease that requires blood components.</w:t>
+        <w:t xml:space="preserve">According to Red Cross, the need for blood is great - on any given day, more than two </w:t>
+      </w:r>
+      <w:proofErr w:type="gramStart"/>
+      <w:r>
+        <w:rPr>
+          <w:rFonts w:cstheme="minorHAnsi"/>
+        </w:rPr>
+        <w:t>thousands</w:t>
+      </w:r>
+      <w:proofErr w:type="gramEnd"/>
+      <w:r>
+        <w:rPr>
+          <w:rFonts w:cstheme="minorHAnsi"/>
+        </w:rPr>
+        <w:t xml:space="preserve"> of blood units are transfused to patients in our country. Some may need blood during surgery; while others depend on it after an accident or because they have a disease that requires blood components.</w:t>
       </w:r>
       <w:r>
         <w:rPr>
           <w:rFonts w:cstheme="minorHAnsi"/>
           <w:color w:val="1D2129"/>
         </w:rPr>
-        <w:t xml:space="preserve"> </w:t>
-      </w:r>
-      <w:r>
-        <w:rPr>
-          <w:rFonts w:cstheme="minorHAnsi"/>
-          <w:color w:val="1D2129"/>
-        </w:rPr>
-        <w:t xml:space="preserve">In </w:t>
+        <w:t xml:space="preserve"> In </w:t>
       </w:r>
       <w:r>
         <w:rPr>
@@ -2814,7 +3181,21 @@
         <w:rPr>
           <w:rFonts w:cstheme="minorHAnsi"/>
         </w:rPr>
-        <w:t>Half a million persons trained on different first aid courses. Assuming that there is one First Aider trained in 0.5% of the total number of Philippine households</w:t>
+        <w:t xml:space="preserve">Half a million persons trained on different first aid courses. </w:t>
+      </w:r>
+      <w:proofErr w:type="gramStart"/>
+      <w:r>
+        <w:rPr>
+          <w:rFonts w:cstheme="minorHAnsi"/>
+        </w:rPr>
+        <w:t>Assuming that</w:t>
+      </w:r>
+      <w:proofErr w:type="gramEnd"/>
+      <w:r>
+        <w:rPr>
+          <w:rFonts w:cstheme="minorHAnsi"/>
+        </w:rPr>
+        <w:t xml:space="preserve"> there is one First Aider trained in 0.5% of the total number of Philippine households</w:t>
       </w:r>
       <w:r>
         <w:rPr>
@@ -2933,6 +3314,7 @@
     </w:p>
     <w:p>
       <w:r>
+        <w:lastRenderedPageBreak/>
         <w:t xml:space="preserve">In some cases, people have a hard time availing of blood - whether it is because of a low stock in blood, a hard time looking for donor, or worse, running out of time. Considering the </w:t>
       </w:r>
       <w:r>
@@ -2999,7 +3381,6 @@
     </w:p>
     <w:p>
       <w:r>
-        <w:lastRenderedPageBreak/>
         <w:t xml:space="preserve">Blood </w:t>
       </w:r>
       <w:proofErr w:type="spellStart"/>
@@ -3054,7 +3435,13 @@
         <w:t xml:space="preserve">The mobile-based supports GPS to add convenience to the client, showing a map where the nearest desired blood can be reserved and claim. </w:t>
       </w:r>
       <w:r>
-        <w:t>Even though there are some differences, rest assured that both application will provide a convenient and reliable process of getting blood from Red Cross</w:t>
+        <w:t xml:space="preserve">Even though there are some differences, rest assured that both </w:t>
+      </w:r>
+      <w:r>
+        <w:t>applications</w:t>
+      </w:r>
+      <w:r>
+        <w:t xml:space="preserve"> will provide a convenient and reliable process of getting blood from Red Cross</w:t>
       </w:r>
       <w:r>
         <w:t>.</w:t>
@@ -3117,7 +3504,15 @@
         <w:t>he application</w:t>
       </w:r>
       <w:r>
-        <w:t xml:space="preserve"> aims to improve the way people avail blood from Red Cross. This can be made possible through the use of today’s technology.</w:t>
+        <w:t xml:space="preserve"> aims to improve the way people avail blood from Red Cross. This can be made possible </w:t>
+      </w:r>
+      <w:proofErr w:type="gramStart"/>
+      <w:r>
+        <w:t>through the use of</w:t>
+      </w:r>
+      <w:proofErr w:type="gramEnd"/>
+      <w:r>
+        <w:t xml:space="preserve"> today’s technology.</w:t>
       </w:r>
     </w:p>
     <w:p>
@@ -3128,11 +3523,20 @@
         <w:t>application wants</w:t>
       </w:r>
       <w:r>
-        <w:t xml:space="preserve"> to address the issue of having to go through a lengthy and unsure process of reserving for blood. That being said, our objective is to introduce a much easier and faster way of availing blood at Red Cross, because when it comes to blood, time is gold.</w:t>
-      </w:r>
-    </w:p>
-    <w:p>
-      <w:r>
+        <w:t xml:space="preserve"> to address the issue of having to go through a lengthy and unsure process of reserving for blood. </w:t>
+      </w:r>
+      <w:proofErr w:type="gramStart"/>
+      <w:r>
+        <w:t>That being said, our</w:t>
+      </w:r>
+      <w:proofErr w:type="gramEnd"/>
+      <w:r>
+        <w:t xml:space="preserve"> objective is to introduce a much easier and faster way of availing blood at Red Cross, because when it comes to blood, time is gold.</w:t>
+      </w:r>
+    </w:p>
+    <w:p>
+      <w:r>
+        <w:lastRenderedPageBreak/>
         <w:t xml:space="preserve">Specific Objectives: </w:t>
       </w:r>
     </w:p>
@@ -3194,7 +3598,6 @@
           <w:szCs w:val="29"/>
           <w:lang w:eastAsia="en-PH"/>
         </w:rPr>
-        <w:lastRenderedPageBreak/>
         <w:t>Technical Background</w:t>
       </w:r>
     </w:p>
@@ -3229,51 +3632,36 @@
       </w:r>
     </w:p>
     <w:p>
-      <w:r>
-        <w:t xml:space="preserve">GPS - </w:t>
-      </w:r>
-      <w:r>
+      <w:pPr>
         <w:rPr>
           <w:rFonts w:ascii="Arial" w:hAnsi="Arial" w:cs="Arial"/>
           <w:color w:val="222222"/>
           <w:shd w:val="clear" w:color="auto" w:fill="FFFFFF"/>
         </w:rPr>
+      </w:pPr>
+      <w:r>
+        <w:t xml:space="preserve">GPS - </w:t>
+      </w:r>
+      <w:r>
+        <w:rPr>
+          <w:rFonts w:ascii="Arial" w:hAnsi="Arial" w:cs="Arial"/>
+          <w:color w:val="222222"/>
+          <w:shd w:val="clear" w:color="auto" w:fill="FFFFFF"/>
+        </w:rPr>
         <w:t>is a space-based navigation system that provides location and time information. </w:t>
       </w:r>
-    </w:p>
-    <w:p>
-      <w:pPr>
-        <w:shd w:val="clear" w:color="auto" w:fill="FFFFFF"/>
-        <w:spacing w:before="96" w:after="120" w:line="360" w:lineRule="auto"/>
-        <w:rPr>
-          <w:rFonts w:ascii="Arial" w:eastAsia="Times New Roman" w:hAnsi="Arial" w:cs="Arial"/>
-          <w:color w:val="000000"/>
-          <w:sz w:val="19"/>
-          <w:szCs w:val="19"/>
-          <w:lang w:eastAsia="en-PH"/>
-        </w:rPr>
-      </w:pPr>
-    </w:p>
-    <w:p>
-      <w:pPr>
-        <w:pBdr>
-          <w:bottom w:val="single" w:sz="6" w:space="2" w:color="AAAAAA"/>
-        </w:pBdr>
-        <w:shd w:val="clear" w:color="auto" w:fill="FFFFFF"/>
-        <w:spacing w:after="144" w:line="360" w:lineRule="auto"/>
-        <w:outlineLvl w:val="1"/>
-        <w:rPr>
-          <w:rFonts w:ascii="Arial" w:eastAsia="Times New Roman" w:hAnsi="Arial" w:cs="Arial"/>
-          <w:b/>
-          <w:color w:val="000000"/>
-          <w:sz w:val="29"/>
-          <w:szCs w:val="29"/>
-          <w:lang w:eastAsia="en-PH"/>
-        </w:rPr>
-      </w:pPr>
       <w:bookmarkStart w:id="13" w:name="Target_Audience"/>
       <w:bookmarkEnd w:id="13"/>
-      <w:r>
+    </w:p>
+    <w:p/>
+    <w:p>
+      <w:pPr>
+        <w:pBdr>
+          <w:bottom w:val="single" w:sz="6" w:space="2" w:color="AAAAAA"/>
+        </w:pBdr>
+        <w:shd w:val="clear" w:color="auto" w:fill="FFFFFF"/>
+        <w:spacing w:after="144" w:line="360" w:lineRule="auto"/>
+        <w:outlineLvl w:val="1"/>
         <w:rPr>
           <w:rFonts w:ascii="Arial" w:eastAsia="Times New Roman" w:hAnsi="Arial" w:cs="Arial"/>
           <w:b/>
@@ -3282,93 +3670,25 @@
           <w:szCs w:val="29"/>
           <w:lang w:eastAsia="en-PH"/>
         </w:rPr>
+      </w:pPr>
+      <w:r>
+        <w:rPr>
+          <w:rFonts w:ascii="Arial" w:eastAsia="Times New Roman" w:hAnsi="Arial" w:cs="Arial"/>
+          <w:b/>
+          <w:color w:val="000000"/>
+          <w:sz w:val="29"/>
+          <w:szCs w:val="29"/>
+          <w:lang w:eastAsia="en-PH"/>
+        </w:rPr>
         <w:t>Target Audience</w:t>
       </w:r>
     </w:p>
     <w:p>
-      <w:pPr>
-        <w:shd w:val="clear" w:color="auto" w:fill="FFFFFF"/>
-        <w:spacing w:before="96" w:after="120" w:line="360" w:lineRule="auto"/>
-        <w:rPr>
-          <w:rFonts w:ascii="Arial" w:eastAsia="Times New Roman" w:hAnsi="Arial" w:cs="Arial"/>
-          <w:color w:val="000000"/>
-          <w:sz w:val="19"/>
-          <w:szCs w:val="19"/>
-          <w:lang w:eastAsia="en-PH"/>
-        </w:rPr>
-      </w:pPr>
-    </w:p>
-    <w:p>
       <w:r>
         <w:t xml:space="preserve">The project is specifically for everyone who is looking for blood. Anyone can use, access, and benefit this project. </w:t>
       </w:r>
       <w:r>
         <w:t>People and even hospitals can use the app, so that they can easily find and claim the blood they need.</w:t>
-      </w:r>
-    </w:p>
-    <w:p/>
-    <w:p>
-      <w:pPr>
-        <w:pBdr>
-          <w:bottom w:val="single" w:sz="6" w:space="2" w:color="AAAAAA"/>
-        </w:pBdr>
-        <w:shd w:val="clear" w:color="auto" w:fill="FFFFFF"/>
-        <w:spacing w:after="144" w:line="360" w:lineRule="auto"/>
-        <w:outlineLvl w:val="1"/>
-        <w:rPr>
-          <w:rFonts w:ascii="Arial" w:eastAsia="Times New Roman" w:hAnsi="Arial" w:cs="Arial"/>
-          <w:b/>
-          <w:color w:val="000000"/>
-          <w:sz w:val="29"/>
-          <w:szCs w:val="29"/>
-          <w:lang w:eastAsia="en-PH"/>
-        </w:rPr>
-      </w:pPr>
-      <w:bookmarkStart w:id="14" w:name="Scope_and_Limitations"/>
-      <w:bookmarkEnd w:id="14"/>
-      <w:r>
-        <w:rPr>
-          <w:rFonts w:ascii="Arial" w:eastAsia="Times New Roman" w:hAnsi="Arial" w:cs="Arial"/>
-          <w:b/>
-          <w:color w:val="000000"/>
-          <w:sz w:val="29"/>
-          <w:szCs w:val="29"/>
-          <w:lang w:eastAsia="en-PH"/>
-        </w:rPr>
-        <w:t>Scope and Limitations</w:t>
-      </w:r>
-    </w:p>
-    <w:p>
-      <w:bookmarkStart w:id="15" w:name="SWOT_Analysis"/>
-      <w:bookmarkEnd w:id="15"/>
-      <w:r>
-        <w:t xml:space="preserve">The application is easily accessible by everyone. Clients can use the application through any browser and operating system available. Internet </w:t>
-      </w:r>
-      <w:r>
-        <w:t xml:space="preserve">connection </w:t>
-      </w:r>
-      <w:r>
-        <w:t>will be one of its non-functional requirement. So without internet, users won’t be able to access the application.</w:t>
-      </w:r>
-    </w:p>
-    <w:p>
-      <w:r>
-        <w:t>The system is only limit</w:t>
-      </w:r>
-      <w:r>
-        <w:t xml:space="preserve">ed to blood recipients </w:t>
-      </w:r>
-      <w:r>
-        <w:t xml:space="preserve">. The application </w:t>
-      </w:r>
-      <w:r>
-        <w:t>cannot</w:t>
-      </w:r>
-      <w:r>
-        <w:t xml:space="preserve"> address blood donors or people who wishes to donate blood. This is due to the fact that blood donation needs a more comprehensive and complex process</w:t>
-      </w:r>
-      <w:r>
-        <w:t xml:space="preserve">, in which the application cannot handle. </w:t>
       </w:r>
     </w:p>
     <w:p/>
@@ -3392,6 +3712,8 @@
           <w:lang w:eastAsia="en-PH"/>
         </w:rPr>
       </w:pPr>
+      <w:bookmarkStart w:id="14" w:name="Scope_and_Limitations"/>
+      <w:bookmarkEnd w:id="14"/>
       <w:r>
         <w:rPr>
           <w:rFonts w:ascii="Arial" w:eastAsia="Times New Roman" w:hAnsi="Arial" w:cs="Arial"/>
@@ -3402,11 +3724,106 @@
           <w:lang w:eastAsia="en-PH"/>
         </w:rPr>
         <w:lastRenderedPageBreak/>
+        <w:t>Scope and Limitations</w:t>
+      </w:r>
+    </w:p>
+    <w:p>
+      <w:bookmarkStart w:id="15" w:name="SWOT_Analysis"/>
+      <w:bookmarkEnd w:id="15"/>
+      <w:r>
+        <w:t xml:space="preserve">The application is easily accessible by everyone. Clients can use the application through any browser and operating system available. Internet </w:t>
+      </w:r>
+      <w:r>
+        <w:t xml:space="preserve">connection </w:t>
+      </w:r>
+      <w:r>
+        <w:t xml:space="preserve">will be one of its non-functional </w:t>
+      </w:r>
+      <w:proofErr w:type="gramStart"/>
+      <w:r>
+        <w:t>requirement</w:t>
+      </w:r>
+      <w:proofErr w:type="gramEnd"/>
+      <w:r>
+        <w:t xml:space="preserve">. </w:t>
+      </w:r>
+      <w:proofErr w:type="gramStart"/>
+      <w:r>
+        <w:t>So</w:t>
+      </w:r>
+      <w:proofErr w:type="gramEnd"/>
+      <w:r>
+        <w:t xml:space="preserve"> without internet, users won’t be able to access the application.</w:t>
+      </w:r>
+    </w:p>
+    <w:p>
+      <w:r>
+        <w:t>The system is only limit</w:t>
+      </w:r>
+      <w:r>
+        <w:t>ed to blood recipients</w:t>
+      </w:r>
+      <w:r>
+        <w:t xml:space="preserve">. The application </w:t>
+      </w:r>
+      <w:r>
+        <w:t>cannot</w:t>
+      </w:r>
+      <w:r>
+        <w:t xml:space="preserve"> address blood donors or people who wishes to donate blood. This is </w:t>
+      </w:r>
+      <w:proofErr w:type="gramStart"/>
+      <w:r>
+        <w:t>due to the fact that</w:t>
+      </w:r>
+      <w:proofErr w:type="gramEnd"/>
+      <w:r>
+        <w:t xml:space="preserve"> blood donation needs a more comprehensive and complex process</w:t>
+      </w:r>
+      <w:r>
+        <w:t xml:space="preserve">, in which the application cannot handle. </w:t>
+      </w:r>
+    </w:p>
+    <w:p/>
+    <w:p>
+      <w:pPr>
+        <w:pBdr>
+          <w:bottom w:val="single" w:sz="6" w:space="2" w:color="AAAAAA"/>
+        </w:pBdr>
+        <w:shd w:val="clear" w:color="auto" w:fill="FFFFFF"/>
+        <w:spacing w:after="144" w:line="360" w:lineRule="auto"/>
+        <w:outlineLvl w:val="1"/>
+        <w:rPr>
+          <w:rFonts w:ascii="Arial" w:eastAsia="Times New Roman" w:hAnsi="Arial" w:cs="Arial"/>
+          <w:b/>
+          <w:color w:val="000000"/>
+          <w:sz w:val="29"/>
+          <w:szCs w:val="29"/>
+          <w:lang w:eastAsia="en-PH"/>
+        </w:rPr>
+      </w:pPr>
+      <w:r>
+        <w:rPr>
+          <w:rFonts w:ascii="Arial" w:eastAsia="Times New Roman" w:hAnsi="Arial" w:cs="Arial"/>
+          <w:b/>
+          <w:color w:val="000000"/>
+          <w:sz w:val="29"/>
+          <w:szCs w:val="29"/>
+          <w:lang w:eastAsia="en-PH"/>
+        </w:rPr>
         <w:t>SWOT Analysis</w:t>
       </w:r>
     </w:p>
     <w:p>
-      <w:r>
+      <w:pPr>
+        <w:rPr>
+          <w:u w:val="single"/>
+        </w:rPr>
+      </w:pPr>
+      <w:r>
+        <w:rPr>
+          <w:u w:val="single"/>
+        </w:rPr>
         <w:t xml:space="preserve">Strengths: </w:t>
       </w:r>
     </w:p>
@@ -3425,65 +3842,79 @@
         <w:t xml:space="preserve">- Large blood supplier here in the Philippines </w:t>
       </w:r>
     </w:p>
+    <w:p>
+      <w:pPr>
+        <w:rPr>
+          <w:u w:val="single"/>
+        </w:rPr>
+      </w:pPr>
+      <w:r>
+        <w:rPr>
+          <w:u w:val="single"/>
+        </w:rPr>
+        <w:t xml:space="preserve">Weaknesses: </w:t>
+      </w:r>
+    </w:p>
+    <w:p>
+      <w:r>
+        <w:t xml:space="preserve">- Lack of online presence </w:t>
+      </w:r>
+    </w:p>
+    <w:p>
+      <w:r>
+        <w:t xml:space="preserve">- Lack of innovation </w:t>
+      </w:r>
+    </w:p>
+    <w:p>
+      <w:r>
+        <w:t xml:space="preserve">- Limited funds </w:t>
+      </w:r>
+    </w:p>
+    <w:p>
+      <w:pPr>
+        <w:rPr>
+          <w:u w:val="single"/>
+        </w:rPr>
+      </w:pPr>
+      <w:r>
+        <w:rPr>
+          <w:u w:val="single"/>
+        </w:rPr>
+        <w:t xml:space="preserve">Opportunities: </w:t>
+      </w:r>
+    </w:p>
+    <w:p>
+      <w:r>
+        <w:t xml:space="preserve">- Innovation </w:t>
+      </w:r>
+    </w:p>
+    <w:p>
+      <w:r>
+        <w:t xml:space="preserve">- Expansion of products and services </w:t>
+      </w:r>
+    </w:p>
     <w:p/>
     <w:p>
-      <w:r>
-        <w:t xml:space="preserve">Weaknesses: </w:t>
-      </w:r>
-    </w:p>
-    <w:p>
-      <w:r>
-        <w:t xml:space="preserve">- Negative publicity due to use of its funds </w:t>
-      </w:r>
-    </w:p>
-    <w:p>
-      <w:r>
-        <w:t xml:space="preserve">- Lack of online presence </w:t>
-      </w:r>
-    </w:p>
-    <w:p>
-      <w:r>
-        <w:t xml:space="preserve">- Lack of innovation </w:t>
-      </w:r>
-    </w:p>
-    <w:p>
-      <w:r>
-        <w:t xml:space="preserve">- Limited funds </w:t>
+      <w:pPr>
+        <w:rPr>
+          <w:u w:val="single"/>
+        </w:rPr>
+      </w:pPr>
+      <w:r>
+        <w:rPr>
+          <w:u w:val="single"/>
+        </w:rPr>
+        <w:t xml:space="preserve">Threats: </w:t>
+      </w:r>
+    </w:p>
+    <w:p>
+      <w:r>
+        <w:t>-Competition (Philippine Blood Center)</w:t>
       </w:r>
     </w:p>
     <w:p/>
     <w:p>
       <w:r>
-        <w:t xml:space="preserve">Opportunities: </w:t>
-      </w:r>
-    </w:p>
-    <w:p>
-      <w:r>
-        <w:t xml:space="preserve">- Innovation </w:t>
-      </w:r>
-    </w:p>
-    <w:p>
-      <w:r>
-        <w:t xml:space="preserve">- Expansion of products and services </w:t>
-      </w:r>
-    </w:p>
-    <w:p/>
-    <w:p>
-      <w:r>
-        <w:t xml:space="preserve">Threats: </w:t>
-      </w:r>
-    </w:p>
-    <w:p>
-      <w:r>
-        <w:t xml:space="preserve">- </w:t>
-      </w:r>
-      <w:r>
-        <w:t>High demand for Blood</w:t>
-      </w:r>
-    </w:p>
-    <w:p/>
-    <w:p>
-      <w:r>
         <w:t xml:space="preserve">Through the SWOT analysis, we aim to improve the weaknesses of Red Cross Philippines. Evidently, they lack online presence and innovation. Our project will greatly help this organization in terms of the innovation and online presence. We will utilize the </w:t>
       </w:r>
       <w:r>
@@ -3493,10 +3924,6 @@
         <w:t xml:space="preserve"> to help Red Cross Philippines become a more efficient and reliable source of blood for the Filipinos.</w:t>
       </w:r>
     </w:p>
-    <w:p/>
-    <w:p/>
-    <w:p/>
-    <w:p/>
     <w:p/>
     <w:p/>
     <w:p>
@@ -3650,7 +4077,15 @@
           </w:tcPr>
           <w:p>
             <w:r>
-              <w:t>Clients have to make a call or e-mail to inquire about the availability of a specific type of blood at any Red Cross Blood Facility.</w:t>
+              <w:t xml:space="preserve">Clients </w:t>
+            </w:r>
+            <w:proofErr w:type="gramStart"/>
+            <w:r>
+              <w:t>have to</w:t>
+            </w:r>
+            <w:proofErr w:type="gramEnd"/>
+            <w:r>
+              <w:t xml:space="preserve"> make a call or e-mail to inquire about the availability of a specific type of blood at any Red Cross Blood Facility.</w:t>
             </w:r>
           </w:p>
         </w:tc>
@@ -3771,6 +4206,17 @@
         </w:rPr>
         <w:t>Review of Related Literature/Systems</w:t>
       </w:r>
+      <w:r>
+        <w:rPr>
+          <w:rFonts w:ascii="Arial" w:eastAsia="Times New Roman" w:hAnsi="Arial" w:cs="Arial"/>
+          <w:b/>
+          <w:color w:val="000000"/>
+          <w:sz w:val="29"/>
+          <w:szCs w:val="29"/>
+          <w:lang w:eastAsia="en-PH"/>
+        </w:rPr>
+        <w:t xml:space="preserve"> </w:t>
+      </w:r>
     </w:p>
     <w:p>
       <w:bookmarkStart w:id="17" w:name="V.__Conclusions_and_Recommendation"/>
@@ -3798,7 +4244,15 @@
         <w:t>harder</w:t>
       </w:r>
       <w:r>
-        <w:t xml:space="preserve">. They feel burdened by the wasted time that they spend waiting for blood to be reserved The group aims to ease the problems of the Blood finders with a web </w:t>
+        <w:t xml:space="preserve">. They feel burdened by the wasted time that they spend waiting for blood to be reserved </w:t>
+      </w:r>
+      <w:proofErr w:type="gramStart"/>
+      <w:r>
+        <w:t>The</w:t>
+      </w:r>
+      <w:proofErr w:type="gramEnd"/>
+      <w:r>
+        <w:t xml:space="preserve"> group aims to ease the problems of the Blood finders with a web </w:t>
       </w:r>
       <w:r>
         <w:t>application</w:t>
@@ -3852,7 +4306,15 @@
     </w:p>
     <w:p>
       <w:r>
-        <w:t xml:space="preserve">Central Blood Bank CBB is a Non-profit blood center in the Pittsburgh area and all over the united states. CBB is able to support life with the aid of selfless blood </w:t>
+        <w:t xml:space="preserve">Central Blood Bank CBB is a Non-profit blood center in the Pittsburgh area and all over the united states. CBB </w:t>
+      </w:r>
+      <w:proofErr w:type="gramStart"/>
+      <w:r>
+        <w:t>is able to</w:t>
+      </w:r>
+      <w:proofErr w:type="gramEnd"/>
+      <w:r>
+        <w:t xml:space="preserve"> support life with the aid of selfless blood </w:t>
       </w:r>
       <w:r>
         <w:t>donors. Central</w:t>
@@ -3865,7 +4327,15 @@
     <w:p>
       <w:r>
         <w:lastRenderedPageBreak/>
-        <w:t xml:space="preserve">TANSACS and Tamil Nadu State Blood TTNSB blood bank is an web application that The site allows users to </w:t>
+        <w:t xml:space="preserve">TANSACS and Tamil Nadu State Blood TTNSB blood bank is </w:t>
+      </w:r>
+      <w:proofErr w:type="gramStart"/>
+      <w:r>
+        <w:t>an</w:t>
+      </w:r>
+      <w:proofErr w:type="gramEnd"/>
+      <w:r>
+        <w:t xml:space="preserve"> web application that The site allows users to </w:t>
       </w:r>
       <w:r>
         <w:t>donate. Support</w:t>
@@ -3877,10 +4347,47 @@
         <w:t>time. They</w:t>
       </w:r>
       <w:r>
-        <w:t xml:space="preserve"> can update their Blood stock on daily basis and view the up to date stock status online(.tngovbloodbank.in) </w:t>
+        <w:t xml:space="preserve"> can update their Blood stock on daily basis and view the up to date stock status online</w:t>
+      </w:r>
+      <w:proofErr w:type="gramStart"/>
+      <w:r>
+        <w:t>(.tngovbloodbank.in</w:t>
+      </w:r>
+      <w:proofErr w:type="gramEnd"/>
+      <w:r>
+        <w:t xml:space="preserve">) </w:t>
       </w:r>
     </w:p>
     <w:p/>
+    <w:p>
+      <w:pPr>
+        <w:pBdr>
+          <w:bottom w:val="single" w:sz="6" w:space="2" w:color="AAAAAA"/>
+        </w:pBdr>
+        <w:shd w:val="clear" w:color="auto" w:fill="FFFFFF"/>
+        <w:spacing w:after="144" w:line="360" w:lineRule="auto"/>
+        <w:outlineLvl w:val="1"/>
+        <w:rPr>
+          <w:rFonts w:ascii="Arial" w:eastAsia="Times New Roman" w:hAnsi="Arial" w:cs="Arial"/>
+          <w:b/>
+          <w:color w:val="000000"/>
+          <w:sz w:val="29"/>
+          <w:szCs w:val="29"/>
+          <w:lang w:eastAsia="en-PH"/>
+        </w:rPr>
+      </w:pPr>
+      <w:r>
+        <w:rPr>
+          <w:rFonts w:ascii="Arial" w:eastAsia="Times New Roman" w:hAnsi="Arial" w:cs="Arial"/>
+          <w:b/>
+          <w:color w:val="000000"/>
+          <w:sz w:val="29"/>
+          <w:szCs w:val="29"/>
+          <w:lang w:eastAsia="en-PH"/>
+        </w:rPr>
+        <w:t>References:</w:t>
+      </w:r>
+    </w:p>
     <w:p>
       <w:proofErr w:type="spellStart"/>
       <w:r>
@@ -3941,28 +4448,25 @@
     <w:p/>
     <w:p/>
     <w:p/>
-    <w:p/>
-    <w:p>
-      <w:pPr>
-        <w:pBdr>
-          <w:bottom w:val="single" w:sz="6" w:space="2" w:color="AAAAAA"/>
-        </w:pBdr>
-        <w:shd w:val="clear" w:color="auto" w:fill="FFFFFF"/>
-        <w:spacing w:after="144" w:line="360" w:lineRule="auto"/>
-        <w:outlineLvl w:val="1"/>
-        <w:rPr>
-          <w:rFonts w:ascii="Arial" w:eastAsia="Times New Roman" w:hAnsi="Arial" w:cs="Arial"/>
-          <w:b/>
-          <w:color w:val="000000"/>
-          <w:sz w:val="29"/>
-          <w:szCs w:val="29"/>
-          <w:lang w:eastAsia="en-PH"/>
-        </w:rPr>
-      </w:pPr>
-      <w:r>
-        <w:rPr>
-          <w:rFonts w:ascii="Arial" w:eastAsia="Times New Roman" w:hAnsi="Arial" w:cs="Arial"/>
-          <w:b/>
+    <w:p>
+      <w:pPr>
+        <w:pBdr>
+          <w:bottom w:val="single" w:sz="6" w:space="2" w:color="AAAAAA"/>
+        </w:pBdr>
+        <w:shd w:val="clear" w:color="auto" w:fill="FFFFFF"/>
+        <w:spacing w:after="144" w:line="360" w:lineRule="auto"/>
+        <w:outlineLvl w:val="1"/>
+        <w:rPr>
+          <w:rFonts w:ascii="Arial" w:eastAsia="Times New Roman" w:hAnsi="Arial" w:cs="Arial"/>
+          <w:color w:val="000000"/>
+          <w:sz w:val="29"/>
+          <w:szCs w:val="29"/>
+          <w:lang w:eastAsia="en-PH"/>
+        </w:rPr>
+      </w:pPr>
+      <w:r>
+        <w:rPr>
+          <w:rFonts w:ascii="Arial" w:eastAsia="Times New Roman" w:hAnsi="Arial" w:cs="Arial"/>
           <w:color w:val="000000"/>
           <w:sz w:val="29"/>
           <w:szCs w:val="29"/>
@@ -3998,10 +4502,10 @@
           <w:lang w:eastAsia="en-PH"/>
         </w:rPr>
         <w:drawing>
-          <wp:inline distT="0" distB="0" distL="0" distR="0" wp14:anchorId="18F79101" wp14:editId="6C828B55">
-            <wp:extent cx="5416828" cy="5645440"/>
-            <wp:effectExtent l="0" t="0" r="0" b="0"/>
-            <wp:docPr id="8" name="Picture 8"/>
+          <wp:inline distT="0" distB="0" distL="0" distR="0">
+            <wp:extent cx="6375399" cy="4999512"/>
+            <wp:effectExtent l="0" t="0" r="6985" b="0"/>
+            <wp:docPr id="42" name="Picture 42"/>
             <wp:cNvGraphicFramePr>
               <a:graphicFrameLocks xmlns:a="http://schemas.openxmlformats.org/drawingml/2006/main" noChangeAspect="1"/>
             </wp:cNvGraphicFramePr>
@@ -4009,7 +4513,7 @@
               <a:graphicData uri="http://schemas.openxmlformats.org/drawingml/2006/picture">
                 <pic:pic xmlns:pic="http://schemas.openxmlformats.org/drawingml/2006/picture">
                   <pic:nvPicPr>
-                    <pic:cNvPr id="8" name="Event Table.png"/>
+                    <pic:cNvPr id="42" name="56CA587.tmp"/>
                     <pic:cNvPicPr/>
                   </pic:nvPicPr>
                   <pic:blipFill>
@@ -4027,7 +4531,7 @@
                   <pic:spPr>
                     <a:xfrm>
                       <a:off x="0" y="0"/>
-                      <a:ext cx="5416828" cy="5645440"/>
+                      <a:ext cx="6384051" cy="5006297"/>
                     </a:xfrm>
                     <a:prstGeom prst="rect">
                       <a:avLst/>
@@ -4141,6 +4645,23 @@
           <w:lang w:eastAsia="en-PH"/>
         </w:rPr>
       </w:pPr>
+    </w:p>
+    <w:p>
+      <w:pPr>
+        <w:pBdr>
+          <w:bottom w:val="single" w:sz="6" w:space="2" w:color="AAAAAA"/>
+        </w:pBdr>
+        <w:shd w:val="clear" w:color="auto" w:fill="FFFFFF"/>
+        <w:spacing w:after="144" w:line="360" w:lineRule="auto"/>
+        <w:outlineLvl w:val="1"/>
+        <w:rPr>
+          <w:rFonts w:ascii="Arial" w:eastAsia="Times New Roman" w:hAnsi="Arial" w:cs="Arial"/>
+          <w:color w:val="000000"/>
+          <w:sz w:val="29"/>
+          <w:szCs w:val="29"/>
+          <w:lang w:eastAsia="en-PH"/>
+        </w:rPr>
+      </w:pPr>
       <w:r>
         <w:rPr>
           <w:rFonts w:ascii="Arial" w:eastAsia="Times New Roman" w:hAnsi="Arial" w:cs="Arial"/>
@@ -4174,10 +4695,10 @@
           <w:lang w:eastAsia="en-PH"/>
         </w:rPr>
         <w:drawing>
-          <wp:inline distT="0" distB="0" distL="0" distR="0" wp14:anchorId="07EA67F8" wp14:editId="46A35BC0">
-            <wp:extent cx="5181600" cy="7477125"/>
-            <wp:effectExtent l="0" t="0" r="0" b="9525"/>
-            <wp:docPr id="13" name="Picture 13"/>
+          <wp:inline distT="0" distB="0" distL="0" distR="0">
+            <wp:extent cx="5676900" cy="7429500"/>
+            <wp:effectExtent l="0" t="0" r="0" b="0"/>
+            <wp:docPr id="17" name="Picture 17"/>
             <wp:cNvGraphicFramePr>
               <a:graphicFrameLocks xmlns:a="http://schemas.openxmlformats.org/drawingml/2006/main" noChangeAspect="1"/>
             </wp:cNvGraphicFramePr>
@@ -4185,7 +4706,7 @@
               <a:graphicData uri="http://schemas.openxmlformats.org/drawingml/2006/picture">
                 <pic:pic xmlns:pic="http://schemas.openxmlformats.org/drawingml/2006/picture">
                   <pic:nvPicPr>
-                    <pic:cNvPr id="2" name="Use Case Diagram.jpg"/>
+                    <pic:cNvPr id="17" name="Use-Case-Diagram.jpg"/>
                     <pic:cNvPicPr/>
                   </pic:nvPicPr>
                   <pic:blipFill>
@@ -4203,7 +4724,7 @@
                   <pic:spPr>
                     <a:xfrm>
                       <a:off x="0" y="0"/>
-                      <a:ext cx="5181600" cy="7477125"/>
+                      <a:ext cx="5676900" cy="7429500"/>
                     </a:xfrm>
                     <a:prstGeom prst="rect">
                       <a:avLst/>
@@ -4882,7 +5403,15 @@
               </w:numPr>
             </w:pPr>
             <w:r>
-              <w:t>System provides details of blood type and it availability.</w:t>
+              <w:t xml:space="preserve">System provides details of blood type and </w:t>
+            </w:r>
+            <w:proofErr w:type="gramStart"/>
+            <w:r>
+              <w:t>it</w:t>
+            </w:r>
+            <w:proofErr w:type="gramEnd"/>
+            <w:r>
+              <w:t xml:space="preserve"> availability.</w:t>
             </w:r>
           </w:p>
           <w:p>
@@ -5929,13 +6458,10 @@
               </w:numPr>
             </w:pPr>
             <w:r>
-              <w:t xml:space="preserve">Client </w:t>
-            </w:r>
-            <w:proofErr w:type="spellStart"/>
-            <w:r>
-              <w:t>inquires</w:t>
-            </w:r>
-            <w:proofErr w:type="spellEnd"/>
+              <w:t>Client inquire</w:t>
+            </w:r>
+            <w:bookmarkStart w:id="18" w:name="_GoBack"/>
+            <w:bookmarkEnd w:id="18"/>
             <w:r>
               <w:t xml:space="preserve"> about a specific type of blood.</w:t>
             </w:r>
@@ -6689,8 +7215,16 @@
     <w:p/>
     <w:p/>
     <w:p/>
-    <w:p/>
-    <w:p/>
+    <w:p>
+      <w:pPr>
+        <w:pBdr>
+          <w:bottom w:val="single" w:sz="6" w:space="2" w:color="AAAAAA"/>
+        </w:pBdr>
+        <w:shd w:val="clear" w:color="auto" w:fill="FFFFFF"/>
+        <w:spacing w:after="144" w:line="360" w:lineRule="auto"/>
+        <w:outlineLvl w:val="1"/>
+      </w:pPr>
+    </w:p>
     <w:p>
       <w:pPr>
         <w:pBdr>
@@ -6959,6 +7493,7 @@
         </w:pBdr>
         <w:shd w:val="clear" w:color="auto" w:fill="FFFFFF"/>
         <w:spacing w:after="144" w:line="360" w:lineRule="auto"/>
+        <w:jc w:val="center"/>
         <w:outlineLvl w:val="1"/>
         <w:rPr>
           <w:rFonts w:ascii="Arial" w:eastAsia="Times New Roman" w:hAnsi="Arial" w:cs="Arial"/>
@@ -6979,8 +7514,8 @@
         </w:rPr>
         <w:drawing>
           <wp:inline distT="0" distB="0" distL="0" distR="0" wp14:anchorId="2C106433" wp14:editId="0BE0C75B">
-            <wp:extent cx="5943600" cy="3389630"/>
-            <wp:effectExtent l="0" t="0" r="0" b="1270"/>
+            <wp:extent cx="7130538" cy="4066540"/>
+            <wp:effectExtent l="7938" t="0" r="2222" b="2223"/>
             <wp:docPr id="6" name="Picture 6"/>
             <wp:cNvGraphicFramePr>
               <a:graphicFrameLocks xmlns:a="http://schemas.openxmlformats.org/drawingml/2006/main" noChangeAspect="1"/>
@@ -7005,9 +7540,9 @@
                     </a:stretch>
                   </pic:blipFill>
                   <pic:spPr>
-                    <a:xfrm>
+                    <a:xfrm rot="16200000">
                       <a:off x="0" y="0"/>
-                      <a:ext cx="5943600" cy="3389630"/>
+                      <a:ext cx="7131768" cy="4067241"/>
                     </a:xfrm>
                     <a:prstGeom prst="rect">
                       <a:avLst/>
@@ -7070,159 +7605,6 @@
           <w:lang w:eastAsia="en-PH"/>
         </w:rPr>
       </w:pPr>
-    </w:p>
-    <w:p>
-      <w:pPr>
-        <w:pBdr>
-          <w:bottom w:val="single" w:sz="6" w:space="2" w:color="AAAAAA"/>
-        </w:pBdr>
-        <w:shd w:val="clear" w:color="auto" w:fill="FFFFFF"/>
-        <w:spacing w:after="144" w:line="360" w:lineRule="auto"/>
-        <w:outlineLvl w:val="1"/>
-        <w:rPr>
-          <w:rFonts w:ascii="Arial" w:eastAsia="Times New Roman" w:hAnsi="Arial" w:cs="Arial"/>
-          <w:color w:val="000000"/>
-          <w:sz w:val="29"/>
-          <w:szCs w:val="29"/>
-          <w:lang w:eastAsia="en-PH"/>
-        </w:rPr>
-      </w:pPr>
-    </w:p>
-    <w:p>
-      <w:pPr>
-        <w:pBdr>
-          <w:bottom w:val="single" w:sz="6" w:space="2" w:color="AAAAAA"/>
-        </w:pBdr>
-        <w:shd w:val="clear" w:color="auto" w:fill="FFFFFF"/>
-        <w:spacing w:after="144" w:line="360" w:lineRule="auto"/>
-        <w:outlineLvl w:val="1"/>
-        <w:rPr>
-          <w:rFonts w:ascii="Arial" w:eastAsia="Times New Roman" w:hAnsi="Arial" w:cs="Arial"/>
-          <w:color w:val="000000"/>
-          <w:sz w:val="29"/>
-          <w:szCs w:val="29"/>
-          <w:lang w:eastAsia="en-PH"/>
-        </w:rPr>
-      </w:pPr>
-    </w:p>
-    <w:p>
-      <w:pPr>
-        <w:pBdr>
-          <w:bottom w:val="single" w:sz="6" w:space="2" w:color="AAAAAA"/>
-        </w:pBdr>
-        <w:shd w:val="clear" w:color="auto" w:fill="FFFFFF"/>
-        <w:spacing w:after="144" w:line="360" w:lineRule="auto"/>
-        <w:outlineLvl w:val="1"/>
-        <w:rPr>
-          <w:rFonts w:ascii="Arial" w:eastAsia="Times New Roman" w:hAnsi="Arial" w:cs="Arial"/>
-          <w:color w:val="000000"/>
-          <w:sz w:val="29"/>
-          <w:szCs w:val="29"/>
-          <w:lang w:eastAsia="en-PH"/>
-        </w:rPr>
-      </w:pPr>
-    </w:p>
-    <w:p>
-      <w:pPr>
-        <w:pBdr>
-          <w:bottom w:val="single" w:sz="6" w:space="2" w:color="AAAAAA"/>
-        </w:pBdr>
-        <w:shd w:val="clear" w:color="auto" w:fill="FFFFFF"/>
-        <w:spacing w:after="144" w:line="360" w:lineRule="auto"/>
-        <w:outlineLvl w:val="1"/>
-        <w:rPr>
-          <w:rFonts w:ascii="Arial" w:eastAsia="Times New Roman" w:hAnsi="Arial" w:cs="Arial"/>
-          <w:color w:val="000000"/>
-          <w:sz w:val="29"/>
-          <w:szCs w:val="29"/>
-          <w:lang w:eastAsia="en-PH"/>
-        </w:rPr>
-      </w:pPr>
-    </w:p>
-    <w:p>
-      <w:pPr>
-        <w:pBdr>
-          <w:bottom w:val="single" w:sz="6" w:space="2" w:color="AAAAAA"/>
-        </w:pBdr>
-        <w:shd w:val="clear" w:color="auto" w:fill="FFFFFF"/>
-        <w:spacing w:after="144" w:line="360" w:lineRule="auto"/>
-        <w:outlineLvl w:val="1"/>
-        <w:rPr>
-          <w:rFonts w:ascii="Arial" w:eastAsia="Times New Roman" w:hAnsi="Arial" w:cs="Arial"/>
-          <w:color w:val="000000"/>
-          <w:sz w:val="29"/>
-          <w:szCs w:val="29"/>
-          <w:lang w:eastAsia="en-PH"/>
-        </w:rPr>
-      </w:pPr>
-    </w:p>
-    <w:p>
-      <w:pPr>
-        <w:pBdr>
-          <w:bottom w:val="single" w:sz="6" w:space="2" w:color="AAAAAA"/>
-        </w:pBdr>
-        <w:shd w:val="clear" w:color="auto" w:fill="FFFFFF"/>
-        <w:spacing w:after="144" w:line="360" w:lineRule="auto"/>
-        <w:outlineLvl w:val="1"/>
-        <w:rPr>
-          <w:rFonts w:ascii="Arial" w:eastAsia="Times New Roman" w:hAnsi="Arial" w:cs="Arial"/>
-          <w:color w:val="000000"/>
-          <w:sz w:val="29"/>
-          <w:szCs w:val="29"/>
-          <w:lang w:eastAsia="en-PH"/>
-        </w:rPr>
-      </w:pPr>
-    </w:p>
-    <w:p>
-      <w:pPr>
-        <w:pBdr>
-          <w:bottom w:val="single" w:sz="6" w:space="2" w:color="AAAAAA"/>
-        </w:pBdr>
-        <w:shd w:val="clear" w:color="auto" w:fill="FFFFFF"/>
-        <w:spacing w:after="144" w:line="360" w:lineRule="auto"/>
-        <w:outlineLvl w:val="1"/>
-        <w:rPr>
-          <w:rFonts w:ascii="Arial" w:eastAsia="Times New Roman" w:hAnsi="Arial" w:cs="Arial"/>
-          <w:color w:val="000000"/>
-          <w:sz w:val="29"/>
-          <w:szCs w:val="29"/>
-          <w:lang w:eastAsia="en-PH"/>
-        </w:rPr>
-      </w:pPr>
-    </w:p>
-    <w:p>
-      <w:pPr>
-        <w:pBdr>
-          <w:bottom w:val="single" w:sz="6" w:space="2" w:color="AAAAAA"/>
-        </w:pBdr>
-        <w:shd w:val="clear" w:color="auto" w:fill="FFFFFF"/>
-        <w:spacing w:after="144" w:line="360" w:lineRule="auto"/>
-        <w:outlineLvl w:val="1"/>
-        <w:rPr>
-          <w:rFonts w:ascii="Arial" w:eastAsia="Times New Roman" w:hAnsi="Arial" w:cs="Arial"/>
-          <w:color w:val="000000"/>
-          <w:sz w:val="29"/>
-          <w:szCs w:val="29"/>
-          <w:lang w:eastAsia="en-PH"/>
-        </w:rPr>
-      </w:pPr>
-    </w:p>
-    <w:p>
-      <w:pPr>
-        <w:pBdr>
-          <w:bottom w:val="single" w:sz="6" w:space="2" w:color="AAAAAA"/>
-        </w:pBdr>
-        <w:shd w:val="clear" w:color="auto" w:fill="FFFFFF"/>
-        <w:spacing w:after="144" w:line="360" w:lineRule="auto"/>
-        <w:outlineLvl w:val="1"/>
-        <w:rPr>
-          <w:rFonts w:ascii="Arial" w:eastAsia="Times New Roman" w:hAnsi="Arial" w:cs="Arial"/>
-          <w:color w:val="000000"/>
-          <w:sz w:val="29"/>
-          <w:szCs w:val="29"/>
-          <w:lang w:eastAsia="en-PH"/>
-        </w:rPr>
-      </w:pPr>
       <w:r>
         <w:rPr>
           <w:rFonts w:ascii="Arial" w:eastAsia="Times New Roman" w:hAnsi="Arial" w:cs="Arial"/>
@@ -7241,6 +7623,7 @@
         </w:pBdr>
         <w:shd w:val="clear" w:color="auto" w:fill="FFFFFF"/>
         <w:spacing w:after="144" w:line="360" w:lineRule="auto"/>
+        <w:jc w:val="center"/>
         <w:outlineLvl w:val="1"/>
         <w:rPr>
           <w:rFonts w:ascii="Arial" w:eastAsia="Times New Roman" w:hAnsi="Arial" w:cs="Arial"/>
@@ -7260,10 +7643,10 @@
           <w:lang w:eastAsia="en-PH"/>
         </w:rPr>
         <w:drawing>
-          <wp:inline distT="0" distB="0" distL="0" distR="0" wp14:anchorId="19F57B1F" wp14:editId="79810D21">
-            <wp:extent cx="5943600" cy="4578985"/>
+          <wp:inline distT="0" distB="0" distL="0" distR="0">
+            <wp:extent cx="4389954" cy="4114800"/>
             <wp:effectExtent l="0" t="0" r="0" b="0"/>
-            <wp:docPr id="5" name="Picture 5"/>
+            <wp:docPr id="18" name="Picture 18"/>
             <wp:cNvGraphicFramePr>
               <a:graphicFrameLocks xmlns:a="http://schemas.openxmlformats.org/drawingml/2006/main" noChangeAspect="1"/>
             </wp:cNvGraphicFramePr>
@@ -7271,7 +7654,7 @@
               <a:graphicData uri="http://schemas.openxmlformats.org/drawingml/2006/picture">
                 <pic:pic xmlns:pic="http://schemas.openxmlformats.org/drawingml/2006/picture">
                   <pic:nvPicPr>
-                    <pic:cNvPr id="5" name="Context Flow Diagram.jpg"/>
+                    <pic:cNvPr id="18" name="Context-Flow-Diagram.jpg"/>
                     <pic:cNvPicPr/>
                   </pic:nvPicPr>
                   <pic:blipFill>
@@ -7289,7 +7672,7 @@
                   <pic:spPr>
                     <a:xfrm>
                       <a:off x="0" y="0"/>
-                      <a:ext cx="5943600" cy="4578985"/>
+                      <a:ext cx="4390522" cy="4115332"/>
                     </a:xfrm>
                     <a:prstGeom prst="rect">
                       <a:avLst/>
@@ -7301,91 +7684,6 @@
           </wp:inline>
         </w:drawing>
       </w:r>
-    </w:p>
-    <w:p>
-      <w:pPr>
-        <w:pBdr>
-          <w:bottom w:val="single" w:sz="6" w:space="2" w:color="AAAAAA"/>
-        </w:pBdr>
-        <w:shd w:val="clear" w:color="auto" w:fill="FFFFFF"/>
-        <w:spacing w:after="144" w:line="360" w:lineRule="auto"/>
-        <w:outlineLvl w:val="1"/>
-        <w:rPr>
-          <w:rFonts w:ascii="Arial" w:eastAsia="Times New Roman" w:hAnsi="Arial" w:cs="Arial"/>
-          <w:color w:val="000000"/>
-          <w:sz w:val="29"/>
-          <w:szCs w:val="29"/>
-          <w:lang w:eastAsia="en-PH"/>
-        </w:rPr>
-      </w:pPr>
-    </w:p>
-    <w:p>
-      <w:pPr>
-        <w:pBdr>
-          <w:bottom w:val="single" w:sz="6" w:space="2" w:color="AAAAAA"/>
-        </w:pBdr>
-        <w:shd w:val="clear" w:color="auto" w:fill="FFFFFF"/>
-        <w:spacing w:after="144" w:line="360" w:lineRule="auto"/>
-        <w:outlineLvl w:val="1"/>
-        <w:rPr>
-          <w:rFonts w:ascii="Arial" w:eastAsia="Times New Roman" w:hAnsi="Arial" w:cs="Arial"/>
-          <w:color w:val="000000"/>
-          <w:sz w:val="29"/>
-          <w:szCs w:val="29"/>
-          <w:lang w:eastAsia="en-PH"/>
-        </w:rPr>
-      </w:pPr>
-    </w:p>
-    <w:p>
-      <w:pPr>
-        <w:pBdr>
-          <w:bottom w:val="single" w:sz="6" w:space="2" w:color="AAAAAA"/>
-        </w:pBdr>
-        <w:shd w:val="clear" w:color="auto" w:fill="FFFFFF"/>
-        <w:spacing w:after="144" w:line="360" w:lineRule="auto"/>
-        <w:outlineLvl w:val="1"/>
-        <w:rPr>
-          <w:rFonts w:ascii="Arial" w:eastAsia="Times New Roman" w:hAnsi="Arial" w:cs="Arial"/>
-          <w:color w:val="000000"/>
-          <w:sz w:val="29"/>
-          <w:szCs w:val="29"/>
-          <w:lang w:eastAsia="en-PH"/>
-        </w:rPr>
-      </w:pPr>
-    </w:p>
-    <w:p>
-      <w:pPr>
-        <w:pBdr>
-          <w:bottom w:val="single" w:sz="6" w:space="2" w:color="AAAAAA"/>
-        </w:pBdr>
-        <w:shd w:val="clear" w:color="auto" w:fill="FFFFFF"/>
-        <w:spacing w:after="144" w:line="360" w:lineRule="auto"/>
-        <w:outlineLvl w:val="1"/>
-        <w:rPr>
-          <w:rFonts w:ascii="Arial" w:eastAsia="Times New Roman" w:hAnsi="Arial" w:cs="Arial"/>
-          <w:color w:val="000000"/>
-          <w:sz w:val="29"/>
-          <w:szCs w:val="29"/>
-          <w:lang w:eastAsia="en-PH"/>
-        </w:rPr>
-      </w:pPr>
-    </w:p>
-    <w:p>
-      <w:pPr>
-        <w:pBdr>
-          <w:bottom w:val="single" w:sz="6" w:space="2" w:color="AAAAAA"/>
-        </w:pBdr>
-        <w:shd w:val="clear" w:color="auto" w:fill="FFFFFF"/>
-        <w:spacing w:after="144" w:line="360" w:lineRule="auto"/>
-        <w:outlineLvl w:val="1"/>
-        <w:rPr>
-          <w:rFonts w:ascii="Arial" w:eastAsia="Times New Roman" w:hAnsi="Arial" w:cs="Arial"/>
-          <w:color w:val="000000"/>
-          <w:sz w:val="29"/>
-          <w:szCs w:val="29"/>
-          <w:lang w:eastAsia="en-PH"/>
-        </w:rPr>
-      </w:pPr>
     </w:p>
     <w:p>
       <w:pPr>
@@ -7982,6 +8280,24 @@
         </w:rPr>
         <w:t xml:space="preserve"> </w:t>
       </w:r>
+    </w:p>
+    <w:p>
+      <w:pPr>
+        <w:pBdr>
+          <w:bottom w:val="single" w:sz="6" w:space="2" w:color="AAAAAA"/>
+        </w:pBdr>
+        <w:shd w:val="clear" w:color="auto" w:fill="FFFFFF"/>
+        <w:spacing w:after="144" w:line="360" w:lineRule="auto"/>
+        <w:jc w:val="center"/>
+        <w:outlineLvl w:val="1"/>
+        <w:rPr>
+          <w:rFonts w:ascii="Arial" w:eastAsia="Times New Roman" w:hAnsi="Arial" w:cs="Arial"/>
+          <w:color w:val="000000"/>
+          <w:sz w:val="29"/>
+          <w:szCs w:val="29"/>
+          <w:lang w:eastAsia="en-PH"/>
+        </w:rPr>
+      </w:pPr>
       <w:r>
         <w:rPr>
           <w:rFonts w:ascii="Arial" w:eastAsia="Times New Roman" w:hAnsi="Arial" w:cs="Arial"/>
@@ -7992,10 +8308,10 @@
           <w:lang w:eastAsia="en-PH"/>
         </w:rPr>
         <w:drawing>
-          <wp:inline distT="0" distB="0" distL="0" distR="0" wp14:anchorId="12BE3C9C" wp14:editId="2727F102">
-            <wp:extent cx="5943600" cy="3197225"/>
-            <wp:effectExtent l="0" t="0" r="0" b="3175"/>
-            <wp:docPr id="7" name="Picture 7"/>
+          <wp:inline distT="0" distB="0" distL="0" distR="0">
+            <wp:extent cx="7593287" cy="4084637"/>
+            <wp:effectExtent l="1588" t="0" r="0" b="0"/>
+            <wp:docPr id="12" name="Picture 12"/>
             <wp:cNvGraphicFramePr>
               <a:graphicFrameLocks xmlns:a="http://schemas.openxmlformats.org/drawingml/2006/main" noChangeAspect="1"/>
             </wp:cNvGraphicFramePr>
@@ -8003,7 +8319,7 @@
               <a:graphicData uri="http://schemas.openxmlformats.org/drawingml/2006/picture">
                 <pic:pic xmlns:pic="http://schemas.openxmlformats.org/drawingml/2006/picture">
                   <pic:nvPicPr>
-                    <pic:cNvPr id="7" name="Entity Relationship Diagram.png"/>
+                    <pic:cNvPr id="12" name="Entity Relationship Diagram.png"/>
                     <pic:cNvPicPr/>
                   </pic:nvPicPr>
                   <pic:blipFill>
@@ -8019,9 +8335,9 @@
                     </a:stretch>
                   </pic:blipFill>
                   <pic:spPr>
-                    <a:xfrm>
+                    <a:xfrm rot="16200000">
                       <a:off x="0" y="0"/>
-                      <a:ext cx="5943600" cy="3197225"/>
+                      <a:ext cx="7598143" cy="4087249"/>
                     </a:xfrm>
                     <a:prstGeom prst="rect">
                       <a:avLst/>
@@ -8044,193 +8360,6 @@
         <w:outlineLvl w:val="1"/>
         <w:rPr>
           <w:rFonts w:ascii="Arial" w:eastAsia="Times New Roman" w:hAnsi="Arial" w:cs="Arial"/>
-          <w:color w:val="000000"/>
-          <w:sz w:val="29"/>
-          <w:szCs w:val="29"/>
-          <w:lang w:eastAsia="en-PH"/>
-        </w:rPr>
-      </w:pPr>
-    </w:p>
-    <w:p>
-      <w:pPr>
-        <w:pBdr>
-          <w:bottom w:val="single" w:sz="6" w:space="2" w:color="AAAAAA"/>
-        </w:pBdr>
-        <w:shd w:val="clear" w:color="auto" w:fill="FFFFFF"/>
-        <w:spacing w:after="144" w:line="360" w:lineRule="auto"/>
-        <w:outlineLvl w:val="1"/>
-        <w:rPr>
-          <w:rFonts w:ascii="Arial" w:eastAsia="Times New Roman" w:hAnsi="Arial" w:cs="Arial"/>
-          <w:color w:val="000000"/>
-          <w:sz w:val="29"/>
-          <w:szCs w:val="29"/>
-          <w:lang w:eastAsia="en-PH"/>
-        </w:rPr>
-      </w:pPr>
-    </w:p>
-    <w:p>
-      <w:pPr>
-        <w:pBdr>
-          <w:bottom w:val="single" w:sz="6" w:space="2" w:color="AAAAAA"/>
-        </w:pBdr>
-        <w:shd w:val="clear" w:color="auto" w:fill="FFFFFF"/>
-        <w:spacing w:after="144" w:line="360" w:lineRule="auto"/>
-        <w:outlineLvl w:val="1"/>
-        <w:rPr>
-          <w:rFonts w:ascii="Arial" w:eastAsia="Times New Roman" w:hAnsi="Arial" w:cs="Arial"/>
-          <w:color w:val="000000"/>
-          <w:sz w:val="29"/>
-          <w:szCs w:val="29"/>
-          <w:lang w:eastAsia="en-PH"/>
-        </w:rPr>
-      </w:pPr>
-    </w:p>
-    <w:p>
-      <w:pPr>
-        <w:pBdr>
-          <w:bottom w:val="single" w:sz="6" w:space="2" w:color="AAAAAA"/>
-        </w:pBdr>
-        <w:shd w:val="clear" w:color="auto" w:fill="FFFFFF"/>
-        <w:spacing w:after="144" w:line="360" w:lineRule="auto"/>
-        <w:outlineLvl w:val="1"/>
-        <w:rPr>
-          <w:rFonts w:ascii="Arial" w:eastAsia="Times New Roman" w:hAnsi="Arial" w:cs="Arial"/>
-          <w:color w:val="000000"/>
-          <w:sz w:val="29"/>
-          <w:szCs w:val="29"/>
-          <w:lang w:eastAsia="en-PH"/>
-        </w:rPr>
-      </w:pPr>
-    </w:p>
-    <w:p>
-      <w:pPr>
-        <w:pBdr>
-          <w:bottom w:val="single" w:sz="6" w:space="2" w:color="AAAAAA"/>
-        </w:pBdr>
-        <w:shd w:val="clear" w:color="auto" w:fill="FFFFFF"/>
-        <w:spacing w:after="144" w:line="360" w:lineRule="auto"/>
-        <w:outlineLvl w:val="1"/>
-        <w:rPr>
-          <w:rFonts w:ascii="Arial" w:eastAsia="Times New Roman" w:hAnsi="Arial" w:cs="Arial"/>
-          <w:color w:val="000000"/>
-          <w:sz w:val="29"/>
-          <w:szCs w:val="29"/>
-          <w:lang w:eastAsia="en-PH"/>
-        </w:rPr>
-      </w:pPr>
-    </w:p>
-    <w:p>
-      <w:pPr>
-        <w:pBdr>
-          <w:bottom w:val="single" w:sz="6" w:space="2" w:color="AAAAAA"/>
-        </w:pBdr>
-        <w:shd w:val="clear" w:color="auto" w:fill="FFFFFF"/>
-        <w:spacing w:after="144" w:line="360" w:lineRule="auto"/>
-        <w:outlineLvl w:val="1"/>
-        <w:rPr>
-          <w:rFonts w:ascii="Arial" w:eastAsia="Times New Roman" w:hAnsi="Arial" w:cs="Arial"/>
-          <w:color w:val="000000"/>
-          <w:sz w:val="29"/>
-          <w:szCs w:val="29"/>
-          <w:lang w:eastAsia="en-PH"/>
-        </w:rPr>
-      </w:pPr>
-    </w:p>
-    <w:p>
-      <w:pPr>
-        <w:pBdr>
-          <w:bottom w:val="single" w:sz="6" w:space="2" w:color="AAAAAA"/>
-        </w:pBdr>
-        <w:shd w:val="clear" w:color="auto" w:fill="FFFFFF"/>
-        <w:spacing w:after="144" w:line="360" w:lineRule="auto"/>
-        <w:outlineLvl w:val="1"/>
-        <w:rPr>
-          <w:rFonts w:ascii="Arial" w:eastAsia="Times New Roman" w:hAnsi="Arial" w:cs="Arial"/>
-          <w:color w:val="000000"/>
-          <w:sz w:val="29"/>
-          <w:szCs w:val="29"/>
-          <w:lang w:eastAsia="en-PH"/>
-        </w:rPr>
-      </w:pPr>
-    </w:p>
-    <w:p>
-      <w:pPr>
-        <w:pBdr>
-          <w:bottom w:val="single" w:sz="6" w:space="2" w:color="AAAAAA"/>
-        </w:pBdr>
-        <w:shd w:val="clear" w:color="auto" w:fill="FFFFFF"/>
-        <w:spacing w:after="144" w:line="360" w:lineRule="auto"/>
-        <w:outlineLvl w:val="1"/>
-        <w:rPr>
-          <w:rFonts w:ascii="Arial" w:eastAsia="Times New Roman" w:hAnsi="Arial" w:cs="Arial"/>
-          <w:color w:val="000000"/>
-          <w:sz w:val="29"/>
-          <w:szCs w:val="29"/>
-          <w:lang w:eastAsia="en-PH"/>
-        </w:rPr>
-      </w:pPr>
-    </w:p>
-    <w:p>
-      <w:pPr>
-        <w:pBdr>
-          <w:bottom w:val="single" w:sz="6" w:space="2" w:color="AAAAAA"/>
-        </w:pBdr>
-        <w:shd w:val="clear" w:color="auto" w:fill="FFFFFF"/>
-        <w:spacing w:after="144" w:line="360" w:lineRule="auto"/>
-        <w:outlineLvl w:val="1"/>
-        <w:rPr>
-          <w:rFonts w:ascii="Arial" w:eastAsia="Times New Roman" w:hAnsi="Arial" w:cs="Arial"/>
-          <w:color w:val="000000"/>
-          <w:sz w:val="29"/>
-          <w:szCs w:val="29"/>
-          <w:lang w:eastAsia="en-PH"/>
-        </w:rPr>
-      </w:pPr>
-    </w:p>
-    <w:p>
-      <w:pPr>
-        <w:pBdr>
-          <w:bottom w:val="single" w:sz="6" w:space="2" w:color="AAAAAA"/>
-        </w:pBdr>
-        <w:shd w:val="clear" w:color="auto" w:fill="FFFFFF"/>
-        <w:spacing w:after="144" w:line="360" w:lineRule="auto"/>
-        <w:outlineLvl w:val="1"/>
-        <w:rPr>
-          <w:rFonts w:ascii="Arial" w:eastAsia="Times New Roman" w:hAnsi="Arial" w:cs="Arial"/>
-          <w:color w:val="000000"/>
-          <w:sz w:val="29"/>
-          <w:szCs w:val="29"/>
-          <w:lang w:eastAsia="en-PH"/>
-        </w:rPr>
-      </w:pPr>
-    </w:p>
-    <w:p>
-      <w:pPr>
-        <w:pBdr>
-          <w:bottom w:val="single" w:sz="6" w:space="2" w:color="AAAAAA"/>
-        </w:pBdr>
-        <w:shd w:val="clear" w:color="auto" w:fill="FFFFFF"/>
-        <w:spacing w:after="144" w:line="360" w:lineRule="auto"/>
-        <w:outlineLvl w:val="1"/>
-        <w:rPr>
-          <w:rFonts w:ascii="Arial" w:eastAsia="Times New Roman" w:hAnsi="Arial" w:cs="Arial"/>
-          <w:color w:val="000000"/>
-          <w:sz w:val="29"/>
-          <w:szCs w:val="29"/>
-          <w:lang w:eastAsia="en-PH"/>
-        </w:rPr>
-      </w:pPr>
-    </w:p>
-    <w:p>
-      <w:pPr>
-        <w:pBdr>
-          <w:bottom w:val="single" w:sz="6" w:space="2" w:color="AAAAAA"/>
-        </w:pBdr>
-        <w:shd w:val="clear" w:color="auto" w:fill="FFFFFF"/>
-        <w:spacing w:after="144" w:line="360" w:lineRule="auto"/>
-        <w:outlineLvl w:val="1"/>
-        <w:rPr>
-          <w:rFonts w:ascii="Arial" w:eastAsia="Times New Roman" w:hAnsi="Arial" w:cs="Arial"/>
           <w:noProof/>
           <w:color w:val="000000"/>
           <w:sz w:val="29"/>
@@ -8260,7 +8389,15 @@
         </w:rPr>
         <w:t xml:space="preserve"> </w:t>
       </w:r>
-      <w:r>
+    </w:p>
+    <w:p>
+      <w:pPr>
+        <w:pBdr>
+          <w:bottom w:val="single" w:sz="6" w:space="2" w:color="AAAAAA"/>
+        </w:pBdr>
+        <w:shd w:val="clear" w:color="auto" w:fill="FFFFFF"/>
+        <w:spacing w:after="144" w:line="360" w:lineRule="auto"/>
+        <w:outlineLvl w:val="1"/>
         <w:rPr>
           <w:rFonts w:ascii="Arial" w:eastAsia="Times New Roman" w:hAnsi="Arial" w:cs="Arial"/>
           <w:noProof/>
@@ -8269,11 +8406,21 @@
           <w:szCs w:val="29"/>
           <w:lang w:eastAsia="en-PH"/>
         </w:rPr>
+      </w:pPr>
+      <w:r>
+        <w:rPr>
+          <w:rFonts w:ascii="Arial" w:eastAsia="Times New Roman" w:hAnsi="Arial" w:cs="Arial"/>
+          <w:noProof/>
+          <w:color w:val="000000"/>
+          <w:sz w:val="29"/>
+          <w:szCs w:val="29"/>
+          <w:lang w:eastAsia="en-PH"/>
+        </w:rPr>
         <w:drawing>
-          <wp:inline distT="0" distB="0" distL="0" distR="0" wp14:anchorId="65712927" wp14:editId="4144A52B">
-            <wp:extent cx="5943600" cy="3962400"/>
-            <wp:effectExtent l="0" t="0" r="0" b="0"/>
-            <wp:docPr id="10" name="Picture 10"/>
+          <wp:inline distT="0" distB="0" distL="0" distR="0">
+            <wp:extent cx="5943600" cy="6320790"/>
+            <wp:effectExtent l="0" t="0" r="0" b="3810"/>
+            <wp:docPr id="15" name="Picture 15"/>
             <wp:cNvGraphicFramePr>
               <a:graphicFrameLocks xmlns:a="http://schemas.openxmlformats.org/drawingml/2006/main" noChangeAspect="1"/>
             </wp:cNvGraphicFramePr>
@@ -8281,7 +8428,7 @@
               <a:graphicData uri="http://schemas.openxmlformats.org/drawingml/2006/picture">
                 <pic:pic xmlns:pic="http://schemas.openxmlformats.org/drawingml/2006/picture">
                   <pic:nvPicPr>
-                    <pic:cNvPr id="10" name="Sequence Diagram.jpg"/>
+                    <pic:cNvPr id="15" name="Sequence Diagram.jpg"/>
                     <pic:cNvPicPr/>
                   </pic:nvPicPr>
                   <pic:blipFill>
@@ -8299,7 +8446,7 @@
                   <pic:spPr>
                     <a:xfrm>
                       <a:off x="0" y="0"/>
-                      <a:ext cx="5943600" cy="3962400"/>
+                      <a:ext cx="5943600" cy="6320790"/>
                     </a:xfrm>
                     <a:prstGeom prst="rect">
                       <a:avLst/>
@@ -8379,108 +8526,6 @@
           <w:lang w:eastAsia="en-PH"/>
         </w:rPr>
       </w:pPr>
-    </w:p>
-    <w:p>
-      <w:pPr>
-        <w:pBdr>
-          <w:bottom w:val="single" w:sz="6" w:space="2" w:color="AAAAAA"/>
-        </w:pBdr>
-        <w:shd w:val="clear" w:color="auto" w:fill="FFFFFF"/>
-        <w:spacing w:after="144" w:line="360" w:lineRule="auto"/>
-        <w:outlineLvl w:val="1"/>
-        <w:rPr>
-          <w:rFonts w:ascii="Arial" w:eastAsia="Times New Roman" w:hAnsi="Arial" w:cs="Arial"/>
-          <w:color w:val="000000"/>
-          <w:sz w:val="29"/>
-          <w:szCs w:val="29"/>
-          <w:lang w:eastAsia="en-PH"/>
-        </w:rPr>
-      </w:pPr>
-    </w:p>
-    <w:p>
-      <w:pPr>
-        <w:pBdr>
-          <w:bottom w:val="single" w:sz="6" w:space="2" w:color="AAAAAA"/>
-        </w:pBdr>
-        <w:shd w:val="clear" w:color="auto" w:fill="FFFFFF"/>
-        <w:spacing w:after="144" w:line="360" w:lineRule="auto"/>
-        <w:outlineLvl w:val="1"/>
-        <w:rPr>
-          <w:rFonts w:ascii="Arial" w:eastAsia="Times New Roman" w:hAnsi="Arial" w:cs="Arial"/>
-          <w:color w:val="000000"/>
-          <w:sz w:val="29"/>
-          <w:szCs w:val="29"/>
-          <w:lang w:eastAsia="en-PH"/>
-        </w:rPr>
-      </w:pPr>
-    </w:p>
-    <w:p>
-      <w:pPr>
-        <w:pBdr>
-          <w:bottom w:val="single" w:sz="6" w:space="2" w:color="AAAAAA"/>
-        </w:pBdr>
-        <w:shd w:val="clear" w:color="auto" w:fill="FFFFFF"/>
-        <w:spacing w:after="144" w:line="360" w:lineRule="auto"/>
-        <w:outlineLvl w:val="1"/>
-        <w:rPr>
-          <w:rFonts w:ascii="Arial" w:eastAsia="Times New Roman" w:hAnsi="Arial" w:cs="Arial"/>
-          <w:color w:val="000000"/>
-          <w:sz w:val="29"/>
-          <w:szCs w:val="29"/>
-          <w:lang w:eastAsia="en-PH"/>
-        </w:rPr>
-      </w:pPr>
-    </w:p>
-    <w:p>
-      <w:pPr>
-        <w:pBdr>
-          <w:bottom w:val="single" w:sz="6" w:space="2" w:color="AAAAAA"/>
-        </w:pBdr>
-        <w:shd w:val="clear" w:color="auto" w:fill="FFFFFF"/>
-        <w:spacing w:after="144" w:line="360" w:lineRule="auto"/>
-        <w:outlineLvl w:val="1"/>
-        <w:rPr>
-          <w:rFonts w:ascii="Arial" w:eastAsia="Times New Roman" w:hAnsi="Arial" w:cs="Arial"/>
-          <w:color w:val="000000"/>
-          <w:sz w:val="29"/>
-          <w:szCs w:val="29"/>
-          <w:lang w:eastAsia="en-PH"/>
-        </w:rPr>
-      </w:pPr>
-    </w:p>
-    <w:p>
-      <w:pPr>
-        <w:pBdr>
-          <w:bottom w:val="single" w:sz="6" w:space="2" w:color="AAAAAA"/>
-        </w:pBdr>
-        <w:shd w:val="clear" w:color="auto" w:fill="FFFFFF"/>
-        <w:spacing w:after="144" w:line="360" w:lineRule="auto"/>
-        <w:outlineLvl w:val="1"/>
-        <w:rPr>
-          <w:rFonts w:ascii="Arial" w:eastAsia="Times New Roman" w:hAnsi="Arial" w:cs="Arial"/>
-          <w:color w:val="000000"/>
-          <w:sz w:val="29"/>
-          <w:szCs w:val="29"/>
-          <w:lang w:eastAsia="en-PH"/>
-        </w:rPr>
-      </w:pPr>
-    </w:p>
-    <w:p>
-      <w:pPr>
-        <w:pBdr>
-          <w:bottom w:val="single" w:sz="6" w:space="2" w:color="AAAAAA"/>
-        </w:pBdr>
-        <w:shd w:val="clear" w:color="auto" w:fill="FFFFFF"/>
-        <w:spacing w:after="144" w:line="360" w:lineRule="auto"/>
-        <w:outlineLvl w:val="1"/>
-        <w:rPr>
-          <w:rFonts w:ascii="Arial" w:eastAsia="Times New Roman" w:hAnsi="Arial" w:cs="Arial"/>
-          <w:color w:val="000000"/>
-          <w:sz w:val="29"/>
-          <w:szCs w:val="29"/>
-          <w:lang w:eastAsia="en-PH"/>
-        </w:rPr>
-      </w:pPr>
       <w:r>
         <w:rPr>
           <w:rFonts w:ascii="Arial" w:eastAsia="Times New Roman" w:hAnsi="Arial" w:cs="Arial"/>
@@ -8520,9 +8565,9 @@
         </w:rPr>
         <w:drawing>
           <wp:inline distT="0" distB="0" distL="0" distR="0">
-            <wp:extent cx="5943600" cy="4630420"/>
-            <wp:effectExtent l="0" t="0" r="0" b="0"/>
-            <wp:docPr id="11" name="Picture 11"/>
+            <wp:extent cx="5943600" cy="4415790"/>
+            <wp:effectExtent l="0" t="0" r="0" b="3810"/>
+            <wp:docPr id="16" name="Picture 16"/>
             <wp:cNvGraphicFramePr>
               <a:graphicFrameLocks xmlns:a="http://schemas.openxmlformats.org/drawingml/2006/main" noChangeAspect="1"/>
             </wp:cNvGraphicFramePr>
@@ -8530,7 +8575,7 @@
               <a:graphicData uri="http://schemas.openxmlformats.org/drawingml/2006/picture">
                 <pic:pic xmlns:pic="http://schemas.openxmlformats.org/drawingml/2006/picture">
                   <pic:nvPicPr>
-                    <pic:cNvPr id="11" name="State Machine Diagram (Final).jpg"/>
+                    <pic:cNvPr id="16" name="State Machine Diagram.jpg"/>
                     <pic:cNvPicPr/>
                   </pic:nvPicPr>
                   <pic:blipFill>
@@ -8548,7 +8593,7 @@
                   <pic:spPr>
                     <a:xfrm>
                       <a:off x="0" y="0"/>
-                      <a:ext cx="5943600" cy="4630420"/>
+                      <a:ext cx="5943600" cy="4415790"/>
                     </a:xfrm>
                     <a:prstGeom prst="rect">
                       <a:avLst/>
@@ -8690,6 +8735,2015 @@
         <w:outlineLvl w:val="1"/>
         <w:rPr>
           <w:rFonts w:ascii="Arial" w:eastAsia="Times New Roman" w:hAnsi="Arial" w:cs="Arial"/>
+          <w:color w:val="000000"/>
+          <w:sz w:val="29"/>
+          <w:szCs w:val="29"/>
+          <w:lang w:eastAsia="en-PH"/>
+        </w:rPr>
+      </w:pPr>
+    </w:p>
+    <w:p>
+      <w:pPr>
+        <w:pBdr>
+          <w:bottom w:val="single" w:sz="6" w:space="2" w:color="AAAAAA"/>
+        </w:pBdr>
+        <w:shd w:val="clear" w:color="auto" w:fill="FFFFFF"/>
+        <w:spacing w:after="144" w:line="360" w:lineRule="auto"/>
+        <w:outlineLvl w:val="1"/>
+        <w:rPr>
+          <w:rFonts w:ascii="Arial" w:eastAsia="Times New Roman" w:hAnsi="Arial" w:cs="Arial"/>
+          <w:color w:val="000000"/>
+          <w:sz w:val="29"/>
+          <w:szCs w:val="29"/>
+          <w:lang w:eastAsia="en-PH"/>
+        </w:rPr>
+      </w:pPr>
+      <w:r>
+        <w:rPr>
+          <w:rFonts w:ascii="Arial" w:eastAsia="Times New Roman" w:hAnsi="Arial" w:cs="Arial"/>
+          <w:color w:val="000000"/>
+          <w:sz w:val="29"/>
+          <w:szCs w:val="29"/>
+          <w:lang w:eastAsia="en-PH"/>
+        </w:rPr>
+        <w:lastRenderedPageBreak/>
+        <w:t>Timing Diagram:</w:t>
+      </w:r>
+    </w:p>
+    <w:p>
+      <w:pPr>
+        <w:pBdr>
+          <w:bottom w:val="single" w:sz="6" w:space="2" w:color="AAAAAA"/>
+        </w:pBdr>
+        <w:shd w:val="clear" w:color="auto" w:fill="FFFFFF"/>
+        <w:spacing w:after="144" w:line="360" w:lineRule="auto"/>
+        <w:jc w:val="center"/>
+        <w:outlineLvl w:val="1"/>
+        <w:rPr>
+          <w:rFonts w:ascii="Arial" w:eastAsia="Times New Roman" w:hAnsi="Arial" w:cs="Arial"/>
+          <w:color w:val="000000"/>
+          <w:sz w:val="29"/>
+          <w:szCs w:val="29"/>
+          <w:lang w:eastAsia="en-PH"/>
+        </w:rPr>
+      </w:pPr>
+      <w:r>
+        <w:rPr>
+          <w:rFonts w:ascii="Arial" w:eastAsia="Times New Roman" w:hAnsi="Arial" w:cs="Arial"/>
+          <w:noProof/>
+          <w:color w:val="000000"/>
+          <w:sz w:val="29"/>
+          <w:szCs w:val="29"/>
+          <w:lang w:eastAsia="en-PH"/>
+        </w:rPr>
+        <w:drawing>
+          <wp:inline distT="0" distB="0" distL="0" distR="0">
+            <wp:extent cx="5943600" cy="4244340"/>
+            <wp:effectExtent l="0" t="0" r="0" b="3810"/>
+            <wp:docPr id="19" name="Picture 19"/>
+            <wp:cNvGraphicFramePr>
+              <a:graphicFrameLocks xmlns:a="http://schemas.openxmlformats.org/drawingml/2006/main" noChangeAspect="1"/>
+            </wp:cNvGraphicFramePr>
+            <a:graphic xmlns:a="http://schemas.openxmlformats.org/drawingml/2006/main">
+              <a:graphicData uri="http://schemas.openxmlformats.org/drawingml/2006/picture">
+                <pic:pic xmlns:pic="http://schemas.openxmlformats.org/drawingml/2006/picture">
+                  <pic:nvPicPr>
+                    <pic:cNvPr id="19" name="Timing-Diagram.png"/>
+                    <pic:cNvPicPr/>
+                  </pic:nvPicPr>
+                  <pic:blipFill>
+                    <a:blip r:embed="rId21">
+                      <a:extLst>
+                        <a:ext uri="{28A0092B-C50C-407E-A947-70E740481C1C}">
+                          <a14:useLocalDpi xmlns:a14="http://schemas.microsoft.com/office/drawing/2010/main" val="0"/>
+                        </a:ext>
+                      </a:extLst>
+                    </a:blip>
+                    <a:stretch>
+                      <a:fillRect/>
+                    </a:stretch>
+                  </pic:blipFill>
+                  <pic:spPr>
+                    <a:xfrm>
+                      <a:off x="0" y="0"/>
+                      <a:ext cx="5943600" cy="4244340"/>
+                    </a:xfrm>
+                    <a:prstGeom prst="rect">
+                      <a:avLst/>
+                    </a:prstGeom>
+                  </pic:spPr>
+                </pic:pic>
+              </a:graphicData>
+            </a:graphic>
+          </wp:inline>
+        </w:drawing>
+      </w:r>
+    </w:p>
+    <w:p>
+      <w:pPr>
+        <w:pBdr>
+          <w:bottom w:val="single" w:sz="6" w:space="2" w:color="AAAAAA"/>
+        </w:pBdr>
+        <w:shd w:val="clear" w:color="auto" w:fill="FFFFFF"/>
+        <w:spacing w:after="144" w:line="360" w:lineRule="auto"/>
+        <w:jc w:val="center"/>
+        <w:outlineLvl w:val="1"/>
+        <w:rPr>
+          <w:rFonts w:ascii="Arial" w:eastAsia="Times New Roman" w:hAnsi="Arial" w:cs="Arial"/>
+          <w:color w:val="000000"/>
+          <w:sz w:val="29"/>
+          <w:szCs w:val="29"/>
+          <w:lang w:eastAsia="en-PH"/>
+        </w:rPr>
+      </w:pPr>
+    </w:p>
+    <w:p>
+      <w:pPr>
+        <w:pBdr>
+          <w:bottom w:val="single" w:sz="6" w:space="2" w:color="AAAAAA"/>
+        </w:pBdr>
+        <w:shd w:val="clear" w:color="auto" w:fill="FFFFFF"/>
+        <w:spacing w:after="144" w:line="360" w:lineRule="auto"/>
+        <w:jc w:val="center"/>
+        <w:outlineLvl w:val="1"/>
+        <w:rPr>
+          <w:rFonts w:ascii="Arial" w:eastAsia="Times New Roman" w:hAnsi="Arial" w:cs="Arial"/>
+          <w:color w:val="000000"/>
+          <w:sz w:val="29"/>
+          <w:szCs w:val="29"/>
+          <w:lang w:eastAsia="en-PH"/>
+        </w:rPr>
+      </w:pPr>
+    </w:p>
+    <w:p>
+      <w:pPr>
+        <w:pBdr>
+          <w:bottom w:val="single" w:sz="6" w:space="2" w:color="AAAAAA"/>
+        </w:pBdr>
+        <w:shd w:val="clear" w:color="auto" w:fill="FFFFFF"/>
+        <w:spacing w:after="144" w:line="360" w:lineRule="auto"/>
+        <w:jc w:val="center"/>
+        <w:outlineLvl w:val="1"/>
+        <w:rPr>
+          <w:rFonts w:ascii="Arial" w:eastAsia="Times New Roman" w:hAnsi="Arial" w:cs="Arial"/>
+          <w:color w:val="000000"/>
+          <w:sz w:val="29"/>
+          <w:szCs w:val="29"/>
+          <w:lang w:eastAsia="en-PH"/>
+        </w:rPr>
+      </w:pPr>
+    </w:p>
+    <w:p>
+      <w:pPr>
+        <w:pBdr>
+          <w:bottom w:val="single" w:sz="6" w:space="2" w:color="AAAAAA"/>
+        </w:pBdr>
+        <w:shd w:val="clear" w:color="auto" w:fill="FFFFFF"/>
+        <w:spacing w:after="144" w:line="360" w:lineRule="auto"/>
+        <w:jc w:val="center"/>
+        <w:outlineLvl w:val="1"/>
+        <w:rPr>
+          <w:rFonts w:ascii="Arial" w:eastAsia="Times New Roman" w:hAnsi="Arial" w:cs="Arial"/>
+          <w:color w:val="000000"/>
+          <w:sz w:val="29"/>
+          <w:szCs w:val="29"/>
+          <w:lang w:eastAsia="en-PH"/>
+        </w:rPr>
+      </w:pPr>
+    </w:p>
+    <w:p>
+      <w:pPr>
+        <w:pBdr>
+          <w:bottom w:val="single" w:sz="6" w:space="2" w:color="AAAAAA"/>
+        </w:pBdr>
+        <w:shd w:val="clear" w:color="auto" w:fill="FFFFFF"/>
+        <w:spacing w:after="144" w:line="360" w:lineRule="auto"/>
+        <w:jc w:val="center"/>
+        <w:outlineLvl w:val="1"/>
+        <w:rPr>
+          <w:rFonts w:ascii="Arial" w:eastAsia="Times New Roman" w:hAnsi="Arial" w:cs="Arial"/>
+          <w:color w:val="000000"/>
+          <w:sz w:val="29"/>
+          <w:szCs w:val="29"/>
+          <w:lang w:eastAsia="en-PH"/>
+        </w:rPr>
+      </w:pPr>
+    </w:p>
+    <w:p>
+      <w:pPr>
+        <w:pBdr>
+          <w:bottom w:val="single" w:sz="6" w:space="2" w:color="AAAAAA"/>
+        </w:pBdr>
+        <w:shd w:val="clear" w:color="auto" w:fill="FFFFFF"/>
+        <w:spacing w:after="144" w:line="360" w:lineRule="auto"/>
+        <w:jc w:val="center"/>
+        <w:outlineLvl w:val="1"/>
+        <w:rPr>
+          <w:rFonts w:ascii="Arial" w:eastAsia="Times New Roman" w:hAnsi="Arial" w:cs="Arial"/>
+          <w:color w:val="000000"/>
+          <w:sz w:val="29"/>
+          <w:szCs w:val="29"/>
+          <w:lang w:eastAsia="en-PH"/>
+        </w:rPr>
+      </w:pPr>
+    </w:p>
+    <w:p>
+      <w:pPr>
+        <w:pBdr>
+          <w:bottom w:val="single" w:sz="6" w:space="2" w:color="AAAAAA"/>
+        </w:pBdr>
+        <w:shd w:val="clear" w:color="auto" w:fill="FFFFFF"/>
+        <w:spacing w:after="144" w:line="360" w:lineRule="auto"/>
+        <w:jc w:val="center"/>
+        <w:outlineLvl w:val="1"/>
+        <w:rPr>
+          <w:rFonts w:ascii="Arial" w:eastAsia="Times New Roman" w:hAnsi="Arial" w:cs="Arial"/>
+          <w:color w:val="000000"/>
+          <w:sz w:val="29"/>
+          <w:szCs w:val="29"/>
+          <w:lang w:eastAsia="en-PH"/>
+        </w:rPr>
+      </w:pPr>
+    </w:p>
+    <w:p>
+      <w:pPr>
+        <w:pBdr>
+          <w:bottom w:val="single" w:sz="6" w:space="2" w:color="AAAAAA"/>
+        </w:pBdr>
+        <w:shd w:val="clear" w:color="auto" w:fill="FFFFFF"/>
+        <w:spacing w:after="144" w:line="360" w:lineRule="auto"/>
+        <w:jc w:val="center"/>
+        <w:outlineLvl w:val="1"/>
+        <w:rPr>
+          <w:rFonts w:ascii="Arial" w:eastAsia="Times New Roman" w:hAnsi="Arial" w:cs="Arial"/>
+          <w:color w:val="000000"/>
+          <w:sz w:val="29"/>
+          <w:szCs w:val="29"/>
+          <w:lang w:eastAsia="en-PH"/>
+        </w:rPr>
+      </w:pPr>
+    </w:p>
+    <w:p>
+      <w:pPr>
+        <w:pBdr>
+          <w:bottom w:val="single" w:sz="6" w:space="2" w:color="AAAAAA"/>
+        </w:pBdr>
+        <w:shd w:val="clear" w:color="auto" w:fill="FFFFFF"/>
+        <w:spacing w:after="144" w:line="360" w:lineRule="auto"/>
+        <w:outlineLvl w:val="1"/>
+        <w:rPr>
+          <w:rFonts w:ascii="Arial" w:eastAsia="Times New Roman" w:hAnsi="Arial" w:cs="Arial"/>
+          <w:color w:val="000000"/>
+          <w:sz w:val="29"/>
+          <w:szCs w:val="29"/>
+          <w:lang w:eastAsia="en-PH"/>
+        </w:rPr>
+      </w:pPr>
+      <w:r>
+        <w:rPr>
+          <w:rFonts w:ascii="Arial" w:eastAsia="Times New Roman" w:hAnsi="Arial" w:cs="Arial"/>
+          <w:color w:val="000000"/>
+          <w:sz w:val="29"/>
+          <w:szCs w:val="29"/>
+          <w:lang w:eastAsia="en-PH"/>
+        </w:rPr>
+        <w:lastRenderedPageBreak/>
+        <w:t>Communication Diagram:</w:t>
+      </w:r>
+    </w:p>
+    <w:p>
+      <w:pPr>
+        <w:pBdr>
+          <w:bottom w:val="single" w:sz="6" w:space="2" w:color="AAAAAA"/>
+        </w:pBdr>
+        <w:shd w:val="clear" w:color="auto" w:fill="FFFFFF"/>
+        <w:spacing w:after="144" w:line="360" w:lineRule="auto"/>
+        <w:outlineLvl w:val="1"/>
+        <w:rPr>
+          <w:rFonts w:ascii="Arial" w:eastAsia="Times New Roman" w:hAnsi="Arial" w:cs="Arial"/>
+          <w:color w:val="000000"/>
+          <w:sz w:val="29"/>
+          <w:szCs w:val="29"/>
+          <w:lang w:eastAsia="en-PH"/>
+        </w:rPr>
+      </w:pPr>
+      <w:r>
+        <w:rPr>
+          <w:rFonts w:ascii="Arial" w:eastAsia="Times New Roman" w:hAnsi="Arial" w:cs="Arial"/>
+          <w:noProof/>
+          <w:color w:val="000000"/>
+          <w:sz w:val="29"/>
+          <w:szCs w:val="29"/>
+          <w:lang w:eastAsia="en-PH"/>
+        </w:rPr>
+        <w:drawing>
+          <wp:inline distT="0" distB="0" distL="0" distR="0">
+            <wp:extent cx="5943600" cy="3501390"/>
+            <wp:effectExtent l="0" t="0" r="0" b="3810"/>
+            <wp:docPr id="20" name="Picture 20"/>
+            <wp:cNvGraphicFramePr>
+              <a:graphicFrameLocks xmlns:a="http://schemas.openxmlformats.org/drawingml/2006/main" noChangeAspect="1"/>
+            </wp:cNvGraphicFramePr>
+            <a:graphic xmlns:a="http://schemas.openxmlformats.org/drawingml/2006/main">
+              <a:graphicData uri="http://schemas.openxmlformats.org/drawingml/2006/picture">
+                <pic:pic xmlns:pic="http://schemas.openxmlformats.org/drawingml/2006/picture">
+                  <pic:nvPicPr>
+                    <pic:cNvPr id="20" name="Communication-Diagram.jpg"/>
+                    <pic:cNvPicPr/>
+                  </pic:nvPicPr>
+                  <pic:blipFill>
+                    <a:blip r:embed="rId22">
+                      <a:extLst>
+                        <a:ext uri="{28A0092B-C50C-407E-A947-70E740481C1C}">
+                          <a14:useLocalDpi xmlns:a14="http://schemas.microsoft.com/office/drawing/2010/main" val="0"/>
+                        </a:ext>
+                      </a:extLst>
+                    </a:blip>
+                    <a:stretch>
+                      <a:fillRect/>
+                    </a:stretch>
+                  </pic:blipFill>
+                  <pic:spPr>
+                    <a:xfrm>
+                      <a:off x="0" y="0"/>
+                      <a:ext cx="5943600" cy="3501390"/>
+                    </a:xfrm>
+                    <a:prstGeom prst="rect">
+                      <a:avLst/>
+                    </a:prstGeom>
+                  </pic:spPr>
+                </pic:pic>
+              </a:graphicData>
+            </a:graphic>
+          </wp:inline>
+        </w:drawing>
+      </w:r>
+    </w:p>
+    <w:p>
+      <w:pPr>
+        <w:pBdr>
+          <w:bottom w:val="single" w:sz="6" w:space="2" w:color="AAAAAA"/>
+        </w:pBdr>
+        <w:shd w:val="clear" w:color="auto" w:fill="FFFFFF"/>
+        <w:spacing w:after="144" w:line="360" w:lineRule="auto"/>
+        <w:outlineLvl w:val="1"/>
+        <w:rPr>
+          <w:rFonts w:ascii="Arial" w:eastAsia="Times New Roman" w:hAnsi="Arial" w:cs="Arial"/>
+          <w:color w:val="000000"/>
+          <w:sz w:val="29"/>
+          <w:szCs w:val="29"/>
+          <w:lang w:eastAsia="en-PH"/>
+        </w:rPr>
+      </w:pPr>
+    </w:p>
+    <w:p>
+      <w:pPr>
+        <w:pBdr>
+          <w:bottom w:val="single" w:sz="6" w:space="2" w:color="AAAAAA"/>
+        </w:pBdr>
+        <w:shd w:val="clear" w:color="auto" w:fill="FFFFFF"/>
+        <w:spacing w:after="144" w:line="360" w:lineRule="auto"/>
+        <w:outlineLvl w:val="1"/>
+        <w:rPr>
+          <w:rFonts w:ascii="Arial" w:eastAsia="Times New Roman" w:hAnsi="Arial" w:cs="Arial"/>
+          <w:color w:val="000000"/>
+          <w:sz w:val="29"/>
+          <w:szCs w:val="29"/>
+          <w:lang w:eastAsia="en-PH"/>
+        </w:rPr>
+      </w:pPr>
+    </w:p>
+    <w:p>
+      <w:pPr>
+        <w:pBdr>
+          <w:bottom w:val="single" w:sz="6" w:space="2" w:color="AAAAAA"/>
+        </w:pBdr>
+        <w:shd w:val="clear" w:color="auto" w:fill="FFFFFF"/>
+        <w:spacing w:after="144" w:line="360" w:lineRule="auto"/>
+        <w:outlineLvl w:val="1"/>
+        <w:rPr>
+          <w:rFonts w:ascii="Arial" w:eastAsia="Times New Roman" w:hAnsi="Arial" w:cs="Arial"/>
+          <w:color w:val="000000"/>
+          <w:sz w:val="29"/>
+          <w:szCs w:val="29"/>
+          <w:lang w:eastAsia="en-PH"/>
+        </w:rPr>
+      </w:pPr>
+    </w:p>
+    <w:p>
+      <w:pPr>
+        <w:pBdr>
+          <w:bottom w:val="single" w:sz="6" w:space="2" w:color="AAAAAA"/>
+        </w:pBdr>
+        <w:shd w:val="clear" w:color="auto" w:fill="FFFFFF"/>
+        <w:spacing w:after="144" w:line="360" w:lineRule="auto"/>
+        <w:outlineLvl w:val="1"/>
+        <w:rPr>
+          <w:rFonts w:ascii="Arial" w:eastAsia="Times New Roman" w:hAnsi="Arial" w:cs="Arial"/>
+          <w:color w:val="000000"/>
+          <w:sz w:val="29"/>
+          <w:szCs w:val="29"/>
+          <w:lang w:eastAsia="en-PH"/>
+        </w:rPr>
+      </w:pPr>
+    </w:p>
+    <w:p>
+      <w:pPr>
+        <w:pBdr>
+          <w:bottom w:val="single" w:sz="6" w:space="2" w:color="AAAAAA"/>
+        </w:pBdr>
+        <w:shd w:val="clear" w:color="auto" w:fill="FFFFFF"/>
+        <w:spacing w:after="144" w:line="360" w:lineRule="auto"/>
+        <w:outlineLvl w:val="1"/>
+        <w:rPr>
+          <w:rFonts w:ascii="Arial" w:eastAsia="Times New Roman" w:hAnsi="Arial" w:cs="Arial"/>
+          <w:color w:val="000000"/>
+          <w:sz w:val="29"/>
+          <w:szCs w:val="29"/>
+          <w:lang w:eastAsia="en-PH"/>
+        </w:rPr>
+      </w:pPr>
+    </w:p>
+    <w:p>
+      <w:pPr>
+        <w:pBdr>
+          <w:bottom w:val="single" w:sz="6" w:space="2" w:color="AAAAAA"/>
+        </w:pBdr>
+        <w:shd w:val="clear" w:color="auto" w:fill="FFFFFF"/>
+        <w:spacing w:after="144" w:line="360" w:lineRule="auto"/>
+        <w:outlineLvl w:val="1"/>
+        <w:rPr>
+          <w:rFonts w:ascii="Arial" w:eastAsia="Times New Roman" w:hAnsi="Arial" w:cs="Arial"/>
+          <w:color w:val="000000"/>
+          <w:sz w:val="29"/>
+          <w:szCs w:val="29"/>
+          <w:lang w:eastAsia="en-PH"/>
+        </w:rPr>
+      </w:pPr>
+    </w:p>
+    <w:p>
+      <w:pPr>
+        <w:pBdr>
+          <w:bottom w:val="single" w:sz="6" w:space="2" w:color="AAAAAA"/>
+        </w:pBdr>
+        <w:shd w:val="clear" w:color="auto" w:fill="FFFFFF"/>
+        <w:spacing w:after="144" w:line="360" w:lineRule="auto"/>
+        <w:outlineLvl w:val="1"/>
+        <w:rPr>
+          <w:rFonts w:ascii="Arial" w:eastAsia="Times New Roman" w:hAnsi="Arial" w:cs="Arial"/>
+          <w:color w:val="000000"/>
+          <w:sz w:val="29"/>
+          <w:szCs w:val="29"/>
+          <w:lang w:eastAsia="en-PH"/>
+        </w:rPr>
+      </w:pPr>
+    </w:p>
+    <w:p>
+      <w:pPr>
+        <w:pBdr>
+          <w:bottom w:val="single" w:sz="6" w:space="2" w:color="AAAAAA"/>
+        </w:pBdr>
+        <w:shd w:val="clear" w:color="auto" w:fill="FFFFFF"/>
+        <w:spacing w:after="144" w:line="360" w:lineRule="auto"/>
+        <w:outlineLvl w:val="1"/>
+        <w:rPr>
+          <w:rFonts w:ascii="Arial" w:eastAsia="Times New Roman" w:hAnsi="Arial" w:cs="Arial"/>
+          <w:color w:val="000000"/>
+          <w:sz w:val="29"/>
+          <w:szCs w:val="29"/>
+          <w:lang w:eastAsia="en-PH"/>
+        </w:rPr>
+      </w:pPr>
+    </w:p>
+    <w:p>
+      <w:pPr>
+        <w:pBdr>
+          <w:bottom w:val="single" w:sz="6" w:space="2" w:color="AAAAAA"/>
+        </w:pBdr>
+        <w:shd w:val="clear" w:color="auto" w:fill="FFFFFF"/>
+        <w:spacing w:after="144" w:line="360" w:lineRule="auto"/>
+        <w:outlineLvl w:val="1"/>
+        <w:rPr>
+          <w:rFonts w:ascii="Arial" w:eastAsia="Times New Roman" w:hAnsi="Arial" w:cs="Arial"/>
+          <w:color w:val="000000"/>
+          <w:sz w:val="29"/>
+          <w:szCs w:val="29"/>
+          <w:lang w:eastAsia="en-PH"/>
+        </w:rPr>
+      </w:pPr>
+    </w:p>
+    <w:p>
+      <w:pPr>
+        <w:pBdr>
+          <w:bottom w:val="single" w:sz="6" w:space="2" w:color="AAAAAA"/>
+        </w:pBdr>
+        <w:shd w:val="clear" w:color="auto" w:fill="FFFFFF"/>
+        <w:spacing w:after="144" w:line="360" w:lineRule="auto"/>
+        <w:outlineLvl w:val="1"/>
+        <w:rPr>
+          <w:rFonts w:ascii="Arial" w:eastAsia="Times New Roman" w:hAnsi="Arial" w:cs="Arial"/>
+          <w:color w:val="000000"/>
+          <w:sz w:val="29"/>
+          <w:szCs w:val="29"/>
+          <w:lang w:eastAsia="en-PH"/>
+        </w:rPr>
+      </w:pPr>
+    </w:p>
+    <w:p>
+      <w:pPr>
+        <w:pBdr>
+          <w:bottom w:val="single" w:sz="6" w:space="2" w:color="AAAAAA"/>
+        </w:pBdr>
+        <w:shd w:val="clear" w:color="auto" w:fill="FFFFFF"/>
+        <w:spacing w:after="144" w:line="360" w:lineRule="auto"/>
+        <w:outlineLvl w:val="1"/>
+        <w:rPr>
+          <w:rFonts w:ascii="Arial" w:eastAsia="Times New Roman" w:hAnsi="Arial" w:cs="Arial"/>
+          <w:color w:val="000000"/>
+          <w:sz w:val="29"/>
+          <w:szCs w:val="29"/>
+          <w:lang w:eastAsia="en-PH"/>
+        </w:rPr>
+      </w:pPr>
+      <w:r>
+        <w:rPr>
+          <w:rFonts w:ascii="Arial" w:eastAsia="Times New Roman" w:hAnsi="Arial" w:cs="Arial"/>
+          <w:color w:val="000000"/>
+          <w:sz w:val="29"/>
+          <w:szCs w:val="29"/>
+          <w:lang w:eastAsia="en-PH"/>
+        </w:rPr>
+        <w:lastRenderedPageBreak/>
+        <w:t>Component Diagram:</w:t>
+      </w:r>
+    </w:p>
+    <w:p>
+      <w:pPr>
+        <w:pBdr>
+          <w:bottom w:val="single" w:sz="6" w:space="2" w:color="AAAAAA"/>
+        </w:pBdr>
+        <w:shd w:val="clear" w:color="auto" w:fill="FFFFFF"/>
+        <w:spacing w:after="144" w:line="360" w:lineRule="auto"/>
+        <w:outlineLvl w:val="1"/>
+        <w:rPr>
+          <w:rFonts w:ascii="Arial" w:eastAsia="Times New Roman" w:hAnsi="Arial" w:cs="Arial"/>
+          <w:color w:val="000000"/>
+          <w:sz w:val="29"/>
+          <w:szCs w:val="29"/>
+          <w:lang w:eastAsia="en-PH"/>
+        </w:rPr>
+      </w:pPr>
+      <w:r>
+        <w:rPr>
+          <w:rFonts w:ascii="Arial" w:eastAsia="Times New Roman" w:hAnsi="Arial" w:cs="Arial"/>
+          <w:noProof/>
+          <w:color w:val="000000"/>
+          <w:sz w:val="29"/>
+          <w:szCs w:val="29"/>
+          <w:lang w:eastAsia="en-PH"/>
+        </w:rPr>
+        <w:drawing>
+          <wp:inline distT="0" distB="0" distL="0" distR="0">
+            <wp:extent cx="5943600" cy="2665095"/>
+            <wp:effectExtent l="0" t="0" r="0" b="1905"/>
+            <wp:docPr id="21" name="Picture 21"/>
+            <wp:cNvGraphicFramePr>
+              <a:graphicFrameLocks xmlns:a="http://schemas.openxmlformats.org/drawingml/2006/main" noChangeAspect="1"/>
+            </wp:cNvGraphicFramePr>
+            <a:graphic xmlns:a="http://schemas.openxmlformats.org/drawingml/2006/main">
+              <a:graphicData uri="http://schemas.openxmlformats.org/drawingml/2006/picture">
+                <pic:pic xmlns:pic="http://schemas.openxmlformats.org/drawingml/2006/picture">
+                  <pic:nvPicPr>
+                    <pic:cNvPr id="21" name="Component-Diagram.jpg"/>
+                    <pic:cNvPicPr/>
+                  </pic:nvPicPr>
+                  <pic:blipFill>
+                    <a:blip r:embed="rId23">
+                      <a:extLst>
+                        <a:ext uri="{28A0092B-C50C-407E-A947-70E740481C1C}">
+                          <a14:useLocalDpi xmlns:a14="http://schemas.microsoft.com/office/drawing/2010/main" val="0"/>
+                        </a:ext>
+                      </a:extLst>
+                    </a:blip>
+                    <a:stretch>
+                      <a:fillRect/>
+                    </a:stretch>
+                  </pic:blipFill>
+                  <pic:spPr>
+                    <a:xfrm>
+                      <a:off x="0" y="0"/>
+                      <a:ext cx="5943600" cy="2665095"/>
+                    </a:xfrm>
+                    <a:prstGeom prst="rect">
+                      <a:avLst/>
+                    </a:prstGeom>
+                  </pic:spPr>
+                </pic:pic>
+              </a:graphicData>
+            </a:graphic>
+          </wp:inline>
+        </w:drawing>
+      </w:r>
+    </w:p>
+    <w:p>
+      <w:pPr>
+        <w:pBdr>
+          <w:bottom w:val="single" w:sz="6" w:space="2" w:color="AAAAAA"/>
+        </w:pBdr>
+        <w:shd w:val="clear" w:color="auto" w:fill="FFFFFF"/>
+        <w:spacing w:after="144" w:line="360" w:lineRule="auto"/>
+        <w:outlineLvl w:val="1"/>
+        <w:rPr>
+          <w:rFonts w:ascii="Arial" w:eastAsia="Times New Roman" w:hAnsi="Arial" w:cs="Arial"/>
+          <w:color w:val="000000"/>
+          <w:sz w:val="29"/>
+          <w:szCs w:val="29"/>
+          <w:lang w:eastAsia="en-PH"/>
+        </w:rPr>
+      </w:pPr>
+    </w:p>
+    <w:p>
+      <w:pPr>
+        <w:pBdr>
+          <w:bottom w:val="single" w:sz="6" w:space="2" w:color="AAAAAA"/>
+        </w:pBdr>
+        <w:shd w:val="clear" w:color="auto" w:fill="FFFFFF"/>
+        <w:spacing w:after="144" w:line="360" w:lineRule="auto"/>
+        <w:outlineLvl w:val="1"/>
+        <w:rPr>
+          <w:rFonts w:ascii="Arial" w:eastAsia="Times New Roman" w:hAnsi="Arial" w:cs="Arial"/>
+          <w:color w:val="000000"/>
+          <w:sz w:val="29"/>
+          <w:szCs w:val="29"/>
+          <w:lang w:eastAsia="en-PH"/>
+        </w:rPr>
+      </w:pPr>
+    </w:p>
+    <w:p>
+      <w:pPr>
+        <w:pBdr>
+          <w:bottom w:val="single" w:sz="6" w:space="2" w:color="AAAAAA"/>
+        </w:pBdr>
+        <w:shd w:val="clear" w:color="auto" w:fill="FFFFFF"/>
+        <w:spacing w:after="144" w:line="360" w:lineRule="auto"/>
+        <w:outlineLvl w:val="1"/>
+        <w:rPr>
+          <w:rFonts w:ascii="Arial" w:eastAsia="Times New Roman" w:hAnsi="Arial" w:cs="Arial"/>
+          <w:color w:val="000000"/>
+          <w:sz w:val="29"/>
+          <w:szCs w:val="29"/>
+          <w:lang w:eastAsia="en-PH"/>
+        </w:rPr>
+      </w:pPr>
+    </w:p>
+    <w:p>
+      <w:pPr>
+        <w:pBdr>
+          <w:bottom w:val="single" w:sz="6" w:space="2" w:color="AAAAAA"/>
+        </w:pBdr>
+        <w:shd w:val="clear" w:color="auto" w:fill="FFFFFF"/>
+        <w:spacing w:after="144" w:line="360" w:lineRule="auto"/>
+        <w:outlineLvl w:val="1"/>
+        <w:rPr>
+          <w:rFonts w:ascii="Arial" w:eastAsia="Times New Roman" w:hAnsi="Arial" w:cs="Arial"/>
+          <w:color w:val="000000"/>
+          <w:sz w:val="29"/>
+          <w:szCs w:val="29"/>
+          <w:lang w:eastAsia="en-PH"/>
+        </w:rPr>
+      </w:pPr>
+    </w:p>
+    <w:p>
+      <w:pPr>
+        <w:pBdr>
+          <w:bottom w:val="single" w:sz="6" w:space="2" w:color="AAAAAA"/>
+        </w:pBdr>
+        <w:shd w:val="clear" w:color="auto" w:fill="FFFFFF"/>
+        <w:spacing w:after="144" w:line="360" w:lineRule="auto"/>
+        <w:outlineLvl w:val="1"/>
+        <w:rPr>
+          <w:rFonts w:ascii="Arial" w:eastAsia="Times New Roman" w:hAnsi="Arial" w:cs="Arial"/>
+          <w:color w:val="000000"/>
+          <w:sz w:val="29"/>
+          <w:szCs w:val="29"/>
+          <w:lang w:eastAsia="en-PH"/>
+        </w:rPr>
+      </w:pPr>
+    </w:p>
+    <w:p>
+      <w:pPr>
+        <w:pBdr>
+          <w:bottom w:val="single" w:sz="6" w:space="2" w:color="AAAAAA"/>
+        </w:pBdr>
+        <w:shd w:val="clear" w:color="auto" w:fill="FFFFFF"/>
+        <w:spacing w:after="144" w:line="360" w:lineRule="auto"/>
+        <w:outlineLvl w:val="1"/>
+        <w:rPr>
+          <w:rFonts w:ascii="Arial" w:eastAsia="Times New Roman" w:hAnsi="Arial" w:cs="Arial"/>
+          <w:color w:val="000000"/>
+          <w:sz w:val="29"/>
+          <w:szCs w:val="29"/>
+          <w:lang w:eastAsia="en-PH"/>
+        </w:rPr>
+      </w:pPr>
+    </w:p>
+    <w:p>
+      <w:pPr>
+        <w:pBdr>
+          <w:bottom w:val="single" w:sz="6" w:space="2" w:color="AAAAAA"/>
+        </w:pBdr>
+        <w:shd w:val="clear" w:color="auto" w:fill="FFFFFF"/>
+        <w:spacing w:after="144" w:line="360" w:lineRule="auto"/>
+        <w:outlineLvl w:val="1"/>
+        <w:rPr>
+          <w:rFonts w:ascii="Arial" w:eastAsia="Times New Roman" w:hAnsi="Arial" w:cs="Arial"/>
+          <w:color w:val="000000"/>
+          <w:sz w:val="29"/>
+          <w:szCs w:val="29"/>
+          <w:lang w:eastAsia="en-PH"/>
+        </w:rPr>
+      </w:pPr>
+    </w:p>
+    <w:p>
+      <w:pPr>
+        <w:pBdr>
+          <w:bottom w:val="single" w:sz="6" w:space="2" w:color="AAAAAA"/>
+        </w:pBdr>
+        <w:shd w:val="clear" w:color="auto" w:fill="FFFFFF"/>
+        <w:spacing w:after="144" w:line="360" w:lineRule="auto"/>
+        <w:outlineLvl w:val="1"/>
+        <w:rPr>
+          <w:rFonts w:ascii="Arial" w:eastAsia="Times New Roman" w:hAnsi="Arial" w:cs="Arial"/>
+          <w:color w:val="000000"/>
+          <w:sz w:val="29"/>
+          <w:szCs w:val="29"/>
+          <w:lang w:eastAsia="en-PH"/>
+        </w:rPr>
+      </w:pPr>
+    </w:p>
+    <w:p>
+      <w:pPr>
+        <w:pBdr>
+          <w:bottom w:val="single" w:sz="6" w:space="2" w:color="AAAAAA"/>
+        </w:pBdr>
+        <w:shd w:val="clear" w:color="auto" w:fill="FFFFFF"/>
+        <w:spacing w:after="144" w:line="360" w:lineRule="auto"/>
+        <w:outlineLvl w:val="1"/>
+        <w:rPr>
+          <w:rFonts w:ascii="Arial" w:eastAsia="Times New Roman" w:hAnsi="Arial" w:cs="Arial"/>
+          <w:color w:val="000000"/>
+          <w:sz w:val="29"/>
+          <w:szCs w:val="29"/>
+          <w:lang w:eastAsia="en-PH"/>
+        </w:rPr>
+      </w:pPr>
+    </w:p>
+    <w:p>
+      <w:pPr>
+        <w:pBdr>
+          <w:bottom w:val="single" w:sz="6" w:space="2" w:color="AAAAAA"/>
+        </w:pBdr>
+        <w:shd w:val="clear" w:color="auto" w:fill="FFFFFF"/>
+        <w:spacing w:after="144" w:line="360" w:lineRule="auto"/>
+        <w:outlineLvl w:val="1"/>
+        <w:rPr>
+          <w:rFonts w:ascii="Arial" w:eastAsia="Times New Roman" w:hAnsi="Arial" w:cs="Arial"/>
+          <w:color w:val="000000"/>
+          <w:sz w:val="29"/>
+          <w:szCs w:val="29"/>
+          <w:lang w:eastAsia="en-PH"/>
+        </w:rPr>
+      </w:pPr>
+    </w:p>
+    <w:p>
+      <w:pPr>
+        <w:pBdr>
+          <w:bottom w:val="single" w:sz="6" w:space="2" w:color="AAAAAA"/>
+        </w:pBdr>
+        <w:shd w:val="clear" w:color="auto" w:fill="FFFFFF"/>
+        <w:spacing w:after="144" w:line="360" w:lineRule="auto"/>
+        <w:outlineLvl w:val="1"/>
+        <w:rPr>
+          <w:rFonts w:ascii="Arial" w:eastAsia="Times New Roman" w:hAnsi="Arial" w:cs="Arial"/>
+          <w:color w:val="000000"/>
+          <w:sz w:val="29"/>
+          <w:szCs w:val="29"/>
+          <w:lang w:eastAsia="en-PH"/>
+        </w:rPr>
+      </w:pPr>
+    </w:p>
+    <w:p>
+      <w:pPr>
+        <w:pBdr>
+          <w:bottom w:val="single" w:sz="6" w:space="2" w:color="AAAAAA"/>
+        </w:pBdr>
+        <w:shd w:val="clear" w:color="auto" w:fill="FFFFFF"/>
+        <w:spacing w:after="144" w:line="360" w:lineRule="auto"/>
+        <w:outlineLvl w:val="1"/>
+        <w:rPr>
+          <w:rFonts w:ascii="Arial" w:eastAsia="Times New Roman" w:hAnsi="Arial" w:cs="Arial"/>
+          <w:color w:val="000000"/>
+          <w:sz w:val="29"/>
+          <w:szCs w:val="29"/>
+          <w:lang w:eastAsia="en-PH"/>
+        </w:rPr>
+      </w:pPr>
+    </w:p>
+    <w:p>
+      <w:pPr>
+        <w:pBdr>
+          <w:bottom w:val="single" w:sz="6" w:space="2" w:color="AAAAAA"/>
+        </w:pBdr>
+        <w:shd w:val="clear" w:color="auto" w:fill="FFFFFF"/>
+        <w:spacing w:after="144" w:line="360" w:lineRule="auto"/>
+        <w:outlineLvl w:val="1"/>
+        <w:rPr>
+          <w:rFonts w:ascii="Arial" w:eastAsia="Times New Roman" w:hAnsi="Arial" w:cs="Arial"/>
+          <w:color w:val="000000"/>
+          <w:sz w:val="29"/>
+          <w:szCs w:val="29"/>
+          <w:lang w:eastAsia="en-PH"/>
+        </w:rPr>
+      </w:pPr>
+      <w:r>
+        <w:rPr>
+          <w:rFonts w:ascii="Arial" w:eastAsia="Times New Roman" w:hAnsi="Arial" w:cs="Arial"/>
+          <w:color w:val="000000"/>
+          <w:sz w:val="29"/>
+          <w:szCs w:val="29"/>
+          <w:lang w:eastAsia="en-PH"/>
+        </w:rPr>
+        <w:lastRenderedPageBreak/>
+        <w:t>Deployment Diagram:</w:t>
+      </w:r>
+    </w:p>
+    <w:p>
+      <w:pPr>
+        <w:pBdr>
+          <w:bottom w:val="single" w:sz="6" w:space="2" w:color="AAAAAA"/>
+        </w:pBdr>
+        <w:shd w:val="clear" w:color="auto" w:fill="FFFFFF"/>
+        <w:spacing w:after="144" w:line="360" w:lineRule="auto"/>
+        <w:outlineLvl w:val="1"/>
+        <w:rPr>
+          <w:rFonts w:ascii="Arial" w:eastAsia="Times New Roman" w:hAnsi="Arial" w:cs="Arial"/>
+          <w:color w:val="000000"/>
+          <w:sz w:val="29"/>
+          <w:szCs w:val="29"/>
+          <w:lang w:eastAsia="en-PH"/>
+        </w:rPr>
+      </w:pPr>
+      <w:r>
+        <w:rPr>
+          <w:rFonts w:ascii="Arial" w:eastAsia="Times New Roman" w:hAnsi="Arial" w:cs="Arial"/>
+          <w:noProof/>
+          <w:color w:val="000000"/>
+          <w:sz w:val="29"/>
+          <w:szCs w:val="29"/>
+          <w:lang w:eastAsia="en-PH"/>
+        </w:rPr>
+        <w:drawing>
+          <wp:inline distT="0" distB="0" distL="0" distR="0">
+            <wp:extent cx="5943600" cy="4244340"/>
+            <wp:effectExtent l="0" t="0" r="0" b="3810"/>
+            <wp:docPr id="22" name="Picture 22"/>
+            <wp:cNvGraphicFramePr>
+              <a:graphicFrameLocks xmlns:a="http://schemas.openxmlformats.org/drawingml/2006/main" noChangeAspect="1"/>
+            </wp:cNvGraphicFramePr>
+            <a:graphic xmlns:a="http://schemas.openxmlformats.org/drawingml/2006/main">
+              <a:graphicData uri="http://schemas.openxmlformats.org/drawingml/2006/picture">
+                <pic:pic xmlns:pic="http://schemas.openxmlformats.org/drawingml/2006/picture">
+                  <pic:nvPicPr>
+                    <pic:cNvPr id="22" name="Deployment-Diagram-Final.jpg"/>
+                    <pic:cNvPicPr/>
+                  </pic:nvPicPr>
+                  <pic:blipFill>
+                    <a:blip r:embed="rId24">
+                      <a:extLst>
+                        <a:ext uri="{28A0092B-C50C-407E-A947-70E740481C1C}">
+                          <a14:useLocalDpi xmlns:a14="http://schemas.microsoft.com/office/drawing/2010/main" val="0"/>
+                        </a:ext>
+                      </a:extLst>
+                    </a:blip>
+                    <a:stretch>
+                      <a:fillRect/>
+                    </a:stretch>
+                  </pic:blipFill>
+                  <pic:spPr>
+                    <a:xfrm>
+                      <a:off x="0" y="0"/>
+                      <a:ext cx="5943600" cy="4244340"/>
+                    </a:xfrm>
+                    <a:prstGeom prst="rect">
+                      <a:avLst/>
+                    </a:prstGeom>
+                  </pic:spPr>
+                </pic:pic>
+              </a:graphicData>
+            </a:graphic>
+          </wp:inline>
+        </w:drawing>
+      </w:r>
+    </w:p>
+    <w:p>
+      <w:pPr>
+        <w:pBdr>
+          <w:bottom w:val="single" w:sz="6" w:space="2" w:color="AAAAAA"/>
+        </w:pBdr>
+        <w:shd w:val="clear" w:color="auto" w:fill="FFFFFF"/>
+        <w:spacing w:after="144" w:line="360" w:lineRule="auto"/>
+        <w:outlineLvl w:val="1"/>
+        <w:rPr>
+          <w:rFonts w:ascii="Arial" w:eastAsia="Times New Roman" w:hAnsi="Arial" w:cs="Arial"/>
+          <w:color w:val="000000"/>
+          <w:sz w:val="29"/>
+          <w:szCs w:val="29"/>
+          <w:lang w:eastAsia="en-PH"/>
+        </w:rPr>
+      </w:pPr>
+    </w:p>
+    <w:p>
+      <w:pPr>
+        <w:pBdr>
+          <w:bottom w:val="single" w:sz="6" w:space="2" w:color="AAAAAA"/>
+        </w:pBdr>
+        <w:shd w:val="clear" w:color="auto" w:fill="FFFFFF"/>
+        <w:spacing w:after="144" w:line="360" w:lineRule="auto"/>
+        <w:outlineLvl w:val="1"/>
+        <w:rPr>
+          <w:rFonts w:ascii="Arial" w:eastAsia="Times New Roman" w:hAnsi="Arial" w:cs="Arial"/>
+          <w:color w:val="000000"/>
+          <w:sz w:val="29"/>
+          <w:szCs w:val="29"/>
+          <w:lang w:eastAsia="en-PH"/>
+        </w:rPr>
+      </w:pPr>
+    </w:p>
+    <w:p>
+      <w:pPr>
+        <w:pBdr>
+          <w:bottom w:val="single" w:sz="6" w:space="2" w:color="AAAAAA"/>
+        </w:pBdr>
+        <w:shd w:val="clear" w:color="auto" w:fill="FFFFFF"/>
+        <w:spacing w:after="144" w:line="360" w:lineRule="auto"/>
+        <w:outlineLvl w:val="1"/>
+        <w:rPr>
+          <w:rFonts w:ascii="Arial" w:eastAsia="Times New Roman" w:hAnsi="Arial" w:cs="Arial"/>
+          <w:color w:val="000000"/>
+          <w:sz w:val="29"/>
+          <w:szCs w:val="29"/>
+          <w:lang w:eastAsia="en-PH"/>
+        </w:rPr>
+      </w:pPr>
+    </w:p>
+    <w:p>
+      <w:pPr>
+        <w:pBdr>
+          <w:bottom w:val="single" w:sz="6" w:space="2" w:color="AAAAAA"/>
+        </w:pBdr>
+        <w:shd w:val="clear" w:color="auto" w:fill="FFFFFF"/>
+        <w:spacing w:after="144" w:line="360" w:lineRule="auto"/>
+        <w:outlineLvl w:val="1"/>
+        <w:rPr>
+          <w:rFonts w:ascii="Arial" w:eastAsia="Times New Roman" w:hAnsi="Arial" w:cs="Arial"/>
+          <w:color w:val="000000"/>
+          <w:sz w:val="29"/>
+          <w:szCs w:val="29"/>
+          <w:lang w:eastAsia="en-PH"/>
+        </w:rPr>
+      </w:pPr>
+    </w:p>
+    <w:p>
+      <w:pPr>
+        <w:pBdr>
+          <w:bottom w:val="single" w:sz="6" w:space="2" w:color="AAAAAA"/>
+        </w:pBdr>
+        <w:shd w:val="clear" w:color="auto" w:fill="FFFFFF"/>
+        <w:spacing w:after="144" w:line="360" w:lineRule="auto"/>
+        <w:outlineLvl w:val="1"/>
+        <w:rPr>
+          <w:rFonts w:ascii="Arial" w:eastAsia="Times New Roman" w:hAnsi="Arial" w:cs="Arial"/>
+          <w:color w:val="000000"/>
+          <w:sz w:val="29"/>
+          <w:szCs w:val="29"/>
+          <w:lang w:eastAsia="en-PH"/>
+        </w:rPr>
+      </w:pPr>
+    </w:p>
+    <w:p>
+      <w:pPr>
+        <w:pBdr>
+          <w:bottom w:val="single" w:sz="6" w:space="2" w:color="AAAAAA"/>
+        </w:pBdr>
+        <w:shd w:val="clear" w:color="auto" w:fill="FFFFFF"/>
+        <w:spacing w:after="144" w:line="360" w:lineRule="auto"/>
+        <w:outlineLvl w:val="1"/>
+        <w:rPr>
+          <w:rFonts w:ascii="Arial" w:eastAsia="Times New Roman" w:hAnsi="Arial" w:cs="Arial"/>
+          <w:color w:val="000000"/>
+          <w:sz w:val="29"/>
+          <w:szCs w:val="29"/>
+          <w:lang w:eastAsia="en-PH"/>
+        </w:rPr>
+      </w:pPr>
+    </w:p>
+    <w:p>
+      <w:pPr>
+        <w:pBdr>
+          <w:bottom w:val="single" w:sz="6" w:space="2" w:color="AAAAAA"/>
+        </w:pBdr>
+        <w:shd w:val="clear" w:color="auto" w:fill="FFFFFF"/>
+        <w:spacing w:after="144" w:line="360" w:lineRule="auto"/>
+        <w:outlineLvl w:val="1"/>
+        <w:rPr>
+          <w:rFonts w:ascii="Arial" w:eastAsia="Times New Roman" w:hAnsi="Arial" w:cs="Arial"/>
+          <w:color w:val="000000"/>
+          <w:sz w:val="29"/>
+          <w:szCs w:val="29"/>
+          <w:lang w:eastAsia="en-PH"/>
+        </w:rPr>
+      </w:pPr>
+    </w:p>
+    <w:p>
+      <w:pPr>
+        <w:pBdr>
+          <w:bottom w:val="single" w:sz="6" w:space="2" w:color="AAAAAA"/>
+        </w:pBdr>
+        <w:shd w:val="clear" w:color="auto" w:fill="FFFFFF"/>
+        <w:spacing w:after="144" w:line="360" w:lineRule="auto"/>
+        <w:outlineLvl w:val="1"/>
+        <w:rPr>
+          <w:rFonts w:ascii="Arial" w:eastAsia="Times New Roman" w:hAnsi="Arial" w:cs="Arial"/>
+          <w:color w:val="000000"/>
+          <w:sz w:val="29"/>
+          <w:szCs w:val="29"/>
+          <w:lang w:eastAsia="en-PH"/>
+        </w:rPr>
+      </w:pPr>
+    </w:p>
+    <w:p>
+      <w:pPr>
+        <w:pBdr>
+          <w:bottom w:val="single" w:sz="6" w:space="2" w:color="AAAAAA"/>
+        </w:pBdr>
+        <w:shd w:val="clear" w:color="auto" w:fill="FFFFFF"/>
+        <w:spacing w:after="144" w:line="360" w:lineRule="auto"/>
+        <w:outlineLvl w:val="1"/>
+        <w:rPr>
+          <w:rFonts w:ascii="Arial" w:eastAsia="Times New Roman" w:hAnsi="Arial" w:cs="Arial"/>
+          <w:color w:val="000000"/>
+          <w:sz w:val="29"/>
+          <w:szCs w:val="29"/>
+          <w:lang w:eastAsia="en-PH"/>
+        </w:rPr>
+      </w:pPr>
+      <w:r>
+        <w:rPr>
+          <w:rFonts w:ascii="Arial" w:eastAsia="Times New Roman" w:hAnsi="Arial" w:cs="Arial"/>
+          <w:color w:val="000000"/>
+          <w:sz w:val="29"/>
+          <w:szCs w:val="29"/>
+          <w:lang w:eastAsia="en-PH"/>
+        </w:rPr>
+        <w:lastRenderedPageBreak/>
+        <w:t>Package Diagram:</w:t>
+      </w:r>
+    </w:p>
+    <w:p>
+      <w:pPr>
+        <w:pBdr>
+          <w:bottom w:val="single" w:sz="6" w:space="2" w:color="AAAAAA"/>
+        </w:pBdr>
+        <w:shd w:val="clear" w:color="auto" w:fill="FFFFFF"/>
+        <w:spacing w:after="144" w:line="360" w:lineRule="auto"/>
+        <w:outlineLvl w:val="1"/>
+        <w:rPr>
+          <w:rFonts w:ascii="Arial" w:eastAsia="Times New Roman" w:hAnsi="Arial" w:cs="Arial"/>
+          <w:color w:val="000000"/>
+          <w:sz w:val="29"/>
+          <w:szCs w:val="29"/>
+          <w:lang w:eastAsia="en-PH"/>
+        </w:rPr>
+      </w:pPr>
+      <w:r>
+        <w:rPr>
+          <w:rFonts w:ascii="Arial" w:eastAsia="Times New Roman" w:hAnsi="Arial" w:cs="Arial"/>
+          <w:noProof/>
+          <w:color w:val="000000"/>
+          <w:sz w:val="29"/>
+          <w:szCs w:val="29"/>
+          <w:lang w:eastAsia="en-PH"/>
+        </w:rPr>
+        <w:drawing>
+          <wp:inline distT="0" distB="0" distL="0" distR="0">
+            <wp:extent cx="5667375" cy="5048250"/>
+            <wp:effectExtent l="0" t="0" r="9525" b="0"/>
+            <wp:docPr id="23" name="Picture 23"/>
+            <wp:cNvGraphicFramePr>
+              <a:graphicFrameLocks xmlns:a="http://schemas.openxmlformats.org/drawingml/2006/main" noChangeAspect="1"/>
+            </wp:cNvGraphicFramePr>
+            <a:graphic xmlns:a="http://schemas.openxmlformats.org/drawingml/2006/main">
+              <a:graphicData uri="http://schemas.openxmlformats.org/drawingml/2006/picture">
+                <pic:pic xmlns:pic="http://schemas.openxmlformats.org/drawingml/2006/picture">
+                  <pic:nvPicPr>
+                    <pic:cNvPr id="23" name="Package-Diagram.jpg"/>
+                    <pic:cNvPicPr/>
+                  </pic:nvPicPr>
+                  <pic:blipFill>
+                    <a:blip r:embed="rId25">
+                      <a:extLst>
+                        <a:ext uri="{28A0092B-C50C-407E-A947-70E740481C1C}">
+                          <a14:useLocalDpi xmlns:a14="http://schemas.microsoft.com/office/drawing/2010/main" val="0"/>
+                        </a:ext>
+                      </a:extLst>
+                    </a:blip>
+                    <a:stretch>
+                      <a:fillRect/>
+                    </a:stretch>
+                  </pic:blipFill>
+                  <pic:spPr>
+                    <a:xfrm>
+                      <a:off x="0" y="0"/>
+                      <a:ext cx="5667375" cy="5048250"/>
+                    </a:xfrm>
+                    <a:prstGeom prst="rect">
+                      <a:avLst/>
+                    </a:prstGeom>
+                  </pic:spPr>
+                </pic:pic>
+              </a:graphicData>
+            </a:graphic>
+          </wp:inline>
+        </w:drawing>
+      </w:r>
+    </w:p>
+    <w:p>
+      <w:pPr>
+        <w:pBdr>
+          <w:bottom w:val="single" w:sz="6" w:space="2" w:color="AAAAAA"/>
+        </w:pBdr>
+        <w:shd w:val="clear" w:color="auto" w:fill="FFFFFF"/>
+        <w:spacing w:after="144" w:line="360" w:lineRule="auto"/>
+        <w:outlineLvl w:val="1"/>
+        <w:rPr>
+          <w:rFonts w:ascii="Arial" w:eastAsia="Times New Roman" w:hAnsi="Arial" w:cs="Arial"/>
+          <w:color w:val="000000"/>
+          <w:sz w:val="29"/>
+          <w:szCs w:val="29"/>
+          <w:lang w:eastAsia="en-PH"/>
+        </w:rPr>
+      </w:pPr>
+    </w:p>
+    <w:p>
+      <w:pPr>
+        <w:pBdr>
+          <w:bottom w:val="single" w:sz="6" w:space="2" w:color="AAAAAA"/>
+        </w:pBdr>
+        <w:shd w:val="clear" w:color="auto" w:fill="FFFFFF"/>
+        <w:spacing w:after="144" w:line="360" w:lineRule="auto"/>
+        <w:outlineLvl w:val="1"/>
+        <w:rPr>
+          <w:rFonts w:ascii="Arial" w:eastAsia="Times New Roman" w:hAnsi="Arial" w:cs="Arial"/>
+          <w:color w:val="000000"/>
+          <w:sz w:val="29"/>
+          <w:szCs w:val="29"/>
+          <w:lang w:eastAsia="en-PH"/>
+        </w:rPr>
+      </w:pPr>
+    </w:p>
+    <w:p>
+      <w:pPr>
+        <w:pBdr>
+          <w:bottom w:val="single" w:sz="6" w:space="2" w:color="AAAAAA"/>
+        </w:pBdr>
+        <w:shd w:val="clear" w:color="auto" w:fill="FFFFFF"/>
+        <w:spacing w:after="144" w:line="360" w:lineRule="auto"/>
+        <w:outlineLvl w:val="1"/>
+        <w:rPr>
+          <w:rFonts w:ascii="Arial" w:eastAsia="Times New Roman" w:hAnsi="Arial" w:cs="Arial"/>
+          <w:color w:val="000000"/>
+          <w:sz w:val="29"/>
+          <w:szCs w:val="29"/>
+          <w:lang w:eastAsia="en-PH"/>
+        </w:rPr>
+      </w:pPr>
+    </w:p>
+    <w:p>
+      <w:pPr>
+        <w:pBdr>
+          <w:bottom w:val="single" w:sz="6" w:space="2" w:color="AAAAAA"/>
+        </w:pBdr>
+        <w:shd w:val="clear" w:color="auto" w:fill="FFFFFF"/>
+        <w:spacing w:after="144" w:line="360" w:lineRule="auto"/>
+        <w:outlineLvl w:val="1"/>
+        <w:rPr>
+          <w:rFonts w:ascii="Arial" w:eastAsia="Times New Roman" w:hAnsi="Arial" w:cs="Arial"/>
+          <w:color w:val="000000"/>
+          <w:sz w:val="29"/>
+          <w:szCs w:val="29"/>
+          <w:lang w:eastAsia="en-PH"/>
+        </w:rPr>
+      </w:pPr>
+    </w:p>
+    <w:p>
+      <w:pPr>
+        <w:pBdr>
+          <w:bottom w:val="single" w:sz="6" w:space="2" w:color="AAAAAA"/>
+        </w:pBdr>
+        <w:shd w:val="clear" w:color="auto" w:fill="FFFFFF"/>
+        <w:spacing w:after="144" w:line="360" w:lineRule="auto"/>
+        <w:outlineLvl w:val="1"/>
+        <w:rPr>
+          <w:rFonts w:ascii="Arial" w:eastAsia="Times New Roman" w:hAnsi="Arial" w:cs="Arial"/>
+          <w:color w:val="000000"/>
+          <w:sz w:val="29"/>
+          <w:szCs w:val="29"/>
+          <w:lang w:eastAsia="en-PH"/>
+        </w:rPr>
+      </w:pPr>
+    </w:p>
+    <w:p>
+      <w:pPr>
+        <w:pBdr>
+          <w:bottom w:val="single" w:sz="6" w:space="2" w:color="AAAAAA"/>
+        </w:pBdr>
+        <w:shd w:val="clear" w:color="auto" w:fill="FFFFFF"/>
+        <w:spacing w:after="144" w:line="360" w:lineRule="auto"/>
+        <w:outlineLvl w:val="1"/>
+        <w:rPr>
+          <w:rFonts w:ascii="Arial" w:eastAsia="Times New Roman" w:hAnsi="Arial" w:cs="Arial"/>
+          <w:color w:val="000000"/>
+          <w:sz w:val="29"/>
+          <w:szCs w:val="29"/>
+          <w:lang w:eastAsia="en-PH"/>
+        </w:rPr>
+      </w:pPr>
+    </w:p>
+    <w:p>
+      <w:pPr>
+        <w:pBdr>
+          <w:bottom w:val="single" w:sz="6" w:space="2" w:color="AAAAAA"/>
+        </w:pBdr>
+        <w:shd w:val="clear" w:color="auto" w:fill="FFFFFF"/>
+        <w:spacing w:after="144" w:line="360" w:lineRule="auto"/>
+        <w:outlineLvl w:val="1"/>
+        <w:rPr>
+          <w:rFonts w:ascii="Arial" w:eastAsia="Times New Roman" w:hAnsi="Arial" w:cs="Arial"/>
+          <w:color w:val="000000"/>
+          <w:sz w:val="29"/>
+          <w:szCs w:val="29"/>
+          <w:lang w:eastAsia="en-PH"/>
+        </w:rPr>
+      </w:pPr>
+      <w:r>
+        <w:rPr>
+          <w:rFonts w:ascii="Arial" w:eastAsia="Times New Roman" w:hAnsi="Arial" w:cs="Arial"/>
+          <w:color w:val="000000"/>
+          <w:sz w:val="29"/>
+          <w:szCs w:val="29"/>
+          <w:lang w:eastAsia="en-PH"/>
+        </w:rPr>
+        <w:lastRenderedPageBreak/>
+        <w:t>Use Case Package Diagram:</w:t>
+      </w:r>
+    </w:p>
+    <w:p>
+      <w:pPr>
+        <w:pBdr>
+          <w:bottom w:val="single" w:sz="6" w:space="2" w:color="AAAAAA"/>
+        </w:pBdr>
+        <w:shd w:val="clear" w:color="auto" w:fill="FFFFFF"/>
+        <w:spacing w:after="144" w:line="360" w:lineRule="auto"/>
+        <w:outlineLvl w:val="1"/>
+        <w:rPr>
+          <w:rFonts w:ascii="Arial" w:eastAsia="Times New Roman" w:hAnsi="Arial" w:cs="Arial"/>
+          <w:color w:val="000000"/>
+          <w:sz w:val="29"/>
+          <w:szCs w:val="29"/>
+          <w:lang w:eastAsia="en-PH"/>
+        </w:rPr>
+      </w:pPr>
+      <w:r>
+        <w:rPr>
+          <w:rFonts w:ascii="Arial" w:eastAsia="Times New Roman" w:hAnsi="Arial" w:cs="Arial"/>
+          <w:noProof/>
+          <w:color w:val="000000"/>
+          <w:sz w:val="29"/>
+          <w:szCs w:val="29"/>
+          <w:lang w:eastAsia="en-PH"/>
+        </w:rPr>
+        <w:drawing>
+          <wp:inline distT="0" distB="0" distL="0" distR="0">
+            <wp:extent cx="5943600" cy="2043430"/>
+            <wp:effectExtent l="0" t="0" r="0" b="0"/>
+            <wp:docPr id="24" name="Picture 24"/>
+            <wp:cNvGraphicFramePr>
+              <a:graphicFrameLocks xmlns:a="http://schemas.openxmlformats.org/drawingml/2006/main" noChangeAspect="1"/>
+            </wp:cNvGraphicFramePr>
+            <a:graphic xmlns:a="http://schemas.openxmlformats.org/drawingml/2006/main">
+              <a:graphicData uri="http://schemas.openxmlformats.org/drawingml/2006/picture">
+                <pic:pic xmlns:pic="http://schemas.openxmlformats.org/drawingml/2006/picture">
+                  <pic:nvPicPr>
+                    <pic:cNvPr id="24" name="Use-Case-Package-Diagram.jpg"/>
+                    <pic:cNvPicPr/>
+                  </pic:nvPicPr>
+                  <pic:blipFill>
+                    <a:blip r:embed="rId26">
+                      <a:extLst>
+                        <a:ext uri="{28A0092B-C50C-407E-A947-70E740481C1C}">
+                          <a14:useLocalDpi xmlns:a14="http://schemas.microsoft.com/office/drawing/2010/main" val="0"/>
+                        </a:ext>
+                      </a:extLst>
+                    </a:blip>
+                    <a:stretch>
+                      <a:fillRect/>
+                    </a:stretch>
+                  </pic:blipFill>
+                  <pic:spPr>
+                    <a:xfrm>
+                      <a:off x="0" y="0"/>
+                      <a:ext cx="5943600" cy="2043430"/>
+                    </a:xfrm>
+                    <a:prstGeom prst="rect">
+                      <a:avLst/>
+                    </a:prstGeom>
+                  </pic:spPr>
+                </pic:pic>
+              </a:graphicData>
+            </a:graphic>
+          </wp:inline>
+        </w:drawing>
+      </w:r>
+    </w:p>
+    <w:p>
+      <w:pPr>
+        <w:pBdr>
+          <w:bottom w:val="single" w:sz="6" w:space="2" w:color="AAAAAA"/>
+        </w:pBdr>
+        <w:shd w:val="clear" w:color="auto" w:fill="FFFFFF"/>
+        <w:spacing w:after="144" w:line="360" w:lineRule="auto"/>
+        <w:outlineLvl w:val="1"/>
+        <w:rPr>
+          <w:rFonts w:ascii="Arial" w:eastAsia="Times New Roman" w:hAnsi="Arial" w:cs="Arial"/>
+          <w:color w:val="000000"/>
+          <w:sz w:val="29"/>
+          <w:szCs w:val="29"/>
+          <w:lang w:eastAsia="en-PH"/>
+        </w:rPr>
+      </w:pPr>
+    </w:p>
+    <w:p>
+      <w:pPr>
+        <w:pBdr>
+          <w:bottom w:val="single" w:sz="6" w:space="2" w:color="AAAAAA"/>
+        </w:pBdr>
+        <w:shd w:val="clear" w:color="auto" w:fill="FFFFFF"/>
+        <w:spacing w:after="144" w:line="360" w:lineRule="auto"/>
+        <w:outlineLvl w:val="1"/>
+        <w:rPr>
+          <w:rFonts w:ascii="Arial" w:eastAsia="Times New Roman" w:hAnsi="Arial" w:cs="Arial"/>
+          <w:color w:val="000000"/>
+          <w:sz w:val="29"/>
+          <w:szCs w:val="29"/>
+          <w:lang w:eastAsia="en-PH"/>
+        </w:rPr>
+      </w:pPr>
+      <w:r>
+        <w:rPr>
+          <w:rFonts w:ascii="Arial" w:eastAsia="Times New Roman" w:hAnsi="Arial" w:cs="Arial"/>
+          <w:color w:val="000000"/>
+          <w:sz w:val="29"/>
+          <w:szCs w:val="29"/>
+          <w:lang w:eastAsia="en-PH"/>
+        </w:rPr>
+        <w:t>Composite Structure Diagram:</w:t>
+      </w:r>
+    </w:p>
+    <w:p>
+      <w:pPr>
+        <w:pBdr>
+          <w:bottom w:val="single" w:sz="6" w:space="2" w:color="AAAAAA"/>
+        </w:pBdr>
+        <w:shd w:val="clear" w:color="auto" w:fill="FFFFFF"/>
+        <w:spacing w:after="144" w:line="360" w:lineRule="auto"/>
+        <w:jc w:val="center"/>
+        <w:outlineLvl w:val="1"/>
+        <w:rPr>
+          <w:rFonts w:ascii="Arial" w:eastAsia="Times New Roman" w:hAnsi="Arial" w:cs="Arial"/>
+          <w:color w:val="000000"/>
+          <w:sz w:val="29"/>
+          <w:szCs w:val="29"/>
+          <w:lang w:eastAsia="en-PH"/>
+        </w:rPr>
+      </w:pPr>
+      <w:r>
+        <w:rPr>
+          <w:rFonts w:ascii="Arial" w:eastAsia="Times New Roman" w:hAnsi="Arial" w:cs="Arial"/>
+          <w:noProof/>
+          <w:color w:val="000000"/>
+          <w:sz w:val="29"/>
+          <w:szCs w:val="29"/>
+          <w:lang w:eastAsia="en-PH"/>
+        </w:rPr>
+        <w:drawing>
+          <wp:inline distT="0" distB="0" distL="0" distR="0">
+            <wp:extent cx="4533646" cy="4540913"/>
+            <wp:effectExtent l="0" t="0" r="635" b="0"/>
+            <wp:docPr id="25" name="Picture 25"/>
+            <wp:cNvGraphicFramePr>
+              <a:graphicFrameLocks xmlns:a="http://schemas.openxmlformats.org/drawingml/2006/main" noChangeAspect="1"/>
+            </wp:cNvGraphicFramePr>
+            <a:graphic xmlns:a="http://schemas.openxmlformats.org/drawingml/2006/main">
+              <a:graphicData uri="http://schemas.openxmlformats.org/drawingml/2006/picture">
+                <pic:pic xmlns:pic="http://schemas.openxmlformats.org/drawingml/2006/picture">
+                  <pic:nvPicPr>
+                    <pic:cNvPr id="25" name="Composite-Structure-Diagram.jpg"/>
+                    <pic:cNvPicPr/>
+                  </pic:nvPicPr>
+                  <pic:blipFill>
+                    <a:blip r:embed="rId27">
+                      <a:extLst>
+                        <a:ext uri="{28A0092B-C50C-407E-A947-70E740481C1C}">
+                          <a14:useLocalDpi xmlns:a14="http://schemas.microsoft.com/office/drawing/2010/main" val="0"/>
+                        </a:ext>
+                      </a:extLst>
+                    </a:blip>
+                    <a:stretch>
+                      <a:fillRect/>
+                    </a:stretch>
+                  </pic:blipFill>
+                  <pic:spPr>
+                    <a:xfrm>
+                      <a:off x="0" y="0"/>
+                      <a:ext cx="4537786" cy="4545060"/>
+                    </a:xfrm>
+                    <a:prstGeom prst="rect">
+                      <a:avLst/>
+                    </a:prstGeom>
+                  </pic:spPr>
+                </pic:pic>
+              </a:graphicData>
+            </a:graphic>
+          </wp:inline>
+        </w:drawing>
+      </w:r>
+    </w:p>
+    <w:p>
+      <w:pPr>
+        <w:pBdr>
+          <w:bottom w:val="single" w:sz="6" w:space="2" w:color="AAAAAA"/>
+        </w:pBdr>
+        <w:shd w:val="clear" w:color="auto" w:fill="FFFFFF"/>
+        <w:spacing w:after="144" w:line="360" w:lineRule="auto"/>
+        <w:outlineLvl w:val="1"/>
+        <w:rPr>
+          <w:rFonts w:ascii="Arial" w:eastAsia="Times New Roman" w:hAnsi="Arial" w:cs="Arial"/>
+          <w:noProof/>
+          <w:color w:val="000000"/>
+          <w:sz w:val="29"/>
+          <w:szCs w:val="29"/>
+          <w:lang w:eastAsia="en-PH"/>
+        </w:rPr>
+      </w:pPr>
+      <w:r>
+        <w:rPr>
+          <w:rFonts w:ascii="Arial" w:eastAsia="Times New Roman" w:hAnsi="Arial" w:cs="Arial"/>
+          <w:color w:val="000000"/>
+          <w:sz w:val="29"/>
+          <w:szCs w:val="29"/>
+          <w:lang w:eastAsia="en-PH"/>
+        </w:rPr>
+        <w:lastRenderedPageBreak/>
+        <w:t>User Interface (Mobile):</w:t>
+      </w:r>
+      <w:r>
+        <w:rPr>
+          <w:rFonts w:ascii="Arial" w:eastAsia="Times New Roman" w:hAnsi="Arial" w:cs="Arial"/>
+          <w:noProof/>
+          <w:color w:val="000000"/>
+          <w:sz w:val="29"/>
+          <w:szCs w:val="29"/>
+          <w:lang w:eastAsia="en-PH"/>
+        </w:rPr>
+        <w:t xml:space="preserve"> </w:t>
+      </w:r>
+    </w:p>
+    <w:p>
+      <w:pPr>
+        <w:pBdr>
+          <w:bottom w:val="single" w:sz="6" w:space="2" w:color="AAAAAA"/>
+        </w:pBdr>
+        <w:shd w:val="clear" w:color="auto" w:fill="FFFFFF"/>
+        <w:spacing w:after="144" w:line="360" w:lineRule="auto"/>
+        <w:jc w:val="center"/>
+        <w:outlineLvl w:val="1"/>
+        <w:rPr>
+          <w:rFonts w:ascii="Arial" w:eastAsia="Times New Roman" w:hAnsi="Arial" w:cs="Arial"/>
+          <w:color w:val="000000"/>
+          <w:sz w:val="29"/>
+          <w:szCs w:val="29"/>
+          <w:lang w:eastAsia="en-PH"/>
+        </w:rPr>
+      </w:pPr>
+      <w:r>
+        <w:rPr>
+          <w:rFonts w:ascii="Arial" w:eastAsia="Times New Roman" w:hAnsi="Arial" w:cs="Arial"/>
+          <w:noProof/>
+          <w:color w:val="000000"/>
+          <w:sz w:val="29"/>
+          <w:szCs w:val="29"/>
+          <w:lang w:eastAsia="en-PH"/>
+        </w:rPr>
+        <w:drawing>
+          <wp:inline distT="0" distB="0" distL="0" distR="0" wp14:anchorId="15970606" wp14:editId="5DCED118">
+            <wp:extent cx="4998750" cy="7419975"/>
+            <wp:effectExtent l="0" t="0" r="0" b="0"/>
+            <wp:docPr id="27" name="Picture 27"/>
+            <wp:cNvGraphicFramePr>
+              <a:graphicFrameLocks xmlns:a="http://schemas.openxmlformats.org/drawingml/2006/main" noChangeAspect="1"/>
+            </wp:cNvGraphicFramePr>
+            <a:graphic xmlns:a="http://schemas.openxmlformats.org/drawingml/2006/main">
+              <a:graphicData uri="http://schemas.openxmlformats.org/drawingml/2006/picture">
+                <pic:pic xmlns:pic="http://schemas.openxmlformats.org/drawingml/2006/picture">
+                  <pic:nvPicPr>
+                    <pic:cNvPr id="27" name="IMG-0578.jpg"/>
+                    <pic:cNvPicPr/>
+                  </pic:nvPicPr>
+                  <pic:blipFill>
+                    <a:blip r:embed="rId28">
+                      <a:extLst>
+                        <a:ext uri="{28A0092B-C50C-407E-A947-70E740481C1C}">
+                          <a14:useLocalDpi xmlns:a14="http://schemas.microsoft.com/office/drawing/2010/main" val="0"/>
+                        </a:ext>
+                      </a:extLst>
+                    </a:blip>
+                    <a:stretch>
+                      <a:fillRect/>
+                    </a:stretch>
+                  </pic:blipFill>
+                  <pic:spPr>
+                    <a:xfrm>
+                      <a:off x="0" y="0"/>
+                      <a:ext cx="4999711" cy="7421401"/>
+                    </a:xfrm>
+                    <a:prstGeom prst="rect">
+                      <a:avLst/>
+                    </a:prstGeom>
+                  </pic:spPr>
+                </pic:pic>
+              </a:graphicData>
+            </a:graphic>
+          </wp:inline>
+        </w:drawing>
+      </w:r>
+    </w:p>
+    <w:p>
+      <w:pPr>
+        <w:pBdr>
+          <w:bottom w:val="single" w:sz="6" w:space="2" w:color="AAAAAA"/>
+        </w:pBdr>
+        <w:shd w:val="clear" w:color="auto" w:fill="FFFFFF"/>
+        <w:spacing w:after="144" w:line="360" w:lineRule="auto"/>
+        <w:jc w:val="center"/>
+        <w:outlineLvl w:val="1"/>
+        <w:rPr>
+          <w:rFonts w:ascii="Arial" w:eastAsia="Times New Roman" w:hAnsi="Arial" w:cs="Arial"/>
+          <w:color w:val="000000"/>
+          <w:sz w:val="29"/>
+          <w:szCs w:val="29"/>
+          <w:lang w:eastAsia="en-PH"/>
+        </w:rPr>
+      </w:pPr>
+      <w:r>
+        <w:rPr>
+          <w:rFonts w:ascii="Arial" w:eastAsia="Times New Roman" w:hAnsi="Arial" w:cs="Arial"/>
+          <w:noProof/>
+          <w:color w:val="000000"/>
+          <w:sz w:val="29"/>
+          <w:szCs w:val="29"/>
+          <w:lang w:eastAsia="en-PH"/>
+        </w:rPr>
+        <w:lastRenderedPageBreak/>
+        <w:drawing>
+          <wp:inline distT="0" distB="0" distL="0" distR="0">
+            <wp:extent cx="5015865" cy="8229600"/>
+            <wp:effectExtent l="0" t="0" r="0" b="0"/>
+            <wp:docPr id="34" name="Picture 34"/>
+            <wp:cNvGraphicFramePr>
+              <a:graphicFrameLocks xmlns:a="http://schemas.openxmlformats.org/drawingml/2006/main" noChangeAspect="1"/>
+            </wp:cNvGraphicFramePr>
+            <a:graphic xmlns:a="http://schemas.openxmlformats.org/drawingml/2006/main">
+              <a:graphicData uri="http://schemas.openxmlformats.org/drawingml/2006/picture">
+                <pic:pic xmlns:pic="http://schemas.openxmlformats.org/drawingml/2006/picture">
+                  <pic:nvPicPr>
+                    <pic:cNvPr id="34" name="Search.jpg"/>
+                    <pic:cNvPicPr/>
+                  </pic:nvPicPr>
+                  <pic:blipFill>
+                    <a:blip r:embed="rId29">
+                      <a:extLst>
+                        <a:ext uri="{28A0092B-C50C-407E-A947-70E740481C1C}">
+                          <a14:useLocalDpi xmlns:a14="http://schemas.microsoft.com/office/drawing/2010/main" val="0"/>
+                        </a:ext>
+                      </a:extLst>
+                    </a:blip>
+                    <a:stretch>
+                      <a:fillRect/>
+                    </a:stretch>
+                  </pic:blipFill>
+                  <pic:spPr>
+                    <a:xfrm>
+                      <a:off x="0" y="0"/>
+                      <a:ext cx="5015865" cy="8229600"/>
+                    </a:xfrm>
+                    <a:prstGeom prst="rect">
+                      <a:avLst/>
+                    </a:prstGeom>
+                  </pic:spPr>
+                </pic:pic>
+              </a:graphicData>
+            </a:graphic>
+          </wp:inline>
+        </w:drawing>
+      </w:r>
+    </w:p>
+    <w:p>
+      <w:pPr>
+        <w:pBdr>
+          <w:bottom w:val="single" w:sz="6" w:space="2" w:color="AAAAAA"/>
+        </w:pBdr>
+        <w:shd w:val="clear" w:color="auto" w:fill="FFFFFF"/>
+        <w:spacing w:after="144" w:line="360" w:lineRule="auto"/>
+        <w:jc w:val="center"/>
+        <w:outlineLvl w:val="1"/>
+        <w:rPr>
+          <w:rFonts w:ascii="Arial" w:eastAsia="Times New Roman" w:hAnsi="Arial" w:cs="Arial"/>
+          <w:color w:val="000000"/>
+          <w:sz w:val="29"/>
+          <w:szCs w:val="29"/>
+          <w:lang w:eastAsia="en-PH"/>
+        </w:rPr>
+      </w:pPr>
+      <w:r>
+        <w:rPr>
+          <w:rFonts w:ascii="Arial" w:eastAsia="Times New Roman" w:hAnsi="Arial" w:cs="Arial"/>
+          <w:noProof/>
+          <w:color w:val="000000"/>
+          <w:sz w:val="29"/>
+          <w:szCs w:val="29"/>
+          <w:lang w:eastAsia="en-PH"/>
+        </w:rPr>
+        <w:lastRenderedPageBreak/>
+        <w:drawing>
+          <wp:inline distT="0" distB="0" distL="0" distR="0">
+            <wp:extent cx="5074285" cy="8229600"/>
+            <wp:effectExtent l="0" t="0" r="0" b="0"/>
+            <wp:docPr id="35" name="Picture 35"/>
+            <wp:cNvGraphicFramePr>
+              <a:graphicFrameLocks xmlns:a="http://schemas.openxmlformats.org/drawingml/2006/main" noChangeAspect="1"/>
+            </wp:cNvGraphicFramePr>
+            <a:graphic xmlns:a="http://schemas.openxmlformats.org/drawingml/2006/main">
+              <a:graphicData uri="http://schemas.openxmlformats.org/drawingml/2006/picture">
+                <pic:pic xmlns:pic="http://schemas.openxmlformats.org/drawingml/2006/picture">
+                  <pic:nvPicPr>
+                    <pic:cNvPr id="35" name="Login.jpg"/>
+                    <pic:cNvPicPr/>
+                  </pic:nvPicPr>
+                  <pic:blipFill>
+                    <a:blip r:embed="rId30">
+                      <a:extLst>
+                        <a:ext uri="{28A0092B-C50C-407E-A947-70E740481C1C}">
+                          <a14:useLocalDpi xmlns:a14="http://schemas.microsoft.com/office/drawing/2010/main" val="0"/>
+                        </a:ext>
+                      </a:extLst>
+                    </a:blip>
+                    <a:stretch>
+                      <a:fillRect/>
+                    </a:stretch>
+                  </pic:blipFill>
+                  <pic:spPr>
+                    <a:xfrm>
+                      <a:off x="0" y="0"/>
+                      <a:ext cx="5074285" cy="8229600"/>
+                    </a:xfrm>
+                    <a:prstGeom prst="rect">
+                      <a:avLst/>
+                    </a:prstGeom>
+                  </pic:spPr>
+                </pic:pic>
+              </a:graphicData>
+            </a:graphic>
+          </wp:inline>
+        </w:drawing>
+      </w:r>
+    </w:p>
+    <w:p>
+      <w:pPr>
+        <w:pBdr>
+          <w:bottom w:val="single" w:sz="6" w:space="2" w:color="AAAAAA"/>
+        </w:pBdr>
+        <w:shd w:val="clear" w:color="auto" w:fill="FFFFFF"/>
+        <w:spacing w:after="144" w:line="360" w:lineRule="auto"/>
+        <w:jc w:val="center"/>
+        <w:outlineLvl w:val="1"/>
+        <w:rPr>
+          <w:rFonts w:ascii="Arial" w:eastAsia="Times New Roman" w:hAnsi="Arial" w:cs="Arial"/>
+          <w:color w:val="000000"/>
+          <w:sz w:val="29"/>
+          <w:szCs w:val="29"/>
+          <w:lang w:eastAsia="en-PH"/>
+        </w:rPr>
+      </w:pPr>
+      <w:r>
+        <w:rPr>
+          <w:rFonts w:ascii="Arial" w:eastAsia="Times New Roman" w:hAnsi="Arial" w:cs="Arial"/>
+          <w:noProof/>
+          <w:color w:val="000000"/>
+          <w:sz w:val="29"/>
+          <w:szCs w:val="29"/>
+          <w:lang w:eastAsia="en-PH"/>
+        </w:rPr>
+        <w:lastRenderedPageBreak/>
+        <w:drawing>
+          <wp:inline distT="0" distB="0" distL="0" distR="0">
+            <wp:extent cx="5059680" cy="8229600"/>
+            <wp:effectExtent l="0" t="0" r="7620" b="0"/>
+            <wp:docPr id="36" name="Picture 36"/>
+            <wp:cNvGraphicFramePr>
+              <a:graphicFrameLocks xmlns:a="http://schemas.openxmlformats.org/drawingml/2006/main" noChangeAspect="1"/>
+            </wp:cNvGraphicFramePr>
+            <a:graphic xmlns:a="http://schemas.openxmlformats.org/drawingml/2006/main">
+              <a:graphicData uri="http://schemas.openxmlformats.org/drawingml/2006/picture">
+                <pic:pic xmlns:pic="http://schemas.openxmlformats.org/drawingml/2006/picture">
+                  <pic:nvPicPr>
+                    <pic:cNvPr id="36" name="Register.jpg"/>
+                    <pic:cNvPicPr/>
+                  </pic:nvPicPr>
+                  <pic:blipFill>
+                    <a:blip r:embed="rId31">
+                      <a:extLst>
+                        <a:ext uri="{28A0092B-C50C-407E-A947-70E740481C1C}">
+                          <a14:useLocalDpi xmlns:a14="http://schemas.microsoft.com/office/drawing/2010/main" val="0"/>
+                        </a:ext>
+                      </a:extLst>
+                    </a:blip>
+                    <a:stretch>
+                      <a:fillRect/>
+                    </a:stretch>
+                  </pic:blipFill>
+                  <pic:spPr>
+                    <a:xfrm>
+                      <a:off x="0" y="0"/>
+                      <a:ext cx="5059680" cy="8229600"/>
+                    </a:xfrm>
+                    <a:prstGeom prst="rect">
+                      <a:avLst/>
+                    </a:prstGeom>
+                  </pic:spPr>
+                </pic:pic>
+              </a:graphicData>
+            </a:graphic>
+          </wp:inline>
+        </w:drawing>
+      </w:r>
+    </w:p>
+    <w:p>
+      <w:pPr>
+        <w:pBdr>
+          <w:bottom w:val="single" w:sz="6" w:space="2" w:color="AAAAAA"/>
+        </w:pBdr>
+        <w:shd w:val="clear" w:color="auto" w:fill="FFFFFF"/>
+        <w:spacing w:after="144" w:line="360" w:lineRule="auto"/>
+        <w:jc w:val="center"/>
+        <w:outlineLvl w:val="1"/>
+        <w:rPr>
+          <w:rFonts w:ascii="Arial" w:eastAsia="Times New Roman" w:hAnsi="Arial" w:cs="Arial"/>
+          <w:color w:val="000000"/>
+          <w:sz w:val="29"/>
+          <w:szCs w:val="29"/>
+          <w:lang w:eastAsia="en-PH"/>
+        </w:rPr>
+      </w:pPr>
+      <w:r>
+        <w:rPr>
+          <w:rFonts w:ascii="Arial" w:eastAsia="Times New Roman" w:hAnsi="Arial" w:cs="Arial"/>
+          <w:noProof/>
+          <w:color w:val="000000"/>
+          <w:sz w:val="29"/>
+          <w:szCs w:val="29"/>
+          <w:lang w:eastAsia="en-PH"/>
+        </w:rPr>
+        <w:lastRenderedPageBreak/>
+        <w:drawing>
+          <wp:inline distT="0" distB="0" distL="0" distR="0">
+            <wp:extent cx="5113655" cy="8229600"/>
+            <wp:effectExtent l="0" t="0" r="0" b="0"/>
+            <wp:docPr id="38" name="Picture 38"/>
+            <wp:cNvGraphicFramePr>
+              <a:graphicFrameLocks xmlns:a="http://schemas.openxmlformats.org/drawingml/2006/main" noChangeAspect="1"/>
+            </wp:cNvGraphicFramePr>
+            <a:graphic xmlns:a="http://schemas.openxmlformats.org/drawingml/2006/main">
+              <a:graphicData uri="http://schemas.openxmlformats.org/drawingml/2006/picture">
+                <pic:pic xmlns:pic="http://schemas.openxmlformats.org/drawingml/2006/picture">
+                  <pic:nvPicPr>
+                    <pic:cNvPr id="38" name="Result-page.jpg"/>
+                    <pic:cNvPicPr/>
+                  </pic:nvPicPr>
+                  <pic:blipFill>
+                    <a:blip r:embed="rId32">
+                      <a:extLst>
+                        <a:ext uri="{28A0092B-C50C-407E-A947-70E740481C1C}">
+                          <a14:useLocalDpi xmlns:a14="http://schemas.microsoft.com/office/drawing/2010/main" val="0"/>
+                        </a:ext>
+                      </a:extLst>
+                    </a:blip>
+                    <a:stretch>
+                      <a:fillRect/>
+                    </a:stretch>
+                  </pic:blipFill>
+                  <pic:spPr>
+                    <a:xfrm>
+                      <a:off x="0" y="0"/>
+                      <a:ext cx="5113655" cy="8229600"/>
+                    </a:xfrm>
+                    <a:prstGeom prst="rect">
+                      <a:avLst/>
+                    </a:prstGeom>
+                  </pic:spPr>
+                </pic:pic>
+              </a:graphicData>
+            </a:graphic>
+          </wp:inline>
+        </w:drawing>
+      </w:r>
+    </w:p>
+    <w:p>
+      <w:pPr>
+        <w:pBdr>
+          <w:bottom w:val="single" w:sz="6" w:space="2" w:color="AAAAAA"/>
+        </w:pBdr>
+        <w:shd w:val="clear" w:color="auto" w:fill="FFFFFF"/>
+        <w:spacing w:after="144" w:line="360" w:lineRule="auto"/>
+        <w:jc w:val="center"/>
+        <w:outlineLvl w:val="1"/>
+        <w:rPr>
+          <w:rFonts w:ascii="Arial" w:eastAsia="Times New Roman" w:hAnsi="Arial" w:cs="Arial"/>
+          <w:color w:val="000000"/>
+          <w:sz w:val="29"/>
+          <w:szCs w:val="29"/>
+          <w:lang w:eastAsia="en-PH"/>
+        </w:rPr>
+      </w:pPr>
+      <w:r>
+        <w:rPr>
+          <w:rFonts w:ascii="Arial" w:eastAsia="Times New Roman" w:hAnsi="Arial" w:cs="Arial"/>
+          <w:noProof/>
+          <w:color w:val="000000"/>
+          <w:sz w:val="29"/>
+          <w:szCs w:val="29"/>
+          <w:lang w:eastAsia="en-PH"/>
+        </w:rPr>
+        <w:lastRenderedPageBreak/>
+        <w:drawing>
+          <wp:inline distT="0" distB="0" distL="0" distR="0">
+            <wp:extent cx="5189220" cy="8229600"/>
+            <wp:effectExtent l="0" t="0" r="0" b="0"/>
+            <wp:docPr id="39" name="Picture 39"/>
+            <wp:cNvGraphicFramePr>
+              <a:graphicFrameLocks xmlns:a="http://schemas.openxmlformats.org/drawingml/2006/main" noChangeAspect="1"/>
+            </wp:cNvGraphicFramePr>
+            <a:graphic xmlns:a="http://schemas.openxmlformats.org/drawingml/2006/main">
+              <a:graphicData uri="http://schemas.openxmlformats.org/drawingml/2006/picture">
+                <pic:pic xmlns:pic="http://schemas.openxmlformats.org/drawingml/2006/picture">
+                  <pic:nvPicPr>
+                    <pic:cNvPr id="39" name="Reservation-Page.jpg"/>
+                    <pic:cNvPicPr/>
+                  </pic:nvPicPr>
+                  <pic:blipFill>
+                    <a:blip r:embed="rId33">
+                      <a:extLst>
+                        <a:ext uri="{28A0092B-C50C-407E-A947-70E740481C1C}">
+                          <a14:useLocalDpi xmlns:a14="http://schemas.microsoft.com/office/drawing/2010/main" val="0"/>
+                        </a:ext>
+                      </a:extLst>
+                    </a:blip>
+                    <a:stretch>
+                      <a:fillRect/>
+                    </a:stretch>
+                  </pic:blipFill>
+                  <pic:spPr>
+                    <a:xfrm>
+                      <a:off x="0" y="0"/>
+                      <a:ext cx="5189220" cy="8229600"/>
+                    </a:xfrm>
+                    <a:prstGeom prst="rect">
+                      <a:avLst/>
+                    </a:prstGeom>
+                  </pic:spPr>
+                </pic:pic>
+              </a:graphicData>
+            </a:graphic>
+          </wp:inline>
+        </w:drawing>
+      </w:r>
+    </w:p>
+    <w:p>
+      <w:pPr>
+        <w:pBdr>
+          <w:bottom w:val="single" w:sz="6" w:space="2" w:color="AAAAAA"/>
+        </w:pBdr>
+        <w:shd w:val="clear" w:color="auto" w:fill="FFFFFF"/>
+        <w:spacing w:after="144" w:line="360" w:lineRule="auto"/>
+        <w:jc w:val="center"/>
+        <w:outlineLvl w:val="1"/>
+        <w:rPr>
+          <w:rFonts w:ascii="Arial" w:eastAsia="Times New Roman" w:hAnsi="Arial" w:cs="Arial"/>
+          <w:color w:val="000000"/>
+          <w:sz w:val="29"/>
+          <w:szCs w:val="29"/>
+          <w:lang w:eastAsia="en-PH"/>
+        </w:rPr>
+      </w:pPr>
+      <w:r>
+        <w:rPr>
+          <w:rFonts w:ascii="Arial" w:eastAsia="Times New Roman" w:hAnsi="Arial" w:cs="Arial"/>
+          <w:noProof/>
+          <w:color w:val="000000"/>
+          <w:sz w:val="29"/>
+          <w:szCs w:val="29"/>
+          <w:lang w:eastAsia="en-PH"/>
+        </w:rPr>
+        <w:lastRenderedPageBreak/>
+        <w:drawing>
+          <wp:inline distT="0" distB="0" distL="0" distR="0">
+            <wp:extent cx="5030470" cy="8229600"/>
+            <wp:effectExtent l="0" t="0" r="0" b="0"/>
+            <wp:docPr id="40" name="Picture 40"/>
+            <wp:cNvGraphicFramePr>
+              <a:graphicFrameLocks xmlns:a="http://schemas.openxmlformats.org/drawingml/2006/main" noChangeAspect="1"/>
+            </wp:cNvGraphicFramePr>
+            <a:graphic xmlns:a="http://schemas.openxmlformats.org/drawingml/2006/main">
+              <a:graphicData uri="http://schemas.openxmlformats.org/drawingml/2006/picture">
+                <pic:pic xmlns:pic="http://schemas.openxmlformats.org/drawingml/2006/picture">
+                  <pic:nvPicPr>
+                    <pic:cNvPr id="40" name="Final-Page.jpg"/>
+                    <pic:cNvPicPr/>
+                  </pic:nvPicPr>
+                  <pic:blipFill>
+                    <a:blip r:embed="rId34">
+                      <a:extLst>
+                        <a:ext uri="{28A0092B-C50C-407E-A947-70E740481C1C}">
+                          <a14:useLocalDpi xmlns:a14="http://schemas.microsoft.com/office/drawing/2010/main" val="0"/>
+                        </a:ext>
+                      </a:extLst>
+                    </a:blip>
+                    <a:stretch>
+                      <a:fillRect/>
+                    </a:stretch>
+                  </pic:blipFill>
+                  <pic:spPr>
+                    <a:xfrm>
+                      <a:off x="0" y="0"/>
+                      <a:ext cx="5030470" cy="8229600"/>
+                    </a:xfrm>
+                    <a:prstGeom prst="rect">
+                      <a:avLst/>
+                    </a:prstGeom>
+                  </pic:spPr>
+                </pic:pic>
+              </a:graphicData>
+            </a:graphic>
+          </wp:inline>
+        </w:drawing>
+      </w:r>
+    </w:p>
+    <w:p>
+      <w:pPr>
+        <w:pBdr>
+          <w:bottom w:val="single" w:sz="6" w:space="2" w:color="AAAAAA"/>
+        </w:pBdr>
+        <w:shd w:val="clear" w:color="auto" w:fill="FFFFFF"/>
+        <w:spacing w:after="144" w:line="360" w:lineRule="auto"/>
+        <w:outlineLvl w:val="1"/>
+        <w:rPr>
+          <w:rFonts w:ascii="Arial" w:eastAsia="Times New Roman" w:hAnsi="Arial" w:cs="Arial"/>
+          <w:color w:val="000000"/>
+          <w:sz w:val="29"/>
+          <w:szCs w:val="29"/>
+          <w:lang w:eastAsia="en-PH"/>
+        </w:rPr>
+      </w:pPr>
+    </w:p>
+    <w:p>
+      <w:pPr>
+        <w:pBdr>
+          <w:bottom w:val="single" w:sz="6" w:space="2" w:color="AAAAAA"/>
+        </w:pBdr>
+        <w:shd w:val="clear" w:color="auto" w:fill="FFFFFF"/>
+        <w:spacing w:after="144" w:line="360" w:lineRule="auto"/>
+        <w:outlineLvl w:val="1"/>
+        <w:rPr>
+          <w:rFonts w:ascii="Arial" w:eastAsia="Times New Roman" w:hAnsi="Arial" w:cs="Arial"/>
           <w:b/>
           <w:color w:val="000000"/>
           <w:sz w:val="29"/>
@@ -8706,14 +10760,21 @@
           <w:szCs w:val="29"/>
           <w:lang w:eastAsia="en-PH"/>
         </w:rPr>
-        <w:lastRenderedPageBreak/>
         <w:t xml:space="preserve"> Conclusions and Recommendation</w:t>
       </w:r>
     </w:p>
     <w:p/>
     <w:p>
       <w:r>
-        <w:t xml:space="preserve">Red Cross has blood banks to administer clients in need of any blood-related operations such as blood transfusion, surgery, and similar cases. Availing of blood in the country takes a lengthy process of reservation through email or phone call. This kind of system is not actually efficient, considering the wide options we can utilize technology. The need for blood should be readily available, especially because it regards the life of a person. As an emergency situation, it requires immediate action. Though the process of blood availing in the country is technologically efficient, there will always be room for improvement. As students of BS-IT, we have proposed an easier, user-friendly, and more efficient way of catering clients in need of blood. Blood </w:t>
+        <w:t xml:space="preserve">Red Cross has blood banks to administer clients in need of any blood-related operations such as blood transfusion, surgery, and similar cases. Availing of blood in the country takes a lengthy process of reservation through email or phone call. This kind of system is not actually efficient, considering the wide options we can utilize technology. The need for blood should be readily available, especially because it regards the life of a person. As </w:t>
+      </w:r>
+      <w:proofErr w:type="gramStart"/>
+      <w:r>
+        <w:t>an emergency situation</w:t>
+      </w:r>
+      <w:proofErr w:type="gramEnd"/>
+      <w:r>
+        <w:t xml:space="preserve">, it requires immediate action. Though the process of blood availing in the country is technologically efficient, there will always be room for improvement. As students of BS-IT, we have proposed an easier, user-friendly, and more efficient way of catering clients in need of blood. Blood </w:t>
       </w:r>
       <w:proofErr w:type="spellStart"/>
       <w:r>
@@ -8749,8 +10810,6 @@
           <w:sz w:val="36"/>
         </w:rPr>
       </w:pPr>
-      <w:bookmarkStart w:id="18" w:name="_GoBack"/>
-      <w:bookmarkEnd w:id="18"/>
     </w:p>
     <w:p>
       <w:pPr>
@@ -8836,12 +10895,27 @@
           <w:rFonts w:eastAsia="Times New Roman" w:cstheme="minorHAnsi"/>
           <w:b/>
         </w:rPr>
-        <w:lastRenderedPageBreak/>
-        <w:t>Interview script on one of the staff of Red Cross Pasay</w:t>
-      </w:r>
+        <w:t xml:space="preserve">Interview script on one of the </w:t>
+      </w:r>
+      <w:proofErr w:type="gramStart"/>
       <w:r>
         <w:rPr>
           <w:rFonts w:eastAsia="Times New Roman" w:cstheme="minorHAnsi"/>
+          <w:b/>
+        </w:rPr>
+        <w:t>staff</w:t>
+      </w:r>
+      <w:proofErr w:type="gramEnd"/>
+      <w:r>
+        <w:rPr>
+          <w:rFonts w:eastAsia="Times New Roman" w:cstheme="minorHAnsi"/>
+          <w:b/>
+        </w:rPr>
+        <w:t xml:space="preserve"> of Red Cross Pasay</w:t>
+      </w:r>
+      <w:r>
+        <w:rPr>
+          <w:rFonts w:eastAsia="Times New Roman" w:cstheme="minorHAnsi"/>
         </w:rPr>
         <w:t xml:space="preserve"> </w:t>
       </w:r>
@@ -8856,7 +10930,21 @@
           <w:rFonts w:eastAsia="Times New Roman" w:cstheme="minorHAnsi"/>
         </w:rPr>
         <w:br/>
-        <w:t>Q: What is the step by step process on how people can avail of blood from your organization? For example if I were to search for blood, what are the steps I need to do?</w:t>
+        <w:t xml:space="preserve">Q: What is the step by step process on how people can avail of blood from your organization? For </w:t>
+      </w:r>
+      <w:proofErr w:type="gramStart"/>
+      <w:r>
+        <w:rPr>
+          <w:rFonts w:eastAsia="Times New Roman" w:cstheme="minorHAnsi"/>
+        </w:rPr>
+        <w:t>example</w:t>
+      </w:r>
+      <w:proofErr w:type="gramEnd"/>
+      <w:r>
+        <w:rPr>
+          <w:rFonts w:eastAsia="Times New Roman" w:cstheme="minorHAnsi"/>
+        </w:rPr>
+        <w:t xml:space="preserve"> if I were to search for blood, what are the steps I need to do?</w:t>
       </w:r>
       <w:r>
         <w:rPr>
@@ -8877,7 +10965,21 @@
         <w:rPr>
           <w:rFonts w:eastAsia="Times New Roman" w:cstheme="minorHAnsi"/>
         </w:rPr>
-        <w:t xml:space="preserve"> need to secure blood request from the hospital/doctor for you to know what type of blood, component and number of units you’ll be needing. Second step is call any </w:t>
+        <w:t xml:space="preserve"> need to secure blood request from the hospital/doctor for you to know what type of blood, component and number of units you’ll be needing. Second step is </w:t>
+      </w:r>
+      <w:proofErr w:type="gramStart"/>
+      <w:r>
+        <w:rPr>
+          <w:rFonts w:eastAsia="Times New Roman" w:cstheme="minorHAnsi"/>
+        </w:rPr>
+        <w:t>call</w:t>
+      </w:r>
+      <w:proofErr w:type="gramEnd"/>
+      <w:r>
+        <w:rPr>
+          <w:rFonts w:eastAsia="Times New Roman" w:cstheme="minorHAnsi"/>
+        </w:rPr>
+        <w:t xml:space="preserve"> any </w:t>
       </w:r>
       <w:proofErr w:type="spellStart"/>
       <w:r>
@@ -8891,7 +10993,21 @@
         <w:rPr>
           <w:rFonts w:eastAsia="Times New Roman" w:cstheme="minorHAnsi"/>
         </w:rPr>
-        <w:t xml:space="preserve"> offices and make reservation if they have the available blood. Last step is go to the </w:t>
+        <w:t xml:space="preserve"> offices and make reservation if they have the available blood. Last step is </w:t>
+      </w:r>
+      <w:proofErr w:type="gramStart"/>
+      <w:r>
+        <w:rPr>
+          <w:rFonts w:eastAsia="Times New Roman" w:cstheme="minorHAnsi"/>
+        </w:rPr>
+        <w:t>go</w:t>
+      </w:r>
+      <w:proofErr w:type="gramEnd"/>
+      <w:r>
+        <w:rPr>
+          <w:rFonts w:eastAsia="Times New Roman" w:cstheme="minorHAnsi"/>
+        </w:rPr>
+        <w:t xml:space="preserve"> to the </w:t>
       </w:r>
       <w:proofErr w:type="spellStart"/>
       <w:r>
@@ -8925,7 +11041,21 @@
           <w:rFonts w:eastAsia="Times New Roman" w:cstheme="minorHAnsi"/>
         </w:rPr>
         <w:br/>
-        <w:t>A: Blood type availability is not guaranteed. It’s possible that stocks for certain blood type is unavailable. People will have to wait for stocks or they have to avail the blood type at a different Red Cross facility where stocks is available.</w:t>
+        <w:t xml:space="preserve">A: Blood type availability is not guaranteed. It’s possible that stocks for certain blood type is unavailable. People will have to wait for stocks or they </w:t>
+      </w:r>
+      <w:proofErr w:type="gramStart"/>
+      <w:r>
+        <w:rPr>
+          <w:rFonts w:eastAsia="Times New Roman" w:cstheme="minorHAnsi"/>
+        </w:rPr>
+        <w:t>have to</w:t>
+      </w:r>
+      <w:proofErr w:type="gramEnd"/>
+      <w:r>
+        <w:rPr>
+          <w:rFonts w:eastAsia="Times New Roman" w:cstheme="minorHAnsi"/>
+        </w:rPr>
+        <w:t xml:space="preserve"> avail the blood type at a different Red Cross facility where stocks is available.</w:t>
       </w:r>
     </w:p>
     <w:p>
@@ -8960,19 +11090,7 @@
         <w:rPr>
           <w:rFonts w:cstheme="minorHAnsi"/>
         </w:rPr>
-        <w:t xml:space="preserve">To meet the increasing demand for blood and augment the national blood requirement, </w:t>
-      </w:r>
-      <w:r>
-        <w:rPr>
-          <w:rFonts w:cstheme="minorHAnsi"/>
-        </w:rPr>
-        <w:t>we</w:t>
-      </w:r>
-      <w:r>
-        <w:rPr>
-          <w:rFonts w:cstheme="minorHAnsi"/>
-        </w:rPr>
-        <w:t xml:space="preserve"> conduct education and recruitment sessions to encourage regular voluntary blood donations from communities, different companies, organizations, colleges and universities nationwide. With different PRC blood service facilities strategically located in the entire country, the PRC collects blood from voluntary, non-remunerated blood donors with their donations accounting to almost 50% share of the nation’s blood supply.</w:t>
+        <w:t>To meet the increasing demand for blood and augment the national blood requirement, we conduct education and recruitment sessions to encourage regular voluntary blood donations from communities, different companies, organizations, colleges and universities nationwide. With different PRC blood service facilities strategically located in the entire country, the PRC collects blood from voluntary, non-remunerated blood donors with their donations accounting to almost 50% share of the nation’s blood supply.</w:t>
       </w:r>
       <w:r>
         <w:rPr>
@@ -9005,13 +11123,21 @@
         <w:rPr>
           <w:rFonts w:cstheme="minorHAnsi"/>
         </w:rPr>
-        <w:t xml:space="preserve"> </w:t>
-      </w:r>
+        <w:t xml:space="preserve"> Once blood is suitable for transfusion, blood is stored in a </w:t>
+      </w:r>
+      <w:proofErr w:type="gramStart"/>
       <w:r>
         <w:rPr>
           <w:rFonts w:cstheme="minorHAnsi"/>
         </w:rPr>
-        <w:t>Once blood is suitable for transfusion, blood is stored in a temperature controlled blood bank refrigerator. Clients or patients needing blood for transfusion may request from any PRC blood facilities upon presentation of blood request form issued by the hospital or physician.</w:t>
+        <w:t>temperature controlled</w:t>
+      </w:r>
+      <w:proofErr w:type="gramEnd"/>
+      <w:r>
+        <w:rPr>
+          <w:rFonts w:cstheme="minorHAnsi"/>
+        </w:rPr>
+        <w:t xml:space="preserve"> blood bank refrigerator. Clients or patients needing blood for transfusion may request from any PRC blood facilities upon presentation of blood request form issued by the hospital or physician.</w:t>
       </w:r>
     </w:p>
     <w:p>
@@ -9039,7 +11165,25 @@
           <w:sz w:val="22"/>
           <w:szCs w:val="22"/>
         </w:rPr>
-        <w:t>Q: How much will the blood cost? Is there any fees that needs to be paid?</w:t>
+        <w:t xml:space="preserve">Q: How much will the blood cost? </w:t>
+      </w:r>
+      <w:proofErr w:type="gramStart"/>
+      <w:r>
+        <w:rPr>
+          <w:rFonts w:asciiTheme="minorHAnsi" w:hAnsiTheme="minorHAnsi" w:cstheme="minorHAnsi"/>
+          <w:sz w:val="22"/>
+          <w:szCs w:val="22"/>
+        </w:rPr>
+        <w:t>Is</w:t>
+      </w:r>
+      <w:proofErr w:type="gramEnd"/>
+      <w:r>
+        <w:rPr>
+          <w:rFonts w:asciiTheme="minorHAnsi" w:hAnsiTheme="minorHAnsi" w:cstheme="minorHAnsi"/>
+          <w:sz w:val="22"/>
+          <w:szCs w:val="22"/>
+        </w:rPr>
+        <w:t xml:space="preserve"> there any fees that needs to be paid?</w:t>
       </w:r>
       <w:r>
         <w:rPr>
@@ -9072,8 +11216,9 @@
           <w:sz w:val="22"/>
           <w:szCs w:val="22"/>
         </w:rPr>
-        <w:t>We follow strictly the Department of Health standard. The financial requirements to ensure safe, quality and adequate supply of blood and blood products are relatively high, thus corresponding fees are authorized by the DOH.</w:t>
-      </w:r>
+        <w:t xml:space="preserve">We follow strictly the Department of Health standard. The financial requirements to ensure safe, quality and adequate supply of blood and blood products are relatively high, thus corresponding fees are authorized by the DOH. The PRC blood processing fees are in conformance with DOH Administrative Order No. 181 series of 2002 and per unit are: P1,500 for whole blood, P1,100 for packed red cells, and P700 for the rest of component blood products such as platelets, frozen plasma, cryoprecipitate and </w:t>
+      </w:r>
+      <w:proofErr w:type="spellStart"/>
       <w:r>
         <w:rPr>
           <w:rFonts w:asciiTheme="minorHAnsi" w:hAnsiTheme="minorHAnsi" w:cstheme="minorHAnsi"/>
@@ -9081,8 +11226,9 @@
           <w:sz w:val="22"/>
           <w:szCs w:val="22"/>
         </w:rPr>
-        <w:t xml:space="preserve"> </w:t>
-      </w:r>
+        <w:t>cryosupernate</w:t>
+      </w:r>
+      <w:proofErr w:type="spellEnd"/>
       <w:r>
         <w:rPr>
           <w:rFonts w:asciiTheme="minorHAnsi" w:hAnsiTheme="minorHAnsi" w:cstheme="minorHAnsi"/>
@@ -9090,26 +11236,6 @@
           <w:sz w:val="22"/>
           <w:szCs w:val="22"/>
         </w:rPr>
-        <w:t xml:space="preserve">The PRC blood processing fees are in conformance with DOH Administrative Order No. 181 series of 2002 and per unit are: P1,500 for whole blood, P1,100 for packed red cells, and P700 for the rest of component blood products such as platelets, frozen plasma, cryoprecipitate and </w:t>
-      </w:r>
-      <w:proofErr w:type="spellStart"/>
-      <w:r>
-        <w:rPr>
-          <w:rFonts w:asciiTheme="minorHAnsi" w:hAnsiTheme="minorHAnsi" w:cstheme="minorHAnsi"/>
-          <w:color w:val="1D2129"/>
-          <w:sz w:val="22"/>
-          <w:szCs w:val="22"/>
-        </w:rPr>
-        <w:t>cryosupernate</w:t>
-      </w:r>
-      <w:proofErr w:type="spellEnd"/>
-      <w:r>
-        <w:rPr>
-          <w:rFonts w:asciiTheme="minorHAnsi" w:hAnsiTheme="minorHAnsi" w:cstheme="minorHAnsi"/>
-          <w:color w:val="1D2129"/>
-          <w:sz w:val="22"/>
-          <w:szCs w:val="22"/>
-        </w:rPr>
         <w:t>.</w:t>
       </w:r>
       <w:r>
@@ -9170,14 +11296,95 @@
         <w:spacing w:line="360" w:lineRule="auto"/>
         <w:jc w:val="both"/>
         <w:rPr>
+          <w:rFonts w:cstheme="minorHAnsi"/>
+          <w:shd w:val="clear" w:color="auto" w:fill="FFFFFF"/>
+        </w:rPr>
+      </w:pPr>
+    </w:p>
+    <w:p>
+      <w:pPr>
+        <w:spacing w:line="360" w:lineRule="auto"/>
+        <w:jc w:val="both"/>
+        <w:rPr>
+          <w:rFonts w:cstheme="minorHAnsi"/>
+          <w:shd w:val="clear" w:color="auto" w:fill="FFFFFF"/>
+        </w:rPr>
+      </w:pPr>
+    </w:p>
+    <w:p>
+      <w:pPr>
+        <w:spacing w:line="360" w:lineRule="auto"/>
+        <w:jc w:val="both"/>
+        <w:rPr>
+          <w:rFonts w:cstheme="minorHAnsi"/>
+          <w:shd w:val="clear" w:color="auto" w:fill="FFFFFF"/>
+        </w:rPr>
+      </w:pPr>
+      <w:r>
+        <w:rPr>
+          <w:rFonts w:cstheme="minorHAnsi"/>
+          <w:noProof/>
+          <w:shd w:val="clear" w:color="auto" w:fill="FFFFFF"/>
+          <w:lang w:eastAsia="en-PH"/>
+        </w:rPr>
+        <w:lastRenderedPageBreak/>
+        <w:drawing>
+          <wp:inline distT="0" distB="0" distL="0" distR="0">
+            <wp:extent cx="5943600" cy="7201535"/>
+            <wp:effectExtent l="0" t="0" r="0" b="0"/>
+            <wp:docPr id="41" name="Picture 41"/>
+            <wp:cNvGraphicFramePr>
+              <a:graphicFrameLocks xmlns:a="http://schemas.openxmlformats.org/drawingml/2006/main" noChangeAspect="1"/>
+            </wp:cNvGraphicFramePr>
+            <a:graphic xmlns:a="http://schemas.openxmlformats.org/drawingml/2006/main">
+              <a:graphicData uri="http://schemas.openxmlformats.org/drawingml/2006/picture">
+                <pic:pic xmlns:pic="http://schemas.openxmlformats.org/drawingml/2006/picture">
+                  <pic:nvPicPr>
+                    <pic:cNvPr id="41" name="Interview.png"/>
+                    <pic:cNvPicPr/>
+                  </pic:nvPicPr>
+                  <pic:blipFill>
+                    <a:blip r:embed="rId35">
+                      <a:extLst>
+                        <a:ext uri="{28A0092B-C50C-407E-A947-70E740481C1C}">
+                          <a14:useLocalDpi xmlns:a14="http://schemas.microsoft.com/office/drawing/2010/main" val="0"/>
+                        </a:ext>
+                      </a:extLst>
+                    </a:blip>
+                    <a:stretch>
+                      <a:fillRect/>
+                    </a:stretch>
+                  </pic:blipFill>
+                  <pic:spPr>
+                    <a:xfrm>
+                      <a:off x="0" y="0"/>
+                      <a:ext cx="5943600" cy="7201535"/>
+                    </a:xfrm>
+                    <a:prstGeom prst="rect">
+                      <a:avLst/>
+                    </a:prstGeom>
+                  </pic:spPr>
+                </pic:pic>
+              </a:graphicData>
+            </a:graphic>
+          </wp:inline>
+        </w:drawing>
+      </w:r>
+    </w:p>
+    <w:p>
+      <w:pPr>
+        <w:spacing w:line="360" w:lineRule="auto"/>
+        <w:ind w:left="720" w:hanging="720"/>
+        <w:jc w:val="both"/>
+        <w:rPr>
           <w:b/>
           <w:sz w:val="24"/>
         </w:rPr>
       </w:pPr>
     </w:p>
     <w:sectPr>
-      <w:footerReference w:type="even" r:id="rId21"/>
-      <w:footerReference w:type="default" r:id="rId22"/>
+      <w:footerReference w:type="even" r:id="rId36"/>
+      <w:footerReference w:type="default" r:id="rId37"/>
       <w:pgSz w:w="12240" w:h="15840"/>
       <w:pgMar w:top="1440" w:right="1440" w:bottom="1440" w:left="1440" w:header="708" w:footer="708" w:gutter="0"/>
       <w:pgNumType w:start="0"/>
@@ -9310,7 +11517,7 @@
             <w:rStyle w:val="PageNumber"/>
             <w:noProof/>
           </w:rPr>
-          <w:t>11</w:t>
+          <w:t>33</w:t>
         </w:r>
         <w:r>
           <w:rPr>
@@ -9358,6 +11565,258 @@
 <file path=word/numbering.xml><?xml version="1.0" encoding="utf-8"?>
 <w:numbering xmlns:wpc="http://schemas.microsoft.com/office/word/2010/wordprocessingCanvas" xmlns:cx="http://schemas.microsoft.com/office/drawing/2014/chartex" xmlns:cx1="http://schemas.microsoft.com/office/drawing/2015/9/8/chartex" xmlns:cx2="http://schemas.microsoft.com/office/drawing/2015/10/21/chartex" xmlns:cx3="http://schemas.microsoft.com/office/drawing/2016/5/9/chartex" xmlns:cx4="http://schemas.microsoft.com/office/drawing/2016/5/10/chartex" xmlns:cx5="http://schemas.microsoft.com/office/drawing/2016/5/11/chartex" xmlns:cx6="http://schemas.microsoft.com/office/drawing/2016/5/12/chartex" xmlns:cx7="http://schemas.microsoft.com/office/drawing/2016/5/13/chartex" xmlns:cx8="http://schemas.microsoft.com/office/drawing/2016/5/14/chartex" xmlns:mc="http://schemas.openxmlformats.org/markup-compatibility/2006" xmlns:aink="http://schemas.microsoft.com/office/drawing/2016/ink" xmlns:am3d="http://schemas.microsoft.com/office/drawing/2017/model3d" xmlns:o="urn:schemas-microsoft-com:office:office" xmlns:r="http://schemas.openxmlformats.org/officeDocument/2006/relationships" xmlns:m="http://schemas.openxmlformats.org/officeDocument/2006/math" xmlns:v="urn:schemas-microsoft-com:vml" xmlns:wp14="http://schemas.microsoft.com/office/word/2010/wordprocessingDrawing" xmlns:wp="http://schemas.openxmlformats.org/drawingml/2006/wordprocessingDrawing" xmlns:w10="urn:schemas-microsoft-com:office:word" xmlns:w="http://schemas.openxmlformats.org/wordprocessingml/2006/main" xmlns:w14="http://schemas.microsoft.com/office/word/2010/wordml" xmlns:w15="http://schemas.microsoft.com/office/word/2012/wordml" xmlns:w16cid="http://schemas.microsoft.com/office/word/2016/wordml/cid" xmlns:w16se="http://schemas.microsoft.com/office/word/2015/wordml/symex" xmlns:wpg="http://schemas.microsoft.com/office/word/2010/wordprocessingGroup" xmlns:wpi="http://schemas.microsoft.com/office/word/2010/wordprocessingInk" xmlns:wne="http://schemas.microsoft.com/office/word/2006/wordml" xmlns:wps="http://schemas.microsoft.com/office/word/2010/wordprocessingShape" mc:Ignorable="w14 w15 w16se w16cid wp14">
   <w:abstractNum w:abstractNumId="0" w15:restartNumberingAfterBreak="0">
+    <w:nsid w:val="0837677D"/>
+    <w:multiLevelType w:val="hybridMultilevel"/>
+    <w:tmpl w:val="D2F47B44"/>
+    <w:lvl w:ilvl="0" w:tplc="4EFEF312">
+      <w:start w:val="1"/>
+      <w:numFmt w:val="bullet"/>
+      <w:lvlText w:val="•"/>
+      <w:lvlJc w:val="left"/>
+      <w:pPr>
+        <w:tabs>
+          <w:tab w:val="num" w:pos="720"/>
+        </w:tabs>
+        <w:ind w:left="720" w:hanging="360"/>
+      </w:pPr>
+      <w:rPr>
+        <w:rFonts w:ascii="Arial" w:hAnsi="Arial" w:hint="default"/>
+      </w:rPr>
+    </w:lvl>
+    <w:lvl w:ilvl="1" w:tplc="B608BE36" w:tentative="1">
+      <w:start w:val="1"/>
+      <w:numFmt w:val="bullet"/>
+      <w:lvlText w:val="•"/>
+      <w:lvlJc w:val="left"/>
+      <w:pPr>
+        <w:tabs>
+          <w:tab w:val="num" w:pos="1440"/>
+        </w:tabs>
+        <w:ind w:left="1440" w:hanging="360"/>
+      </w:pPr>
+      <w:rPr>
+        <w:rFonts w:ascii="Arial" w:hAnsi="Arial" w:hint="default"/>
+      </w:rPr>
+    </w:lvl>
+    <w:lvl w:ilvl="2" w:tplc="9AB0DEFC" w:tentative="1">
+      <w:start w:val="1"/>
+      <w:numFmt w:val="bullet"/>
+      <w:lvlText w:val="•"/>
+      <w:lvlJc w:val="left"/>
+      <w:pPr>
+        <w:tabs>
+          <w:tab w:val="num" w:pos="2160"/>
+        </w:tabs>
+        <w:ind w:left="2160" w:hanging="360"/>
+      </w:pPr>
+      <w:rPr>
+        <w:rFonts w:ascii="Arial" w:hAnsi="Arial" w:hint="default"/>
+      </w:rPr>
+    </w:lvl>
+    <w:lvl w:ilvl="3" w:tplc="067C1B7C" w:tentative="1">
+      <w:start w:val="1"/>
+      <w:numFmt w:val="bullet"/>
+      <w:lvlText w:val="•"/>
+      <w:lvlJc w:val="left"/>
+      <w:pPr>
+        <w:tabs>
+          <w:tab w:val="num" w:pos="2880"/>
+        </w:tabs>
+        <w:ind w:left="2880" w:hanging="360"/>
+      </w:pPr>
+      <w:rPr>
+        <w:rFonts w:ascii="Arial" w:hAnsi="Arial" w:hint="default"/>
+      </w:rPr>
+    </w:lvl>
+    <w:lvl w:ilvl="4" w:tplc="E22EBA86" w:tentative="1">
+      <w:start w:val="1"/>
+      <w:numFmt w:val="bullet"/>
+      <w:lvlText w:val="•"/>
+      <w:lvlJc w:val="left"/>
+      <w:pPr>
+        <w:tabs>
+          <w:tab w:val="num" w:pos="3600"/>
+        </w:tabs>
+        <w:ind w:left="3600" w:hanging="360"/>
+      </w:pPr>
+      <w:rPr>
+        <w:rFonts w:ascii="Arial" w:hAnsi="Arial" w:hint="default"/>
+      </w:rPr>
+    </w:lvl>
+    <w:lvl w:ilvl="5" w:tplc="34761DC8" w:tentative="1">
+      <w:start w:val="1"/>
+      <w:numFmt w:val="bullet"/>
+      <w:lvlText w:val="•"/>
+      <w:lvlJc w:val="left"/>
+      <w:pPr>
+        <w:tabs>
+          <w:tab w:val="num" w:pos="4320"/>
+        </w:tabs>
+        <w:ind w:left="4320" w:hanging="360"/>
+      </w:pPr>
+      <w:rPr>
+        <w:rFonts w:ascii="Arial" w:hAnsi="Arial" w:hint="default"/>
+      </w:rPr>
+    </w:lvl>
+    <w:lvl w:ilvl="6" w:tplc="F9B07290" w:tentative="1">
+      <w:start w:val="1"/>
+      <w:numFmt w:val="bullet"/>
+      <w:lvlText w:val="•"/>
+      <w:lvlJc w:val="left"/>
+      <w:pPr>
+        <w:tabs>
+          <w:tab w:val="num" w:pos="5040"/>
+        </w:tabs>
+        <w:ind w:left="5040" w:hanging="360"/>
+      </w:pPr>
+      <w:rPr>
+        <w:rFonts w:ascii="Arial" w:hAnsi="Arial" w:hint="default"/>
+      </w:rPr>
+    </w:lvl>
+    <w:lvl w:ilvl="7" w:tplc="9CB44CDC" w:tentative="1">
+      <w:start w:val="1"/>
+      <w:numFmt w:val="bullet"/>
+      <w:lvlText w:val="•"/>
+      <w:lvlJc w:val="left"/>
+      <w:pPr>
+        <w:tabs>
+          <w:tab w:val="num" w:pos="5760"/>
+        </w:tabs>
+        <w:ind w:left="5760" w:hanging="360"/>
+      </w:pPr>
+      <w:rPr>
+        <w:rFonts w:ascii="Arial" w:hAnsi="Arial" w:hint="default"/>
+      </w:rPr>
+    </w:lvl>
+    <w:lvl w:ilvl="8" w:tplc="2A00AACA" w:tentative="1">
+      <w:start w:val="1"/>
+      <w:numFmt w:val="bullet"/>
+      <w:lvlText w:val="•"/>
+      <w:lvlJc w:val="left"/>
+      <w:pPr>
+        <w:tabs>
+          <w:tab w:val="num" w:pos="6480"/>
+        </w:tabs>
+        <w:ind w:left="6480" w:hanging="360"/>
+      </w:pPr>
+      <w:rPr>
+        <w:rFonts w:ascii="Arial" w:hAnsi="Arial" w:hint="default"/>
+      </w:rPr>
+    </w:lvl>
+  </w:abstractNum>
+  <w:abstractNum w:abstractNumId="1" w15:restartNumberingAfterBreak="0">
+    <w:nsid w:val="0FCA67AD"/>
+    <w:multiLevelType w:val="hybridMultilevel"/>
+    <w:tmpl w:val="A3E0696A"/>
+    <w:lvl w:ilvl="0" w:tplc="71309E2C">
+      <w:numFmt w:val="bullet"/>
+      <w:lvlText w:val="-"/>
+      <w:lvlJc w:val="left"/>
+      <w:pPr>
+        <w:ind w:left="720" w:hanging="360"/>
+      </w:pPr>
+      <w:rPr>
+        <w:rFonts w:ascii="Calibri" w:eastAsiaTheme="minorHAnsi" w:hAnsi="Calibri" w:cstheme="minorBidi" w:hint="default"/>
+      </w:rPr>
+    </w:lvl>
+    <w:lvl w:ilvl="1" w:tplc="34090003" w:tentative="1">
+      <w:start w:val="1"/>
+      <w:numFmt w:val="bullet"/>
+      <w:lvlText w:val="o"/>
+      <w:lvlJc w:val="left"/>
+      <w:pPr>
+        <w:ind w:left="1440" w:hanging="360"/>
+      </w:pPr>
+      <w:rPr>
+        <w:rFonts w:ascii="Courier New" w:hAnsi="Courier New" w:cs="Courier New" w:hint="default"/>
+      </w:rPr>
+    </w:lvl>
+    <w:lvl w:ilvl="2" w:tplc="34090005" w:tentative="1">
+      <w:start w:val="1"/>
+      <w:numFmt w:val="bullet"/>
+      <w:lvlText w:val=""/>
+      <w:lvlJc w:val="left"/>
+      <w:pPr>
+        <w:ind w:left="2160" w:hanging="360"/>
+      </w:pPr>
+      <w:rPr>
+        <w:rFonts w:ascii="Wingdings" w:hAnsi="Wingdings" w:hint="default"/>
+      </w:rPr>
+    </w:lvl>
+    <w:lvl w:ilvl="3" w:tplc="34090001" w:tentative="1">
+      <w:start w:val="1"/>
+      <w:numFmt w:val="bullet"/>
+      <w:lvlText w:val=""/>
+      <w:lvlJc w:val="left"/>
+      <w:pPr>
+        <w:ind w:left="2880" w:hanging="360"/>
+      </w:pPr>
+      <w:rPr>
+        <w:rFonts w:ascii="Symbol" w:hAnsi="Symbol" w:hint="default"/>
+      </w:rPr>
+    </w:lvl>
+    <w:lvl w:ilvl="4" w:tplc="34090003" w:tentative="1">
+      <w:start w:val="1"/>
+      <w:numFmt w:val="bullet"/>
+      <w:lvlText w:val="o"/>
+      <w:lvlJc w:val="left"/>
+      <w:pPr>
+        <w:ind w:left="3600" w:hanging="360"/>
+      </w:pPr>
+      <w:rPr>
+        <w:rFonts w:ascii="Courier New" w:hAnsi="Courier New" w:cs="Courier New" w:hint="default"/>
+      </w:rPr>
+    </w:lvl>
+    <w:lvl w:ilvl="5" w:tplc="34090005" w:tentative="1">
+      <w:start w:val="1"/>
+      <w:numFmt w:val="bullet"/>
+      <w:lvlText w:val=""/>
+      <w:lvlJc w:val="left"/>
+      <w:pPr>
+        <w:ind w:left="4320" w:hanging="360"/>
+      </w:pPr>
+      <w:rPr>
+        <w:rFonts w:ascii="Wingdings" w:hAnsi="Wingdings" w:hint="default"/>
+      </w:rPr>
+    </w:lvl>
+    <w:lvl w:ilvl="6" w:tplc="34090001" w:tentative="1">
+      <w:start w:val="1"/>
+      <w:numFmt w:val="bullet"/>
+      <w:lvlText w:val=""/>
+      <w:lvlJc w:val="left"/>
+      <w:pPr>
+        <w:ind w:left="5040" w:hanging="360"/>
+      </w:pPr>
+      <w:rPr>
+        <w:rFonts w:ascii="Symbol" w:hAnsi="Symbol" w:hint="default"/>
+      </w:rPr>
+    </w:lvl>
+    <w:lvl w:ilvl="7" w:tplc="34090003" w:tentative="1">
+      <w:start w:val="1"/>
+      <w:numFmt w:val="bullet"/>
+      <w:lvlText w:val="o"/>
+      <w:lvlJc w:val="left"/>
+      <w:pPr>
+        <w:ind w:left="5760" w:hanging="360"/>
+      </w:pPr>
+      <w:rPr>
+        <w:rFonts w:ascii="Courier New" w:hAnsi="Courier New" w:cs="Courier New" w:hint="default"/>
+      </w:rPr>
+    </w:lvl>
+    <w:lvl w:ilvl="8" w:tplc="34090005" w:tentative="1">
+      <w:start w:val="1"/>
+      <w:numFmt w:val="bullet"/>
+      <w:lvlText w:val=""/>
+      <w:lvlJc w:val="left"/>
+      <w:pPr>
+        <w:ind w:left="6480" w:hanging="360"/>
+      </w:pPr>
+      <w:rPr>
+        <w:rFonts w:ascii="Wingdings" w:hAnsi="Wingdings" w:hint="default"/>
+      </w:rPr>
+    </w:lvl>
+  </w:abstractNum>
+  <w:abstractNum w:abstractNumId="2" w15:restartNumberingAfterBreak="0">
     <w:nsid w:val="18C0331E"/>
     <w:multiLevelType w:val="multilevel"/>
     <w:tmpl w:val="9FA2B786"/>
@@ -9478,7 +11937,7 @@
       </w:rPr>
     </w:lvl>
   </w:abstractNum>
-  <w:abstractNum w:abstractNumId="1" w15:restartNumberingAfterBreak="0">
+  <w:abstractNum w:abstractNumId="3" w15:restartNumberingAfterBreak="0">
     <w:nsid w:val="23E828E2"/>
     <w:multiLevelType w:val="hybridMultilevel"/>
     <w:tmpl w:val="AC5E463C"/>
@@ -9567,7 +12026,7 @@
       </w:pPr>
     </w:lvl>
   </w:abstractNum>
-  <w:abstractNum w:abstractNumId="2" w15:restartNumberingAfterBreak="0">
+  <w:abstractNum w:abstractNumId="4" w15:restartNumberingAfterBreak="0">
     <w:nsid w:val="27DD1630"/>
     <w:multiLevelType w:val="multilevel"/>
     <w:tmpl w:val="E3DC0376"/>
@@ -9716,7 +12175,7 @@
       </w:rPr>
     </w:lvl>
   </w:abstractNum>
-  <w:abstractNum w:abstractNumId="3" w15:restartNumberingAfterBreak="0">
+  <w:abstractNum w:abstractNumId="5" w15:restartNumberingAfterBreak="0">
     <w:nsid w:val="2C736EF3"/>
     <w:multiLevelType w:val="hybridMultilevel"/>
     <w:tmpl w:val="BECC2B5C"/>
@@ -9805,7 +12264,7 @@
       </w:pPr>
     </w:lvl>
   </w:abstractNum>
-  <w:abstractNum w:abstractNumId="4" w15:restartNumberingAfterBreak="0">
+  <w:abstractNum w:abstractNumId="6" w15:restartNumberingAfterBreak="0">
     <w:nsid w:val="3DC61BFD"/>
     <w:multiLevelType w:val="hybridMultilevel"/>
     <w:tmpl w:val="7D8A9984"/>
@@ -9894,7 +12353,7 @@
       </w:pPr>
     </w:lvl>
   </w:abstractNum>
-  <w:abstractNum w:abstractNumId="5" w15:restartNumberingAfterBreak="0">
+  <w:abstractNum w:abstractNumId="7" w15:restartNumberingAfterBreak="0">
     <w:nsid w:val="40D9078C"/>
     <w:multiLevelType w:val="hybridMultilevel"/>
     <w:tmpl w:val="57888F3A"/>
@@ -9983,7 +12442,7 @@
       </w:pPr>
     </w:lvl>
   </w:abstractNum>
-  <w:abstractNum w:abstractNumId="6" w15:restartNumberingAfterBreak="0">
+  <w:abstractNum w:abstractNumId="8" w15:restartNumberingAfterBreak="0">
     <w:nsid w:val="4AC0770F"/>
     <w:multiLevelType w:val="multilevel"/>
     <w:tmpl w:val="E3305120"/>
@@ -10104,7 +12563,7 @@
       </w:rPr>
     </w:lvl>
   </w:abstractNum>
-  <w:abstractNum w:abstractNumId="7" w15:restartNumberingAfterBreak="0">
+  <w:abstractNum w:abstractNumId="9" w15:restartNumberingAfterBreak="0">
     <w:nsid w:val="4F163EB8"/>
     <w:multiLevelType w:val="multilevel"/>
     <w:tmpl w:val="0409001F"/>
@@ -10190,7 +12649,147 @@
       </w:pPr>
     </w:lvl>
   </w:abstractNum>
-  <w:abstractNum w:abstractNumId="8" w15:restartNumberingAfterBreak="0">
+  <w:abstractNum w:abstractNumId="10" w15:restartNumberingAfterBreak="0">
+    <w:nsid w:val="4F5C3EF2"/>
+    <w:multiLevelType w:val="hybridMultilevel"/>
+    <w:tmpl w:val="35A8C16A"/>
+    <w:lvl w:ilvl="0" w:tplc="B862F86E">
+      <w:start w:val="1"/>
+      <w:numFmt w:val="bullet"/>
+      <w:lvlText w:val="•"/>
+      <w:lvlJc w:val="left"/>
+      <w:pPr>
+        <w:tabs>
+          <w:tab w:val="num" w:pos="720"/>
+        </w:tabs>
+        <w:ind w:left="720" w:hanging="360"/>
+      </w:pPr>
+      <w:rPr>
+        <w:rFonts w:ascii="Arial" w:hAnsi="Arial" w:hint="default"/>
+      </w:rPr>
+    </w:lvl>
+    <w:lvl w:ilvl="1" w:tplc="1EEC8EB4" w:tentative="1">
+      <w:start w:val="1"/>
+      <w:numFmt w:val="bullet"/>
+      <w:lvlText w:val="•"/>
+      <w:lvlJc w:val="left"/>
+      <w:pPr>
+        <w:tabs>
+          <w:tab w:val="num" w:pos="1440"/>
+        </w:tabs>
+        <w:ind w:left="1440" w:hanging="360"/>
+      </w:pPr>
+      <w:rPr>
+        <w:rFonts w:ascii="Arial" w:hAnsi="Arial" w:hint="default"/>
+      </w:rPr>
+    </w:lvl>
+    <w:lvl w:ilvl="2" w:tplc="2F8EBE34" w:tentative="1">
+      <w:start w:val="1"/>
+      <w:numFmt w:val="bullet"/>
+      <w:lvlText w:val="•"/>
+      <w:lvlJc w:val="left"/>
+      <w:pPr>
+        <w:tabs>
+          <w:tab w:val="num" w:pos="2160"/>
+        </w:tabs>
+        <w:ind w:left="2160" w:hanging="360"/>
+      </w:pPr>
+      <w:rPr>
+        <w:rFonts w:ascii="Arial" w:hAnsi="Arial" w:hint="default"/>
+      </w:rPr>
+    </w:lvl>
+    <w:lvl w:ilvl="3" w:tplc="81D8E0D6" w:tentative="1">
+      <w:start w:val="1"/>
+      <w:numFmt w:val="bullet"/>
+      <w:lvlText w:val="•"/>
+      <w:lvlJc w:val="left"/>
+      <w:pPr>
+        <w:tabs>
+          <w:tab w:val="num" w:pos="2880"/>
+        </w:tabs>
+        <w:ind w:left="2880" w:hanging="360"/>
+      </w:pPr>
+      <w:rPr>
+        <w:rFonts w:ascii="Arial" w:hAnsi="Arial" w:hint="default"/>
+      </w:rPr>
+    </w:lvl>
+    <w:lvl w:ilvl="4" w:tplc="2AE88C1A" w:tentative="1">
+      <w:start w:val="1"/>
+      <w:numFmt w:val="bullet"/>
+      <w:lvlText w:val="•"/>
+      <w:lvlJc w:val="left"/>
+      <w:pPr>
+        <w:tabs>
+          <w:tab w:val="num" w:pos="3600"/>
+        </w:tabs>
+        <w:ind w:left="3600" w:hanging="360"/>
+      </w:pPr>
+      <w:rPr>
+        <w:rFonts w:ascii="Arial" w:hAnsi="Arial" w:hint="default"/>
+      </w:rPr>
+    </w:lvl>
+    <w:lvl w:ilvl="5" w:tplc="4F96B624" w:tentative="1">
+      <w:start w:val="1"/>
+      <w:numFmt w:val="bullet"/>
+      <w:lvlText w:val="•"/>
+      <w:lvlJc w:val="left"/>
+      <w:pPr>
+        <w:tabs>
+          <w:tab w:val="num" w:pos="4320"/>
+        </w:tabs>
+        <w:ind w:left="4320" w:hanging="360"/>
+      </w:pPr>
+      <w:rPr>
+        <w:rFonts w:ascii="Arial" w:hAnsi="Arial" w:hint="default"/>
+      </w:rPr>
+    </w:lvl>
+    <w:lvl w:ilvl="6" w:tplc="36F60AFA" w:tentative="1">
+      <w:start w:val="1"/>
+      <w:numFmt w:val="bullet"/>
+      <w:lvlText w:val="•"/>
+      <w:lvlJc w:val="left"/>
+      <w:pPr>
+        <w:tabs>
+          <w:tab w:val="num" w:pos="5040"/>
+        </w:tabs>
+        <w:ind w:left="5040" w:hanging="360"/>
+      </w:pPr>
+      <w:rPr>
+        <w:rFonts w:ascii="Arial" w:hAnsi="Arial" w:hint="default"/>
+      </w:rPr>
+    </w:lvl>
+    <w:lvl w:ilvl="7" w:tplc="97C61C98" w:tentative="1">
+      <w:start w:val="1"/>
+      <w:numFmt w:val="bullet"/>
+      <w:lvlText w:val="•"/>
+      <w:lvlJc w:val="left"/>
+      <w:pPr>
+        <w:tabs>
+          <w:tab w:val="num" w:pos="5760"/>
+        </w:tabs>
+        <w:ind w:left="5760" w:hanging="360"/>
+      </w:pPr>
+      <w:rPr>
+        <w:rFonts w:ascii="Arial" w:hAnsi="Arial" w:hint="default"/>
+      </w:rPr>
+    </w:lvl>
+    <w:lvl w:ilvl="8" w:tplc="3744958A" w:tentative="1">
+      <w:start w:val="1"/>
+      <w:numFmt w:val="bullet"/>
+      <w:lvlText w:val="•"/>
+      <w:lvlJc w:val="left"/>
+      <w:pPr>
+        <w:tabs>
+          <w:tab w:val="num" w:pos="6480"/>
+        </w:tabs>
+        <w:ind w:left="6480" w:hanging="360"/>
+      </w:pPr>
+      <w:rPr>
+        <w:rFonts w:ascii="Arial" w:hAnsi="Arial" w:hint="default"/>
+      </w:rPr>
+    </w:lvl>
+  </w:abstractNum>
+  <w:abstractNum w:abstractNumId="11" w15:restartNumberingAfterBreak="0">
     <w:nsid w:val="610C4C93"/>
     <w:multiLevelType w:val="hybridMultilevel"/>
     <w:tmpl w:val="E9D89E5C"/>
@@ -10302,7 +12901,7 @@
       </w:rPr>
     </w:lvl>
   </w:abstractNum>
-  <w:abstractNum w:abstractNumId="9" w15:restartNumberingAfterBreak="0">
+  <w:abstractNum w:abstractNumId="12" w15:restartNumberingAfterBreak="0">
     <w:nsid w:val="61617FFE"/>
     <w:multiLevelType w:val="hybridMultilevel"/>
     <w:tmpl w:val="65689BF2"/>
@@ -10391,7 +12990,119 @@
       </w:pPr>
     </w:lvl>
   </w:abstractNum>
-  <w:abstractNum w:abstractNumId="10" w15:restartNumberingAfterBreak="0">
+  <w:abstractNum w:abstractNumId="13" w15:restartNumberingAfterBreak="0">
+    <w:nsid w:val="66B4501D"/>
+    <w:multiLevelType w:val="hybridMultilevel"/>
+    <w:tmpl w:val="058ADCA2"/>
+    <w:lvl w:ilvl="0" w:tplc="18B2AEBC">
+      <w:numFmt w:val="bullet"/>
+      <w:lvlText w:val="-"/>
+      <w:lvlJc w:val="left"/>
+      <w:pPr>
+        <w:ind w:left="720" w:hanging="360"/>
+      </w:pPr>
+      <w:rPr>
+        <w:rFonts w:ascii="Calibri" w:eastAsiaTheme="minorHAnsi" w:hAnsi="Calibri" w:cstheme="minorBidi" w:hint="default"/>
+      </w:rPr>
+    </w:lvl>
+    <w:lvl w:ilvl="1" w:tplc="34090003" w:tentative="1">
+      <w:start w:val="1"/>
+      <w:numFmt w:val="bullet"/>
+      <w:lvlText w:val="o"/>
+      <w:lvlJc w:val="left"/>
+      <w:pPr>
+        <w:ind w:left="1440" w:hanging="360"/>
+      </w:pPr>
+      <w:rPr>
+        <w:rFonts w:ascii="Courier New" w:hAnsi="Courier New" w:cs="Courier New" w:hint="default"/>
+      </w:rPr>
+    </w:lvl>
+    <w:lvl w:ilvl="2" w:tplc="34090005" w:tentative="1">
+      <w:start w:val="1"/>
+      <w:numFmt w:val="bullet"/>
+      <w:lvlText w:val=""/>
+      <w:lvlJc w:val="left"/>
+      <w:pPr>
+        <w:ind w:left="2160" w:hanging="360"/>
+      </w:pPr>
+      <w:rPr>
+        <w:rFonts w:ascii="Wingdings" w:hAnsi="Wingdings" w:hint="default"/>
+      </w:rPr>
+    </w:lvl>
+    <w:lvl w:ilvl="3" w:tplc="34090001" w:tentative="1">
+      <w:start w:val="1"/>
+      <w:numFmt w:val="bullet"/>
+      <w:lvlText w:val=""/>
+      <w:lvlJc w:val="left"/>
+      <w:pPr>
+        <w:ind w:left="2880" w:hanging="360"/>
+      </w:pPr>
+      <w:rPr>
+        <w:rFonts w:ascii="Symbol" w:hAnsi="Symbol" w:hint="default"/>
+      </w:rPr>
+    </w:lvl>
+    <w:lvl w:ilvl="4" w:tplc="34090003" w:tentative="1">
+      <w:start w:val="1"/>
+      <w:numFmt w:val="bullet"/>
+      <w:lvlText w:val="o"/>
+      <w:lvlJc w:val="left"/>
+      <w:pPr>
+        <w:ind w:left="3600" w:hanging="360"/>
+      </w:pPr>
+      <w:rPr>
+        <w:rFonts w:ascii="Courier New" w:hAnsi="Courier New" w:cs="Courier New" w:hint="default"/>
+      </w:rPr>
+    </w:lvl>
+    <w:lvl w:ilvl="5" w:tplc="34090005" w:tentative="1">
+      <w:start w:val="1"/>
+      <w:numFmt w:val="bullet"/>
+      <w:lvlText w:val=""/>
+      <w:lvlJc w:val="left"/>
+      <w:pPr>
+        <w:ind w:left="4320" w:hanging="360"/>
+      </w:pPr>
+      <w:rPr>
+        <w:rFonts w:ascii="Wingdings" w:hAnsi="Wingdings" w:hint="default"/>
+      </w:rPr>
+    </w:lvl>
+    <w:lvl w:ilvl="6" w:tplc="34090001" w:tentative="1">
+      <w:start w:val="1"/>
+      <w:numFmt w:val="bullet"/>
+      <w:lvlText w:val=""/>
+      <w:lvlJc w:val="left"/>
+      <w:pPr>
+        <w:ind w:left="5040" w:hanging="360"/>
+      </w:pPr>
+      <w:rPr>
+        <w:rFonts w:ascii="Symbol" w:hAnsi="Symbol" w:hint="default"/>
+      </w:rPr>
+    </w:lvl>
+    <w:lvl w:ilvl="7" w:tplc="34090003" w:tentative="1">
+      <w:start w:val="1"/>
+      <w:numFmt w:val="bullet"/>
+      <w:lvlText w:val="o"/>
+      <w:lvlJc w:val="left"/>
+      <w:pPr>
+        <w:ind w:left="5760" w:hanging="360"/>
+      </w:pPr>
+      <w:rPr>
+        <w:rFonts w:ascii="Courier New" w:hAnsi="Courier New" w:cs="Courier New" w:hint="default"/>
+      </w:rPr>
+    </w:lvl>
+    <w:lvl w:ilvl="8" w:tplc="34090005" w:tentative="1">
+      <w:start w:val="1"/>
+      <w:numFmt w:val="bullet"/>
+      <w:lvlText w:val=""/>
+      <w:lvlJc w:val="left"/>
+      <w:pPr>
+        <w:ind w:left="6480" w:hanging="360"/>
+      </w:pPr>
+      <w:rPr>
+        <w:rFonts w:ascii="Wingdings" w:hAnsi="Wingdings" w:hint="default"/>
+      </w:rPr>
+    </w:lvl>
+  </w:abstractNum>
+  <w:abstractNum w:abstractNumId="14" w15:restartNumberingAfterBreak="0">
     <w:nsid w:val="6F323262"/>
     <w:multiLevelType w:val="multilevel"/>
     <w:tmpl w:val="4F7E0538"/>
@@ -10504,7 +13215,7 @@
       </w:rPr>
     </w:lvl>
   </w:abstractNum>
-  <w:abstractNum w:abstractNumId="11" w15:restartNumberingAfterBreak="0">
+  <w:abstractNum w:abstractNumId="15" w15:restartNumberingAfterBreak="0">
     <w:nsid w:val="7B7E6394"/>
     <w:multiLevelType w:val="hybridMultilevel"/>
     <w:tmpl w:val="D1E871F0"/>
@@ -10593,7 +13304,7 @@
       </w:pPr>
     </w:lvl>
   </w:abstractNum>
-  <w:abstractNum w:abstractNumId="12" w15:restartNumberingAfterBreak="0">
+  <w:abstractNum w:abstractNumId="16" w15:restartNumberingAfterBreak="0">
     <w:nsid w:val="7C6A47DF"/>
     <w:multiLevelType w:val="hybridMultilevel"/>
     <w:tmpl w:val="52E8EDC4"/>
@@ -10683,43 +13394,55 @@
     </w:lvl>
   </w:abstractNum>
   <w:num w:numId="1">
+    <w:abstractNumId w:val="9"/>
+  </w:num>
+  <w:num w:numId="2">
+    <w:abstractNumId w:val="4"/>
+  </w:num>
+  <w:num w:numId="3">
+    <w:abstractNumId w:val="11"/>
+  </w:num>
+  <w:num w:numId="4">
+    <w:abstractNumId w:val="2"/>
+  </w:num>
+  <w:num w:numId="5">
     <w:abstractNumId w:val="7"/>
   </w:num>
-  <w:num w:numId="2">
-    <w:abstractNumId w:val="2"/>
-  </w:num>
-  <w:num w:numId="3">
+  <w:num w:numId="6">
     <w:abstractNumId w:val="8"/>
   </w:num>
-  <w:num w:numId="4">
+  <w:num w:numId="7">
+    <w:abstractNumId w:val="5"/>
+  </w:num>
+  <w:num w:numId="8">
+    <w:abstractNumId w:val="6"/>
+  </w:num>
+  <w:num w:numId="9">
+    <w:abstractNumId w:val="16"/>
+  </w:num>
+  <w:num w:numId="10">
+    <w:abstractNumId w:val="15"/>
+  </w:num>
+  <w:num w:numId="11">
+    <w:abstractNumId w:val="14"/>
+  </w:num>
+  <w:num w:numId="12">
+    <w:abstractNumId w:val="3"/>
+  </w:num>
+  <w:num w:numId="13">
+    <w:abstractNumId w:val="12"/>
+  </w:num>
+  <w:num w:numId="14">
+    <w:abstractNumId w:val="10"/>
+  </w:num>
+  <w:num w:numId="15">
     <w:abstractNumId w:val="0"/>
   </w:num>
-  <w:num w:numId="5">
-    <w:abstractNumId w:val="5"/>
+  <w:num w:numId="16">
+    <w:abstractNumId w:val="13"/>
   </w:num>
-  <w:num w:numId="6">
-    <w:abstractNumId w:val="6"/>
-  </w:num>
-  <w:num w:numId="7">
-    <w:abstractNumId w:val="3"/>
-  </w:num>
-  <w:num w:numId="8">
-    <w:abstractNumId w:val="4"/>
-  </w:num>
-  <w:num w:numId="9">
-    <w:abstractNumId w:val="12"/>
-  </w:num>
-  <w:num w:numId="10">
-    <w:abstractNumId w:val="11"/>
-  </w:num>
-  <w:num w:numId="11">
-    <w:abstractNumId w:val="10"/>
-  </w:num>
-  <w:num w:numId="12">
+  <w:num w:numId="17">
     <w:abstractNumId w:val="1"/>
-  </w:num>
-  <w:num w:numId="13">
-    <w:abstractNumId w:val="9"/>
   </w:num>
 </w:numbering>
 </file>
@@ -10847,7 +13570,6 @@
     <w:lsdException w:name="HTML Sample" w:semiHidden="1" w:unhideWhenUsed="1"/>
     <w:lsdException w:name="HTML Typewriter" w:semiHidden="1" w:unhideWhenUsed="1"/>
     <w:lsdException w:name="HTML Variable" w:semiHidden="1" w:unhideWhenUsed="1"/>
-    <w:lsdException w:name="Normal Table" w:semiHidden="1" w:unhideWhenUsed="1"/>
     <w:lsdException w:name="annotation subject" w:semiHidden="1" w:unhideWhenUsed="1"/>
     <w:lsdException w:name="No List" w:semiHidden="1" w:unhideWhenUsed="1"/>
     <w:lsdException w:name="Outline List 1" w:semiHidden="1" w:unhideWhenUsed="1"/>
@@ -10891,10 +13613,8 @@
     <w:lsdException w:name="Table Elegant" w:semiHidden="1" w:unhideWhenUsed="1"/>
     <w:lsdException w:name="Table Professional" w:semiHidden="1" w:unhideWhenUsed="1"/>
     <w:lsdException w:name="Table Subtle 1" w:semiHidden="1" w:unhideWhenUsed="1"/>
-    <w:lsdException w:name="Table Subtle 2" w:semiHidden="1" w:unhideWhenUsed="1"/>
     <w:lsdException w:name="Table Web 1" w:semiHidden="1" w:unhideWhenUsed="1"/>
     <w:lsdException w:name="Table Web 2" w:semiHidden="1" w:unhideWhenUsed="1"/>
-    <w:lsdException w:name="Table Web 3" w:semiHidden="1" w:unhideWhenUsed="1"/>
     <w:lsdException w:name="Balloon Text" w:semiHidden="1" w:unhideWhenUsed="1"/>
     <w:lsdException w:name="Table Grid" w:uiPriority="39"/>
     <w:lsdException w:name="Table Theme" w:semiHidden="1" w:unhideWhenUsed="1"/>
@@ -11166,6 +13886,7 @@
   <w:style w:type="character" w:default="1" w:styleId="DefaultParagraphFont">
     <w:name w:val="Default Paragraph Font"/>
     <w:uiPriority w:val="1"/>
+    <w:semiHidden/>
     <w:unhideWhenUsed/>
   </w:style>
   <w:style w:type="table" w:default="1" w:styleId="TableNormal">
@@ -11384,8 +14105,8 @@
       <w:bCs/>
     </w:rPr>
   </w:style>
-  <w:style w:type="character" w:styleId="UnresolvedMention">
-    <w:name w:val="Unresolved Mention"/>
+  <w:style w:type="character" w:customStyle="1" w:styleId="UnresolvedMention1">
+    <w:name w:val="Unresolved Mention1"/>
     <w:basedOn w:val="DefaultParagraphFont"/>
     <w:uiPriority w:val="99"/>
     <w:semiHidden/>
@@ -11394,6 +14115,36 @@
     <w:rPr>
       <w:color w:val="605E5C"/>
       <w:shd w:val="clear" w:color="auto" w:fill="E1DFDD"/>
+    </w:rPr>
+  </w:style>
+  <w:style w:type="paragraph" w:styleId="BalloonText">
+    <w:name w:val="Balloon Text"/>
+    <w:basedOn w:val="Normal"/>
+    <w:link w:val="BalloonTextChar"/>
+    <w:uiPriority w:val="99"/>
+    <w:semiHidden/>
+    <w:unhideWhenUsed/>
+    <w:rsid w:val="00070CFD"/>
+    <w:pPr>
+      <w:spacing w:after="0" w:line="240" w:lineRule="auto"/>
+    </w:pPr>
+    <w:rPr>
+      <w:rFonts w:ascii="Segoe UI" w:hAnsi="Segoe UI" w:cs="Segoe UI"/>
+      <w:sz w:val="18"/>
+      <w:szCs w:val="18"/>
+    </w:rPr>
+  </w:style>
+  <w:style w:type="character" w:customStyle="1" w:styleId="BalloonTextChar">
+    <w:name w:val="Balloon Text Char"/>
+    <w:basedOn w:val="DefaultParagraphFont"/>
+    <w:link w:val="BalloonText"/>
+    <w:uiPriority w:val="99"/>
+    <w:semiHidden/>
+    <w:rsid w:val="00070CFD"/>
+    <w:rPr>
+      <w:rFonts w:ascii="Segoe UI" w:hAnsi="Segoe UI" w:cs="Segoe UI"/>
+      <w:sz w:val="18"/>
+      <w:szCs w:val="18"/>
     </w:rPr>
   </w:style>
 </w:styles>
@@ -11665,7 +14416,7 @@
 </file>
 
 <file path=customXml/itemProps1.xml><?xml version="1.0" encoding="utf-8"?>
-<ds:datastoreItem xmlns:ds="http://schemas.openxmlformats.org/officeDocument/2006/customXml" ds:itemID="{C887A9CB-55E9-42A7-8A48-4FE69A1845F1}">
+<ds:datastoreItem xmlns:ds="http://schemas.openxmlformats.org/officeDocument/2006/customXml" ds:itemID="{2F3F3381-9BB8-4C25-81D2-F2597DF52411}">
   <ds:schemaRefs>
     <ds:schemaRef ds:uri="http://schemas.openxmlformats.org/officeDocument/2006/bibliography"/>
   </ds:schemaRefs>
